--- a/Tugas 4/laprak4_analgo_140810170061.docx
+++ b/Tugas 4/laprak4_analgo_140810170061.docx
@@ -51,16 +51,7 @@
           <w:szCs w:val="28"/>
           <w:lang w:val="en-US"/>
         </w:rPr>
-        <w:t xml:space="preserve"> </w:t>
-      </w:r>
-      <w:r>
-        <w:rPr>
-          <w:rFonts w:ascii="Times New Roman" w:hAnsi="Times New Roman" w:cs="Times New Roman"/>
-          <w:sz w:val="28"/>
-          <w:szCs w:val="28"/>
-          <w:lang w:val="en-US"/>
-        </w:rPr>
-        <w:t>4</w:t>
+        <w:t xml:space="preserve"> 4</w:t>
       </w:r>
       <w:r>
         <w:rPr>
@@ -752,6 +743,1185 @@
         <w:t xml:space="preserve">Buat program Merge-Sort dengan bahasa C++ </w:t>
       </w:r>
     </w:p>
+    <w:tbl>
+      <w:tblPr>
+        <w:tblStyle w:val="TableGrid"/>
+        <w:tblW w:w="0" w:type="auto"/>
+        <w:tblLook w:val="04A0" w:firstRow="1" w:lastRow="0" w:firstColumn="1" w:lastColumn="0" w:noHBand="0" w:noVBand="1"/>
+      </w:tblPr>
+      <w:tblGrid>
+        <w:gridCol w:w="9350"/>
+      </w:tblGrid>
+      <w:tr>
+        <w:tc>
+          <w:tcPr>
+            <w:tcW w:w="9350" w:type="dxa"/>
+          </w:tcPr>
+          <w:p>
+            <w:pPr>
+              <w:spacing w:after="26" w:line="247" w:lineRule="auto"/>
+              <w:ind w:right="34"/>
+              <w:jc w:val="both"/>
+            </w:pPr>
+          </w:p>
+          <w:p>
+            <w:pPr>
+              <w:spacing w:after="26" w:line="247" w:lineRule="auto"/>
+              <w:ind w:right="34"/>
+              <w:jc w:val="both"/>
+            </w:pPr>
+            <w:r>
+              <w:t>/* C program for Merge Sort */</w:t>
+            </w:r>
+          </w:p>
+          <w:p>
+            <w:pPr>
+              <w:spacing w:after="26" w:line="247" w:lineRule="auto"/>
+              <w:ind w:right="34"/>
+              <w:jc w:val="both"/>
+            </w:pPr>
+            <w:r>
+              <w:t xml:space="preserve">#include&lt;stdlib.h&gt; </w:t>
+            </w:r>
+          </w:p>
+          <w:p>
+            <w:pPr>
+              <w:spacing w:after="26" w:line="247" w:lineRule="auto"/>
+              <w:ind w:right="34"/>
+              <w:jc w:val="both"/>
+            </w:pPr>
+            <w:r>
+              <w:t xml:space="preserve">#include&lt;stdio.h&gt; </w:t>
+            </w:r>
+          </w:p>
+          <w:p>
+            <w:pPr>
+              <w:spacing w:after="26" w:line="247" w:lineRule="auto"/>
+              <w:ind w:right="34"/>
+              <w:jc w:val="both"/>
+            </w:pPr>
+          </w:p>
+          <w:p>
+            <w:pPr>
+              <w:spacing w:after="26" w:line="247" w:lineRule="auto"/>
+              <w:ind w:right="34"/>
+              <w:jc w:val="both"/>
+            </w:pPr>
+            <w:r>
+              <w:t xml:space="preserve">// Merges two subarrays of arr[]. </w:t>
+            </w:r>
+          </w:p>
+          <w:p>
+            <w:pPr>
+              <w:spacing w:after="26" w:line="247" w:lineRule="auto"/>
+              <w:ind w:right="34"/>
+              <w:jc w:val="both"/>
+            </w:pPr>
+            <w:r>
+              <w:t xml:space="preserve">// First subarray is arr[l..m] </w:t>
+            </w:r>
+          </w:p>
+          <w:p>
+            <w:pPr>
+              <w:spacing w:after="26" w:line="247" w:lineRule="auto"/>
+              <w:ind w:right="34"/>
+              <w:jc w:val="both"/>
+            </w:pPr>
+            <w:r>
+              <w:t xml:space="preserve">// Second subarray is arr[m+1..r] </w:t>
+            </w:r>
+          </w:p>
+          <w:p>
+            <w:pPr>
+              <w:spacing w:after="26" w:line="247" w:lineRule="auto"/>
+              <w:ind w:right="34"/>
+              <w:jc w:val="both"/>
+            </w:pPr>
+            <w:r>
+              <w:t xml:space="preserve">void merge(int arr[], int l, int m, int r) </w:t>
+            </w:r>
+          </w:p>
+          <w:p>
+            <w:pPr>
+              <w:spacing w:after="26" w:line="247" w:lineRule="auto"/>
+              <w:ind w:right="34"/>
+              <w:jc w:val="both"/>
+            </w:pPr>
+            <w:r>
+              <w:t xml:space="preserve">{ </w:t>
+            </w:r>
+          </w:p>
+          <w:p>
+            <w:pPr>
+              <w:spacing w:after="26" w:line="247" w:lineRule="auto"/>
+              <w:ind w:right="34"/>
+              <w:jc w:val="both"/>
+            </w:pPr>
+            <w:r>
+              <w:tab/>
+              <w:t xml:space="preserve">int i, j, k; </w:t>
+            </w:r>
+          </w:p>
+          <w:p>
+            <w:pPr>
+              <w:spacing w:after="26" w:line="247" w:lineRule="auto"/>
+              <w:ind w:right="34"/>
+              <w:jc w:val="both"/>
+            </w:pPr>
+            <w:r>
+              <w:tab/>
+              <w:t xml:space="preserve">int n1 = m - l + 1; </w:t>
+            </w:r>
+          </w:p>
+          <w:p>
+            <w:pPr>
+              <w:spacing w:after="26" w:line="247" w:lineRule="auto"/>
+              <w:ind w:right="34"/>
+              <w:jc w:val="both"/>
+            </w:pPr>
+            <w:r>
+              <w:tab/>
+              <w:t xml:space="preserve">int n2 = r - m; </w:t>
+            </w:r>
+          </w:p>
+          <w:p>
+            <w:pPr>
+              <w:spacing w:after="26" w:line="247" w:lineRule="auto"/>
+              <w:ind w:right="34"/>
+              <w:jc w:val="both"/>
+            </w:pPr>
+          </w:p>
+          <w:p>
+            <w:pPr>
+              <w:spacing w:after="26" w:line="247" w:lineRule="auto"/>
+              <w:ind w:right="34"/>
+              <w:jc w:val="both"/>
+            </w:pPr>
+            <w:r>
+              <w:tab/>
+              <w:t>/* create temp arrays */</w:t>
+            </w:r>
+          </w:p>
+          <w:p>
+            <w:pPr>
+              <w:spacing w:after="26" w:line="247" w:lineRule="auto"/>
+              <w:ind w:right="34"/>
+              <w:jc w:val="both"/>
+            </w:pPr>
+            <w:r>
+              <w:tab/>
+              <w:t xml:space="preserve">int L[n1], R[n2]; </w:t>
+            </w:r>
+          </w:p>
+          <w:p>
+            <w:pPr>
+              <w:spacing w:after="26" w:line="247" w:lineRule="auto"/>
+              <w:ind w:right="34"/>
+              <w:jc w:val="both"/>
+            </w:pPr>
+          </w:p>
+          <w:p>
+            <w:pPr>
+              <w:spacing w:after="26" w:line="247" w:lineRule="auto"/>
+              <w:ind w:right="34"/>
+              <w:jc w:val="both"/>
+            </w:pPr>
+            <w:r>
+              <w:tab/>
+              <w:t>/* Copy data to temp arrays L[] and R[] */</w:t>
+            </w:r>
+          </w:p>
+          <w:p>
+            <w:pPr>
+              <w:spacing w:after="26" w:line="247" w:lineRule="auto"/>
+              <w:ind w:right="34"/>
+              <w:jc w:val="both"/>
+            </w:pPr>
+            <w:r>
+              <w:tab/>
+              <w:t xml:space="preserve">for (i = 0; i &lt; n1; i++) </w:t>
+            </w:r>
+          </w:p>
+          <w:p>
+            <w:pPr>
+              <w:spacing w:after="26" w:line="247" w:lineRule="auto"/>
+              <w:ind w:right="34"/>
+              <w:jc w:val="both"/>
+            </w:pPr>
+            <w:r>
+              <w:tab/>
+            </w:r>
+            <w:r>
+              <w:tab/>
+              <w:t xml:space="preserve">L[i] = arr[l + i]; </w:t>
+            </w:r>
+          </w:p>
+          <w:p>
+            <w:pPr>
+              <w:spacing w:after="26" w:line="247" w:lineRule="auto"/>
+              <w:ind w:right="34"/>
+              <w:jc w:val="both"/>
+            </w:pPr>
+            <w:r>
+              <w:tab/>
+              <w:t xml:space="preserve">for (j = 0; j &lt; n2; j++) </w:t>
+            </w:r>
+          </w:p>
+          <w:p>
+            <w:pPr>
+              <w:spacing w:after="26" w:line="247" w:lineRule="auto"/>
+              <w:ind w:right="34"/>
+              <w:jc w:val="both"/>
+            </w:pPr>
+            <w:r>
+              <w:tab/>
+            </w:r>
+            <w:r>
+              <w:tab/>
+              <w:t xml:space="preserve">R[j] = arr[m + 1+ j]; </w:t>
+            </w:r>
+          </w:p>
+          <w:p>
+            <w:pPr>
+              <w:spacing w:after="26" w:line="247" w:lineRule="auto"/>
+              <w:ind w:right="34"/>
+              <w:jc w:val="both"/>
+            </w:pPr>
+          </w:p>
+          <w:p>
+            <w:pPr>
+              <w:spacing w:after="26" w:line="247" w:lineRule="auto"/>
+              <w:ind w:right="34"/>
+              <w:jc w:val="both"/>
+            </w:pPr>
+            <w:r>
+              <w:tab/>
+              <w:t>/* Merge the temp arrays back into arr[l..r]*/</w:t>
+            </w:r>
+          </w:p>
+          <w:p>
+            <w:pPr>
+              <w:spacing w:after="26" w:line="247" w:lineRule="auto"/>
+              <w:ind w:right="34"/>
+              <w:jc w:val="both"/>
+            </w:pPr>
+            <w:r>
+              <w:tab/>
+              <w:t xml:space="preserve">i = 0; // Initial index of first subarray </w:t>
+            </w:r>
+          </w:p>
+          <w:p>
+            <w:pPr>
+              <w:spacing w:after="26" w:line="247" w:lineRule="auto"/>
+              <w:ind w:right="34"/>
+              <w:jc w:val="both"/>
+            </w:pPr>
+            <w:r>
+              <w:tab/>
+              <w:t xml:space="preserve">j = 0; // Initial index of second subarray </w:t>
+            </w:r>
+          </w:p>
+          <w:p>
+            <w:pPr>
+              <w:spacing w:after="26" w:line="247" w:lineRule="auto"/>
+              <w:ind w:right="34"/>
+              <w:jc w:val="both"/>
+            </w:pPr>
+            <w:r>
+              <w:tab/>
+              <w:t xml:space="preserve">k = l; // Initial index of merged subarray </w:t>
+            </w:r>
+          </w:p>
+          <w:p>
+            <w:pPr>
+              <w:spacing w:after="26" w:line="247" w:lineRule="auto"/>
+              <w:ind w:right="34"/>
+              <w:jc w:val="both"/>
+            </w:pPr>
+            <w:r>
+              <w:tab/>
+              <w:t xml:space="preserve">while (i &lt; n1 &amp;&amp; j &lt; n2) </w:t>
+            </w:r>
+          </w:p>
+          <w:p>
+            <w:pPr>
+              <w:spacing w:after="26" w:line="247" w:lineRule="auto"/>
+              <w:ind w:right="34"/>
+              <w:jc w:val="both"/>
+            </w:pPr>
+            <w:r>
+              <w:tab/>
+              <w:t xml:space="preserve">{ </w:t>
+            </w:r>
+          </w:p>
+          <w:p>
+            <w:pPr>
+              <w:spacing w:after="26" w:line="247" w:lineRule="auto"/>
+              <w:ind w:right="34"/>
+              <w:jc w:val="both"/>
+            </w:pPr>
+            <w:r>
+              <w:tab/>
+            </w:r>
+            <w:r>
+              <w:tab/>
+              <w:t xml:space="preserve">if (L[i] &lt;= R[j]) </w:t>
+            </w:r>
+          </w:p>
+          <w:p>
+            <w:pPr>
+              <w:spacing w:after="26" w:line="247" w:lineRule="auto"/>
+              <w:ind w:right="34"/>
+              <w:jc w:val="both"/>
+            </w:pPr>
+            <w:r>
+              <w:tab/>
+            </w:r>
+            <w:r>
+              <w:tab/>
+              <w:t xml:space="preserve">{ </w:t>
+            </w:r>
+          </w:p>
+          <w:p>
+            <w:pPr>
+              <w:spacing w:after="26" w:line="247" w:lineRule="auto"/>
+              <w:ind w:right="34"/>
+              <w:jc w:val="both"/>
+            </w:pPr>
+            <w:r>
+              <w:tab/>
+            </w:r>
+            <w:r>
+              <w:tab/>
+            </w:r>
+            <w:r>
+              <w:tab/>
+              <w:t xml:space="preserve">arr[k] = L[i]; </w:t>
+            </w:r>
+          </w:p>
+          <w:p>
+            <w:pPr>
+              <w:spacing w:after="26" w:line="247" w:lineRule="auto"/>
+              <w:ind w:right="34"/>
+              <w:jc w:val="both"/>
+            </w:pPr>
+            <w:r>
+              <w:tab/>
+            </w:r>
+            <w:r>
+              <w:tab/>
+            </w:r>
+            <w:r>
+              <w:tab/>
+              <w:t xml:space="preserve">i++; </w:t>
+            </w:r>
+          </w:p>
+          <w:p>
+            <w:pPr>
+              <w:spacing w:after="26" w:line="247" w:lineRule="auto"/>
+              <w:ind w:right="34"/>
+              <w:jc w:val="both"/>
+            </w:pPr>
+            <w:r>
+              <w:tab/>
+            </w:r>
+            <w:r>
+              <w:tab/>
+              <w:t xml:space="preserve">} </w:t>
+            </w:r>
+          </w:p>
+          <w:p>
+            <w:pPr>
+              <w:spacing w:after="26" w:line="247" w:lineRule="auto"/>
+              <w:ind w:right="34"/>
+              <w:jc w:val="both"/>
+            </w:pPr>
+            <w:r>
+              <w:tab/>
+            </w:r>
+            <w:r>
+              <w:tab/>
+              <w:t>else</w:t>
+            </w:r>
+          </w:p>
+          <w:p>
+            <w:pPr>
+              <w:spacing w:after="26" w:line="247" w:lineRule="auto"/>
+              <w:ind w:right="34"/>
+              <w:jc w:val="both"/>
+            </w:pPr>
+            <w:r>
+              <w:tab/>
+            </w:r>
+            <w:r>
+              <w:tab/>
+              <w:t xml:space="preserve">{ </w:t>
+            </w:r>
+          </w:p>
+          <w:p>
+            <w:pPr>
+              <w:spacing w:after="26" w:line="247" w:lineRule="auto"/>
+              <w:ind w:right="34"/>
+              <w:jc w:val="both"/>
+            </w:pPr>
+            <w:r>
+              <w:lastRenderedPageBreak/>
+              <w:tab/>
+            </w:r>
+            <w:r>
+              <w:tab/>
+            </w:r>
+            <w:r>
+              <w:tab/>
+              <w:t xml:space="preserve">arr[k] = R[j]; </w:t>
+            </w:r>
+          </w:p>
+          <w:p>
+            <w:pPr>
+              <w:spacing w:after="26" w:line="247" w:lineRule="auto"/>
+              <w:ind w:right="34"/>
+              <w:jc w:val="both"/>
+            </w:pPr>
+            <w:r>
+              <w:tab/>
+            </w:r>
+            <w:r>
+              <w:tab/>
+            </w:r>
+            <w:r>
+              <w:tab/>
+              <w:t xml:space="preserve">j++; </w:t>
+            </w:r>
+          </w:p>
+          <w:p>
+            <w:pPr>
+              <w:spacing w:after="26" w:line="247" w:lineRule="auto"/>
+              <w:ind w:right="34"/>
+              <w:jc w:val="both"/>
+            </w:pPr>
+            <w:r>
+              <w:tab/>
+            </w:r>
+            <w:r>
+              <w:tab/>
+              <w:t xml:space="preserve">} </w:t>
+            </w:r>
+          </w:p>
+          <w:p>
+            <w:pPr>
+              <w:spacing w:after="26" w:line="247" w:lineRule="auto"/>
+              <w:ind w:right="34"/>
+              <w:jc w:val="both"/>
+            </w:pPr>
+            <w:r>
+              <w:tab/>
+            </w:r>
+            <w:r>
+              <w:tab/>
+              <w:t xml:space="preserve">k++; </w:t>
+            </w:r>
+          </w:p>
+          <w:p>
+            <w:pPr>
+              <w:spacing w:after="26" w:line="247" w:lineRule="auto"/>
+              <w:ind w:right="34"/>
+              <w:jc w:val="both"/>
+            </w:pPr>
+            <w:r>
+              <w:tab/>
+              <w:t xml:space="preserve">} </w:t>
+            </w:r>
+          </w:p>
+          <w:p>
+            <w:pPr>
+              <w:spacing w:after="26" w:line="247" w:lineRule="auto"/>
+              <w:ind w:right="34"/>
+              <w:jc w:val="both"/>
+            </w:pPr>
+          </w:p>
+          <w:p>
+            <w:pPr>
+              <w:spacing w:after="26" w:line="247" w:lineRule="auto"/>
+              <w:ind w:right="34"/>
+              <w:jc w:val="both"/>
+            </w:pPr>
+            <w:r>
+              <w:tab/>
+              <w:t xml:space="preserve">/* Copy the remaining elements of L[], if there </w:t>
+            </w:r>
+          </w:p>
+          <w:p>
+            <w:pPr>
+              <w:spacing w:after="26" w:line="247" w:lineRule="auto"/>
+              <w:ind w:right="34"/>
+              <w:jc w:val="both"/>
+            </w:pPr>
+            <w:r>
+              <w:tab/>
+              <w:t>are any */</w:t>
+            </w:r>
+          </w:p>
+          <w:p>
+            <w:pPr>
+              <w:spacing w:after="26" w:line="247" w:lineRule="auto"/>
+              <w:ind w:right="34"/>
+              <w:jc w:val="both"/>
+            </w:pPr>
+            <w:r>
+              <w:tab/>
+              <w:t xml:space="preserve">while (i &lt; n1) </w:t>
+            </w:r>
+          </w:p>
+          <w:p>
+            <w:pPr>
+              <w:spacing w:after="26" w:line="247" w:lineRule="auto"/>
+              <w:ind w:right="34"/>
+              <w:jc w:val="both"/>
+            </w:pPr>
+            <w:r>
+              <w:tab/>
+              <w:t xml:space="preserve">{ </w:t>
+            </w:r>
+          </w:p>
+          <w:p>
+            <w:pPr>
+              <w:spacing w:after="26" w:line="247" w:lineRule="auto"/>
+              <w:ind w:right="34"/>
+              <w:jc w:val="both"/>
+            </w:pPr>
+            <w:r>
+              <w:tab/>
+            </w:r>
+            <w:r>
+              <w:tab/>
+              <w:t xml:space="preserve">arr[k] = L[i]; </w:t>
+            </w:r>
+          </w:p>
+          <w:p>
+            <w:pPr>
+              <w:spacing w:after="26" w:line="247" w:lineRule="auto"/>
+              <w:ind w:right="34"/>
+              <w:jc w:val="both"/>
+            </w:pPr>
+            <w:r>
+              <w:tab/>
+            </w:r>
+            <w:r>
+              <w:tab/>
+              <w:t xml:space="preserve">i++; </w:t>
+            </w:r>
+          </w:p>
+          <w:p>
+            <w:pPr>
+              <w:spacing w:after="26" w:line="247" w:lineRule="auto"/>
+              <w:ind w:right="34"/>
+              <w:jc w:val="both"/>
+            </w:pPr>
+            <w:r>
+              <w:tab/>
+            </w:r>
+            <w:r>
+              <w:tab/>
+              <w:t xml:space="preserve">k++; </w:t>
+            </w:r>
+          </w:p>
+          <w:p>
+            <w:pPr>
+              <w:spacing w:after="26" w:line="247" w:lineRule="auto"/>
+              <w:ind w:right="34"/>
+              <w:jc w:val="both"/>
+            </w:pPr>
+            <w:r>
+              <w:tab/>
+              <w:t xml:space="preserve">} </w:t>
+            </w:r>
+          </w:p>
+          <w:p>
+            <w:pPr>
+              <w:spacing w:after="26" w:line="247" w:lineRule="auto"/>
+              <w:ind w:right="34"/>
+              <w:jc w:val="both"/>
+            </w:pPr>
+          </w:p>
+          <w:p>
+            <w:pPr>
+              <w:spacing w:after="26" w:line="247" w:lineRule="auto"/>
+              <w:ind w:right="34"/>
+              <w:jc w:val="both"/>
+            </w:pPr>
+            <w:r>
+              <w:tab/>
+              <w:t xml:space="preserve">/* Copy the remaining elements of R[], if there </w:t>
+            </w:r>
+          </w:p>
+          <w:p>
+            <w:pPr>
+              <w:spacing w:after="26" w:line="247" w:lineRule="auto"/>
+              <w:ind w:right="34"/>
+              <w:jc w:val="both"/>
+            </w:pPr>
+            <w:r>
+              <w:tab/>
+              <w:t>are any */</w:t>
+            </w:r>
+          </w:p>
+          <w:p>
+            <w:pPr>
+              <w:spacing w:after="26" w:line="247" w:lineRule="auto"/>
+              <w:ind w:right="34"/>
+              <w:jc w:val="both"/>
+            </w:pPr>
+            <w:r>
+              <w:tab/>
+              <w:t xml:space="preserve">while (j &lt; n2) </w:t>
+            </w:r>
+          </w:p>
+          <w:p>
+            <w:pPr>
+              <w:spacing w:after="26" w:line="247" w:lineRule="auto"/>
+              <w:ind w:right="34"/>
+              <w:jc w:val="both"/>
+            </w:pPr>
+            <w:r>
+              <w:tab/>
+              <w:t xml:space="preserve">{ </w:t>
+            </w:r>
+          </w:p>
+          <w:p>
+            <w:pPr>
+              <w:spacing w:after="26" w:line="247" w:lineRule="auto"/>
+              <w:ind w:right="34"/>
+              <w:jc w:val="both"/>
+            </w:pPr>
+            <w:r>
+              <w:tab/>
+            </w:r>
+            <w:r>
+              <w:tab/>
+              <w:t xml:space="preserve">arr[k] = R[j]; </w:t>
+            </w:r>
+          </w:p>
+          <w:p>
+            <w:pPr>
+              <w:spacing w:after="26" w:line="247" w:lineRule="auto"/>
+              <w:ind w:right="34"/>
+              <w:jc w:val="both"/>
+            </w:pPr>
+            <w:r>
+              <w:tab/>
+            </w:r>
+            <w:r>
+              <w:tab/>
+              <w:t xml:space="preserve">j++; </w:t>
+            </w:r>
+          </w:p>
+          <w:p>
+            <w:pPr>
+              <w:spacing w:after="26" w:line="247" w:lineRule="auto"/>
+              <w:ind w:right="34"/>
+              <w:jc w:val="both"/>
+            </w:pPr>
+            <w:r>
+              <w:tab/>
+            </w:r>
+            <w:r>
+              <w:tab/>
+              <w:t xml:space="preserve">k++; </w:t>
+            </w:r>
+          </w:p>
+          <w:p>
+            <w:pPr>
+              <w:spacing w:after="26" w:line="247" w:lineRule="auto"/>
+              <w:ind w:right="34"/>
+              <w:jc w:val="both"/>
+            </w:pPr>
+            <w:r>
+              <w:tab/>
+              <w:t xml:space="preserve">} </w:t>
+            </w:r>
+          </w:p>
+          <w:p>
+            <w:pPr>
+              <w:spacing w:after="26" w:line="247" w:lineRule="auto"/>
+              <w:ind w:right="34"/>
+              <w:jc w:val="both"/>
+            </w:pPr>
+            <w:r>
+              <w:t xml:space="preserve">} </w:t>
+            </w:r>
+          </w:p>
+          <w:p>
+            <w:pPr>
+              <w:spacing w:after="26" w:line="247" w:lineRule="auto"/>
+              <w:ind w:right="34"/>
+              <w:jc w:val="both"/>
+            </w:pPr>
+          </w:p>
+          <w:p>
+            <w:pPr>
+              <w:spacing w:after="26" w:line="247" w:lineRule="auto"/>
+              <w:ind w:right="34"/>
+              <w:jc w:val="both"/>
+            </w:pPr>
+            <w:r>
+              <w:t xml:space="preserve">/* l is for left index and r is right index of the </w:t>
+            </w:r>
+          </w:p>
+          <w:p>
+            <w:pPr>
+              <w:spacing w:after="26" w:line="247" w:lineRule="auto"/>
+              <w:ind w:right="34"/>
+              <w:jc w:val="both"/>
+            </w:pPr>
+            <w:r>
+              <w:t>sub-array of arr to be sorted */</w:t>
+            </w:r>
+          </w:p>
+          <w:p>
+            <w:pPr>
+              <w:spacing w:after="26" w:line="247" w:lineRule="auto"/>
+              <w:ind w:right="34"/>
+              <w:jc w:val="both"/>
+            </w:pPr>
+            <w:r>
+              <w:t xml:space="preserve">void mergeSort(int arr[], int l, int r) </w:t>
+            </w:r>
+          </w:p>
+          <w:p>
+            <w:pPr>
+              <w:spacing w:after="26" w:line="247" w:lineRule="auto"/>
+              <w:ind w:right="34"/>
+              <w:jc w:val="both"/>
+            </w:pPr>
+            <w:r>
+              <w:t xml:space="preserve">{ </w:t>
+            </w:r>
+          </w:p>
+          <w:p>
+            <w:pPr>
+              <w:spacing w:after="26" w:line="247" w:lineRule="auto"/>
+              <w:ind w:right="34"/>
+              <w:jc w:val="both"/>
+            </w:pPr>
+            <w:r>
+              <w:tab/>
+              <w:t xml:space="preserve">if (l &lt; r) </w:t>
+            </w:r>
+          </w:p>
+          <w:p>
+            <w:pPr>
+              <w:spacing w:after="26" w:line="247" w:lineRule="auto"/>
+              <w:ind w:right="34"/>
+              <w:jc w:val="both"/>
+            </w:pPr>
+            <w:r>
+              <w:tab/>
+              <w:t xml:space="preserve">{ </w:t>
+            </w:r>
+          </w:p>
+          <w:p>
+            <w:pPr>
+              <w:spacing w:after="26" w:line="247" w:lineRule="auto"/>
+              <w:ind w:right="34"/>
+              <w:jc w:val="both"/>
+            </w:pPr>
+            <w:r>
+              <w:tab/>
+            </w:r>
+            <w:r>
+              <w:tab/>
+              <w:t xml:space="preserve">// Same as (l+r)/2, but avoids overflow for </w:t>
+            </w:r>
+          </w:p>
+          <w:p>
+            <w:pPr>
+              <w:spacing w:after="26" w:line="247" w:lineRule="auto"/>
+              <w:ind w:right="34"/>
+              <w:jc w:val="both"/>
+            </w:pPr>
+            <w:r>
+              <w:tab/>
+            </w:r>
+            <w:r>
+              <w:tab/>
+              <w:t xml:space="preserve">// large l and h </w:t>
+            </w:r>
+          </w:p>
+          <w:p>
+            <w:pPr>
+              <w:spacing w:after="26" w:line="247" w:lineRule="auto"/>
+              <w:ind w:right="34"/>
+              <w:jc w:val="both"/>
+            </w:pPr>
+            <w:r>
+              <w:tab/>
+            </w:r>
+            <w:r>
+              <w:tab/>
+              <w:t xml:space="preserve">int m = l+(r-l)/2; </w:t>
+            </w:r>
+          </w:p>
+          <w:p>
+            <w:pPr>
+              <w:spacing w:after="26" w:line="247" w:lineRule="auto"/>
+              <w:ind w:right="34"/>
+              <w:jc w:val="both"/>
+            </w:pPr>
+          </w:p>
+          <w:p>
+            <w:pPr>
+              <w:spacing w:after="26" w:line="247" w:lineRule="auto"/>
+              <w:ind w:right="34"/>
+              <w:jc w:val="both"/>
+            </w:pPr>
+            <w:r>
+              <w:tab/>
+            </w:r>
+            <w:r>
+              <w:tab/>
+              <w:t xml:space="preserve">// Sort first and second halves </w:t>
+            </w:r>
+          </w:p>
+          <w:p>
+            <w:pPr>
+              <w:spacing w:after="26" w:line="247" w:lineRule="auto"/>
+              <w:ind w:right="34"/>
+              <w:jc w:val="both"/>
+            </w:pPr>
+            <w:r>
+              <w:tab/>
+            </w:r>
+            <w:r>
+              <w:tab/>
+              <w:t xml:space="preserve">mergeSort(arr, l, m); </w:t>
+            </w:r>
+          </w:p>
+          <w:p>
+            <w:pPr>
+              <w:spacing w:after="26" w:line="247" w:lineRule="auto"/>
+              <w:ind w:right="34"/>
+              <w:jc w:val="both"/>
+            </w:pPr>
+            <w:r>
+              <w:tab/>
+            </w:r>
+            <w:r>
+              <w:tab/>
+              <w:t xml:space="preserve">mergeSort(arr, m+1, r); </w:t>
+            </w:r>
+          </w:p>
+          <w:p>
+            <w:pPr>
+              <w:spacing w:after="26" w:line="247" w:lineRule="auto"/>
+              <w:ind w:right="34"/>
+              <w:jc w:val="both"/>
+            </w:pPr>
+          </w:p>
+          <w:p>
+            <w:pPr>
+              <w:spacing w:after="26" w:line="247" w:lineRule="auto"/>
+              <w:ind w:right="34"/>
+              <w:jc w:val="both"/>
+            </w:pPr>
+            <w:r>
+              <w:tab/>
+            </w:r>
+            <w:r>
+              <w:tab/>
+              <w:t xml:space="preserve">merge(arr, l, m, r); </w:t>
+            </w:r>
+          </w:p>
+          <w:p>
+            <w:pPr>
+              <w:spacing w:after="26" w:line="247" w:lineRule="auto"/>
+              <w:ind w:right="34"/>
+              <w:jc w:val="both"/>
+            </w:pPr>
+            <w:r>
+              <w:tab/>
+              <w:t xml:space="preserve">} </w:t>
+            </w:r>
+          </w:p>
+          <w:p>
+            <w:pPr>
+              <w:spacing w:after="26" w:line="247" w:lineRule="auto"/>
+              <w:ind w:right="34"/>
+              <w:jc w:val="both"/>
+            </w:pPr>
+            <w:r>
+              <w:t xml:space="preserve">} </w:t>
+            </w:r>
+          </w:p>
+          <w:p>
+            <w:pPr>
+              <w:spacing w:after="26" w:line="247" w:lineRule="auto"/>
+              <w:ind w:right="34"/>
+              <w:jc w:val="both"/>
+            </w:pPr>
+          </w:p>
+          <w:p>
+            <w:pPr>
+              <w:spacing w:after="26" w:line="247" w:lineRule="auto"/>
+              <w:ind w:right="34"/>
+              <w:jc w:val="both"/>
+            </w:pPr>
+            <w:r>
+              <w:t>/* UTILITY FUNCTIONS */</w:t>
+            </w:r>
+          </w:p>
+          <w:p>
+            <w:pPr>
+              <w:spacing w:after="26" w:line="247" w:lineRule="auto"/>
+              <w:ind w:right="34"/>
+              <w:jc w:val="both"/>
+            </w:pPr>
+            <w:r>
+              <w:t>/* Function to print an array */</w:t>
+            </w:r>
+          </w:p>
+          <w:p>
+            <w:pPr>
+              <w:spacing w:after="26" w:line="247" w:lineRule="auto"/>
+              <w:ind w:right="34"/>
+              <w:jc w:val="both"/>
+            </w:pPr>
+            <w:r>
+              <w:t xml:space="preserve">void printArray(int A[], int size) </w:t>
+            </w:r>
+          </w:p>
+          <w:p>
+            <w:pPr>
+              <w:spacing w:after="26" w:line="247" w:lineRule="auto"/>
+              <w:ind w:right="34"/>
+              <w:jc w:val="both"/>
+            </w:pPr>
+            <w:r>
+              <w:t xml:space="preserve">{ </w:t>
+            </w:r>
+          </w:p>
+          <w:p>
+            <w:pPr>
+              <w:spacing w:after="26" w:line="247" w:lineRule="auto"/>
+              <w:ind w:right="34"/>
+              <w:jc w:val="both"/>
+            </w:pPr>
+            <w:r>
+              <w:tab/>
+              <w:t xml:space="preserve">int i; </w:t>
+            </w:r>
+          </w:p>
+          <w:p>
+            <w:pPr>
+              <w:spacing w:after="26" w:line="247" w:lineRule="auto"/>
+              <w:ind w:right="34"/>
+              <w:jc w:val="both"/>
+            </w:pPr>
+            <w:r>
+              <w:tab/>
+              <w:t xml:space="preserve">for (i=0; i &lt; size; i++) </w:t>
+            </w:r>
+          </w:p>
+          <w:p>
+            <w:pPr>
+              <w:spacing w:after="26" w:line="247" w:lineRule="auto"/>
+              <w:ind w:right="34"/>
+              <w:jc w:val="both"/>
+            </w:pPr>
+            <w:r>
+              <w:tab/>
+            </w:r>
+            <w:r>
+              <w:tab/>
+              <w:t xml:space="preserve">printf("%d ", A[i]); </w:t>
+            </w:r>
+          </w:p>
+          <w:p>
+            <w:pPr>
+              <w:spacing w:after="26" w:line="247" w:lineRule="auto"/>
+              <w:ind w:right="34"/>
+              <w:jc w:val="both"/>
+            </w:pPr>
+            <w:r>
+              <w:tab/>
+              <w:t xml:space="preserve">printf("\n"); </w:t>
+            </w:r>
+          </w:p>
+          <w:p>
+            <w:pPr>
+              <w:spacing w:after="26" w:line="247" w:lineRule="auto"/>
+              <w:ind w:right="34"/>
+              <w:jc w:val="both"/>
+            </w:pPr>
+            <w:r>
+              <w:t xml:space="preserve">} </w:t>
+            </w:r>
+          </w:p>
+          <w:p>
+            <w:pPr>
+              <w:spacing w:after="26" w:line="247" w:lineRule="auto"/>
+              <w:ind w:right="34"/>
+              <w:jc w:val="both"/>
+            </w:pPr>
+          </w:p>
+          <w:p>
+            <w:pPr>
+              <w:spacing w:after="26" w:line="247" w:lineRule="auto"/>
+              <w:ind w:right="34"/>
+              <w:jc w:val="both"/>
+            </w:pPr>
+            <w:r>
+              <w:t>/* Driver program to test above functions */</w:t>
+            </w:r>
+          </w:p>
+          <w:p>
+            <w:pPr>
+              <w:spacing w:after="26" w:line="247" w:lineRule="auto"/>
+              <w:ind w:right="34"/>
+              <w:jc w:val="both"/>
+            </w:pPr>
+            <w:r>
+              <w:t xml:space="preserve">int main() </w:t>
+            </w:r>
+          </w:p>
+          <w:p>
+            <w:pPr>
+              <w:spacing w:after="26" w:line="247" w:lineRule="auto"/>
+              <w:ind w:right="34"/>
+              <w:jc w:val="both"/>
+            </w:pPr>
+            <w:r>
+              <w:t xml:space="preserve">{ </w:t>
+            </w:r>
+          </w:p>
+          <w:p>
+            <w:pPr>
+              <w:spacing w:after="26" w:line="247" w:lineRule="auto"/>
+              <w:ind w:right="34"/>
+              <w:jc w:val="both"/>
+            </w:pPr>
+            <w:r>
+              <w:tab/>
+              <w:t xml:space="preserve">int arr[] = {12, 11, 13, 5, 6, 7, 22, 25, 27, 19, 15, 29, 31, 14, 17, 16, 23, 24, 3, 1}; </w:t>
+            </w:r>
+          </w:p>
+          <w:p>
+            <w:pPr>
+              <w:spacing w:after="26" w:line="247" w:lineRule="auto"/>
+              <w:ind w:right="34"/>
+              <w:jc w:val="both"/>
+            </w:pPr>
+            <w:r>
+              <w:tab/>
+              <w:t xml:space="preserve">int arr_size = sizeof(arr)/sizeof(arr[0]); </w:t>
+            </w:r>
+          </w:p>
+          <w:p>
+            <w:pPr>
+              <w:spacing w:after="26" w:line="247" w:lineRule="auto"/>
+              <w:ind w:right="34"/>
+              <w:jc w:val="both"/>
+            </w:pPr>
+          </w:p>
+          <w:p>
+            <w:pPr>
+              <w:spacing w:after="26" w:line="247" w:lineRule="auto"/>
+              <w:ind w:right="34"/>
+              <w:jc w:val="both"/>
+            </w:pPr>
+            <w:r>
+              <w:tab/>
+              <w:t xml:space="preserve">printf("Given array is \n"); </w:t>
+            </w:r>
+          </w:p>
+          <w:p>
+            <w:pPr>
+              <w:spacing w:after="26" w:line="247" w:lineRule="auto"/>
+              <w:ind w:right="34"/>
+              <w:jc w:val="both"/>
+            </w:pPr>
+            <w:r>
+              <w:tab/>
+              <w:t xml:space="preserve">printArray(arr, arr_size); </w:t>
+            </w:r>
+          </w:p>
+          <w:p>
+            <w:pPr>
+              <w:spacing w:after="26" w:line="247" w:lineRule="auto"/>
+              <w:ind w:right="34"/>
+              <w:jc w:val="both"/>
+            </w:pPr>
+          </w:p>
+          <w:p>
+            <w:pPr>
+              <w:spacing w:after="26" w:line="247" w:lineRule="auto"/>
+              <w:ind w:right="34"/>
+              <w:jc w:val="both"/>
+            </w:pPr>
+            <w:r>
+              <w:tab/>
+              <w:t xml:space="preserve">mergeSort(arr, 0, arr_size - 1); </w:t>
+            </w:r>
+          </w:p>
+          <w:p>
+            <w:pPr>
+              <w:spacing w:after="26" w:line="247" w:lineRule="auto"/>
+              <w:ind w:right="34"/>
+              <w:jc w:val="both"/>
+            </w:pPr>
+          </w:p>
+          <w:p>
+            <w:pPr>
+              <w:spacing w:after="26" w:line="247" w:lineRule="auto"/>
+              <w:ind w:right="34"/>
+              <w:jc w:val="both"/>
+            </w:pPr>
+            <w:r>
+              <w:tab/>
+              <w:t xml:space="preserve">printf("\nSorted array is \n"); </w:t>
+            </w:r>
+          </w:p>
+          <w:p>
+            <w:pPr>
+              <w:spacing w:after="26" w:line="247" w:lineRule="auto"/>
+              <w:ind w:right="34"/>
+              <w:jc w:val="both"/>
+            </w:pPr>
+            <w:r>
+              <w:tab/>
+              <w:t xml:space="preserve">printArray(arr, arr_size); </w:t>
+            </w:r>
+          </w:p>
+          <w:p>
+            <w:pPr>
+              <w:spacing w:after="26" w:line="247" w:lineRule="auto"/>
+              <w:ind w:right="34"/>
+              <w:jc w:val="both"/>
+            </w:pPr>
+            <w:r>
+              <w:tab/>
+              <w:t xml:space="preserve">return 0; </w:t>
+            </w:r>
+          </w:p>
+          <w:p>
+            <w:pPr>
+              <w:spacing w:after="26" w:line="247" w:lineRule="auto"/>
+              <w:ind w:right="34"/>
+              <w:jc w:val="both"/>
+            </w:pPr>
+            <w:r>
+              <w:t>}</w:t>
+            </w:r>
+          </w:p>
+        </w:tc>
+      </w:tr>
+    </w:tbl>
+    <w:p>
+      <w:pPr>
+        <w:spacing w:after="26" w:line="247" w:lineRule="auto"/>
+        <w:ind w:right="34"/>
+        <w:jc w:val="both"/>
+      </w:pPr>
+    </w:p>
     <w:p>
       <w:pPr>
         <w:numPr>
@@ -768,6 +1938,53 @@
     </w:p>
     <w:p>
       <w:pPr>
+        <w:spacing w:after="0" w:line="247" w:lineRule="auto"/>
+        <w:ind w:right="34"/>
+        <w:jc w:val="both"/>
+      </w:pPr>
+      <w:r>
+        <w:rPr>
+          <w:noProof/>
+        </w:rPr>
+        <w:drawing>
+          <wp:inline distT="0" distB="0" distL="0" distR="0" wp14:anchorId="1F4AF762" wp14:editId="1A0133F6">
+            <wp:extent cx="4457700" cy="1590675"/>
+            <wp:effectExtent l="0" t="0" r="0" b="9525"/>
+            <wp:docPr id="2" name="Picture 2"/>
+            <wp:cNvGraphicFramePr>
+              <a:graphicFrameLocks xmlns:a="http://schemas.openxmlformats.org/drawingml/2006/main" noChangeAspect="1"/>
+            </wp:cNvGraphicFramePr>
+            <a:graphic xmlns:a="http://schemas.openxmlformats.org/drawingml/2006/main">
+              <a:graphicData uri="http://schemas.openxmlformats.org/drawingml/2006/picture">
+                <pic:pic xmlns:pic="http://schemas.openxmlformats.org/drawingml/2006/picture">
+                  <pic:nvPicPr>
+                    <pic:cNvPr id="1" name=""/>
+                    <pic:cNvPicPr/>
+                  </pic:nvPicPr>
+                  <pic:blipFill>
+                    <a:blip r:embed="rId6"/>
+                    <a:stretch>
+                      <a:fillRect/>
+                    </a:stretch>
+                  </pic:blipFill>
+                  <pic:spPr>
+                    <a:xfrm>
+                      <a:off x="0" y="0"/>
+                      <a:ext cx="4457700" cy="1590675"/>
+                    </a:xfrm>
+                    <a:prstGeom prst="rect">
+                      <a:avLst/>
+                    </a:prstGeom>
+                  </pic:spPr>
+                </pic:pic>
+              </a:graphicData>
+            </a:graphic>
+          </wp:inline>
+        </w:drawing>
+      </w:r>
+    </w:p>
+    <w:p>
+      <w:pPr>
         <w:pStyle w:val="Heading2"/>
         <w:spacing w:after="0"/>
         <w:ind w:left="-5"/>
@@ -834,6 +2051,3445 @@
     </w:p>
     <w:p>
       <w:pPr>
+        <w:spacing w:after="26" w:line="247" w:lineRule="auto"/>
+        <w:ind w:right="34"/>
+        <w:jc w:val="both"/>
+      </w:pPr>
+    </w:p>
+    <w:tbl>
+      <w:tblPr>
+        <w:tblStyle w:val="TableGrid"/>
+        <w:tblW w:w="0" w:type="auto"/>
+        <w:tblLook w:val="04A0" w:firstRow="1" w:lastRow="0" w:firstColumn="1" w:lastColumn="0" w:noHBand="0" w:noVBand="1"/>
+      </w:tblPr>
+      <w:tblGrid>
+        <w:gridCol w:w="9350"/>
+      </w:tblGrid>
+      <w:tr>
+        <w:tc>
+          <w:tcPr>
+            <w:tcW w:w="9350" w:type="dxa"/>
+          </w:tcPr>
+          <w:p>
+            <w:pPr>
+              <w:shd w:val="clear" w:color="auto" w:fill="FFFFFF"/>
+              <w:spacing w:after="240" w:line="240" w:lineRule="auto"/>
+              <w:jc w:val="both"/>
+              <w:rPr>
+                <w:rFonts w:ascii="Arial" w:eastAsia="Times New Roman" w:hAnsi="Arial" w:cs="Arial"/>
+                <w:color w:val="222222"/>
+                <w:sz w:val="20"/>
+                <w:szCs w:val="20"/>
+                <w:lang w:val="en-US"/>
+              </w:rPr>
+            </w:pPr>
+            <w:proofErr w:type="spellStart"/>
+            <w:r>
+              <w:rPr>
+                <w:rFonts w:ascii="Arial" w:eastAsia="Times New Roman" w:hAnsi="Arial" w:cs="Arial"/>
+                <w:color w:val="222222"/>
+                <w:sz w:val="20"/>
+                <w:szCs w:val="20"/>
+                <w:lang w:val="en-US"/>
+              </w:rPr>
+              <w:t>Dikatakan</w:t>
+            </w:r>
+            <w:proofErr w:type="spellEnd"/>
+            <w:r>
+              <w:rPr>
+                <w:rFonts w:ascii="Arial" w:eastAsia="Times New Roman" w:hAnsi="Arial" w:cs="Arial"/>
+                <w:color w:val="222222"/>
+                <w:sz w:val="20"/>
+                <w:szCs w:val="20"/>
+                <w:lang w:val="en-US"/>
+              </w:rPr>
+              <w:t> </w:t>
+            </w:r>
+            <w:r>
+              <w:rPr>
+                <w:rFonts w:ascii="Arial" w:eastAsia="Times New Roman" w:hAnsi="Arial" w:cs="Arial"/>
+                <w:i/>
+                <w:iCs/>
+                <w:color w:val="222222"/>
+                <w:sz w:val="20"/>
+                <w:szCs w:val="20"/>
+                <w:lang w:val="en-US"/>
+              </w:rPr>
+              <w:t>selection sort</w:t>
+            </w:r>
+            <w:r>
+              <w:rPr>
+                <w:rFonts w:ascii="Arial" w:eastAsia="Times New Roman" w:hAnsi="Arial" w:cs="Arial"/>
+                <w:color w:val="222222"/>
+                <w:sz w:val="20"/>
+                <w:szCs w:val="20"/>
+                <w:lang w:val="en-US"/>
+              </w:rPr>
+              <w:t> </w:t>
+            </w:r>
+            <w:proofErr w:type="spellStart"/>
+            <w:r>
+              <w:rPr>
+                <w:rFonts w:ascii="Arial" w:eastAsia="Times New Roman" w:hAnsi="Arial" w:cs="Arial"/>
+                <w:color w:val="222222"/>
+                <w:sz w:val="20"/>
+                <w:szCs w:val="20"/>
+                <w:lang w:val="en-US"/>
+              </w:rPr>
+              <w:t>karena</w:t>
+            </w:r>
+            <w:proofErr w:type="spellEnd"/>
+            <w:r>
+              <w:rPr>
+                <w:rFonts w:ascii="Arial" w:eastAsia="Times New Roman" w:hAnsi="Arial" w:cs="Arial"/>
+                <w:color w:val="222222"/>
+                <w:sz w:val="20"/>
+                <w:szCs w:val="20"/>
+                <w:lang w:val="en-US"/>
+              </w:rPr>
+              <w:t xml:space="preserve"> </w:t>
+            </w:r>
+            <w:proofErr w:type="spellStart"/>
+            <w:r>
+              <w:rPr>
+                <w:rFonts w:ascii="Arial" w:eastAsia="Times New Roman" w:hAnsi="Arial" w:cs="Arial"/>
+                <w:color w:val="222222"/>
+                <w:sz w:val="20"/>
+                <w:szCs w:val="20"/>
+                <w:lang w:val="en-US"/>
+              </w:rPr>
+              <w:t>algoritma</w:t>
+            </w:r>
+            <w:proofErr w:type="spellEnd"/>
+            <w:r>
+              <w:rPr>
+                <w:rFonts w:ascii="Arial" w:eastAsia="Times New Roman" w:hAnsi="Arial" w:cs="Arial"/>
+                <w:color w:val="222222"/>
+                <w:sz w:val="20"/>
+                <w:szCs w:val="20"/>
+                <w:lang w:val="en-US"/>
+              </w:rPr>
+              <w:t xml:space="preserve"> </w:t>
+            </w:r>
+            <w:proofErr w:type="spellStart"/>
+            <w:r>
+              <w:rPr>
+                <w:rFonts w:ascii="Arial" w:eastAsia="Times New Roman" w:hAnsi="Arial" w:cs="Arial"/>
+                <w:color w:val="222222"/>
+                <w:sz w:val="20"/>
+                <w:szCs w:val="20"/>
+                <w:lang w:val="en-US"/>
+              </w:rPr>
+              <w:t>ini</w:t>
+            </w:r>
+            <w:proofErr w:type="spellEnd"/>
+            <w:r>
+              <w:rPr>
+                <w:rFonts w:ascii="Arial" w:eastAsia="Times New Roman" w:hAnsi="Arial" w:cs="Arial"/>
+                <w:color w:val="222222"/>
+                <w:sz w:val="20"/>
+                <w:szCs w:val="20"/>
+                <w:lang w:val="en-US"/>
+              </w:rPr>
+              <w:t xml:space="preserve"> </w:t>
+            </w:r>
+            <w:proofErr w:type="spellStart"/>
+            <w:r>
+              <w:rPr>
+                <w:rFonts w:ascii="Arial" w:eastAsia="Times New Roman" w:hAnsi="Arial" w:cs="Arial"/>
+                <w:color w:val="222222"/>
+                <w:sz w:val="20"/>
+                <w:szCs w:val="20"/>
+                <w:lang w:val="en-US"/>
+              </w:rPr>
+              <w:t>mencoba</w:t>
+            </w:r>
+            <w:proofErr w:type="spellEnd"/>
+            <w:r>
+              <w:rPr>
+                <w:rFonts w:ascii="Arial" w:eastAsia="Times New Roman" w:hAnsi="Arial" w:cs="Arial"/>
+                <w:color w:val="222222"/>
+                <w:sz w:val="20"/>
+                <w:szCs w:val="20"/>
+                <w:lang w:val="en-US"/>
+              </w:rPr>
+              <w:t> </w:t>
+            </w:r>
+            <w:proofErr w:type="spellStart"/>
+            <w:r>
+              <w:rPr>
+                <w:rFonts w:ascii="Arial" w:eastAsia="Times New Roman" w:hAnsi="Arial" w:cs="Arial"/>
+                <w:b/>
+                <w:bCs/>
+                <w:color w:val="222222"/>
+                <w:sz w:val="20"/>
+                <w:szCs w:val="20"/>
+                <w:lang w:val="en-US"/>
+              </w:rPr>
+              <w:t>memilih</w:t>
+            </w:r>
+            <w:proofErr w:type="spellEnd"/>
+            <w:r>
+              <w:rPr>
+                <w:rFonts w:ascii="Arial" w:eastAsia="Times New Roman" w:hAnsi="Arial" w:cs="Arial"/>
+                <w:color w:val="222222"/>
+                <w:sz w:val="20"/>
+                <w:szCs w:val="20"/>
+                <w:lang w:val="en-US"/>
+              </w:rPr>
+              <w:t> </w:t>
+            </w:r>
+            <w:proofErr w:type="spellStart"/>
+            <w:r>
+              <w:rPr>
+                <w:rFonts w:ascii="Arial" w:eastAsia="Times New Roman" w:hAnsi="Arial" w:cs="Arial"/>
+                <w:color w:val="222222"/>
+                <w:sz w:val="20"/>
+                <w:szCs w:val="20"/>
+                <w:lang w:val="en-US"/>
+              </w:rPr>
+              <w:t>satu</w:t>
+            </w:r>
+            <w:proofErr w:type="spellEnd"/>
+            <w:r>
+              <w:rPr>
+                <w:rFonts w:ascii="Arial" w:eastAsia="Times New Roman" w:hAnsi="Arial" w:cs="Arial"/>
+                <w:color w:val="222222"/>
+                <w:sz w:val="20"/>
+                <w:szCs w:val="20"/>
+                <w:lang w:val="en-US"/>
+              </w:rPr>
+              <w:t xml:space="preserve"> per </w:t>
+            </w:r>
+            <w:proofErr w:type="spellStart"/>
+            <w:r>
+              <w:rPr>
+                <w:rFonts w:ascii="Arial" w:eastAsia="Times New Roman" w:hAnsi="Arial" w:cs="Arial"/>
+                <w:color w:val="222222"/>
+                <w:sz w:val="20"/>
+                <w:szCs w:val="20"/>
+                <w:lang w:val="en-US"/>
+              </w:rPr>
+              <w:t>satu</w:t>
+            </w:r>
+            <w:proofErr w:type="spellEnd"/>
+            <w:r>
+              <w:rPr>
+                <w:rFonts w:ascii="Arial" w:eastAsia="Times New Roman" w:hAnsi="Arial" w:cs="Arial"/>
+                <w:color w:val="222222"/>
+                <w:sz w:val="20"/>
+                <w:szCs w:val="20"/>
+                <w:lang w:val="en-US"/>
+              </w:rPr>
+              <w:t xml:space="preserve"> </w:t>
+            </w:r>
+            <w:proofErr w:type="spellStart"/>
+            <w:r>
+              <w:rPr>
+                <w:rFonts w:ascii="Arial" w:eastAsia="Times New Roman" w:hAnsi="Arial" w:cs="Arial"/>
+                <w:color w:val="222222"/>
+                <w:sz w:val="20"/>
+                <w:szCs w:val="20"/>
+                <w:lang w:val="en-US"/>
+              </w:rPr>
+              <w:t>elemen</w:t>
+            </w:r>
+            <w:proofErr w:type="spellEnd"/>
+            <w:r>
+              <w:rPr>
+                <w:rFonts w:ascii="Arial" w:eastAsia="Times New Roman" w:hAnsi="Arial" w:cs="Arial"/>
+                <w:color w:val="222222"/>
+                <w:sz w:val="20"/>
+                <w:szCs w:val="20"/>
+                <w:lang w:val="en-US"/>
+              </w:rPr>
+              <w:t xml:space="preserve"> data </w:t>
+            </w:r>
+            <w:proofErr w:type="spellStart"/>
+            <w:r>
+              <w:rPr>
+                <w:rFonts w:ascii="Arial" w:eastAsia="Times New Roman" w:hAnsi="Arial" w:cs="Arial"/>
+                <w:color w:val="222222"/>
+                <w:sz w:val="20"/>
+                <w:szCs w:val="20"/>
+                <w:lang w:val="en-US"/>
+              </w:rPr>
+              <w:t>dari</w:t>
+            </w:r>
+            <w:proofErr w:type="spellEnd"/>
+            <w:r>
+              <w:rPr>
+                <w:rFonts w:ascii="Arial" w:eastAsia="Times New Roman" w:hAnsi="Arial" w:cs="Arial"/>
+                <w:color w:val="222222"/>
+                <w:sz w:val="20"/>
+                <w:szCs w:val="20"/>
+                <w:lang w:val="en-US"/>
+              </w:rPr>
+              <w:t xml:space="preserve"> </w:t>
+            </w:r>
+            <w:proofErr w:type="spellStart"/>
+            <w:r>
+              <w:rPr>
+                <w:rFonts w:ascii="Arial" w:eastAsia="Times New Roman" w:hAnsi="Arial" w:cs="Arial"/>
+                <w:color w:val="222222"/>
+                <w:sz w:val="20"/>
+                <w:szCs w:val="20"/>
+                <w:lang w:val="en-US"/>
+              </w:rPr>
+              <w:t>posisi</w:t>
+            </w:r>
+            <w:proofErr w:type="spellEnd"/>
+            <w:r>
+              <w:rPr>
+                <w:rFonts w:ascii="Arial" w:eastAsia="Times New Roman" w:hAnsi="Arial" w:cs="Arial"/>
+                <w:color w:val="222222"/>
+                <w:sz w:val="20"/>
+                <w:szCs w:val="20"/>
+                <w:lang w:val="en-US"/>
+              </w:rPr>
+              <w:t xml:space="preserve"> </w:t>
+            </w:r>
+            <w:proofErr w:type="spellStart"/>
+            <w:r>
+              <w:rPr>
+                <w:rFonts w:ascii="Arial" w:eastAsia="Times New Roman" w:hAnsi="Arial" w:cs="Arial"/>
+                <w:color w:val="222222"/>
+                <w:sz w:val="20"/>
+                <w:szCs w:val="20"/>
+                <w:lang w:val="en-US"/>
+              </w:rPr>
+              <w:t>awal</w:t>
+            </w:r>
+            <w:proofErr w:type="spellEnd"/>
+            <w:r>
+              <w:rPr>
+                <w:rFonts w:ascii="Arial" w:eastAsia="Times New Roman" w:hAnsi="Arial" w:cs="Arial"/>
+                <w:color w:val="222222"/>
+                <w:sz w:val="20"/>
+                <w:szCs w:val="20"/>
+                <w:lang w:val="en-US"/>
+              </w:rPr>
+              <w:t xml:space="preserve">, </w:t>
+            </w:r>
+            <w:proofErr w:type="spellStart"/>
+            <w:r>
+              <w:rPr>
+                <w:rFonts w:ascii="Arial" w:eastAsia="Times New Roman" w:hAnsi="Arial" w:cs="Arial"/>
+                <w:color w:val="222222"/>
+                <w:sz w:val="20"/>
+                <w:szCs w:val="20"/>
+                <w:lang w:val="en-US"/>
+              </w:rPr>
+              <w:t>untuk</w:t>
+            </w:r>
+            <w:proofErr w:type="spellEnd"/>
+            <w:r>
+              <w:rPr>
+                <w:rFonts w:ascii="Arial" w:eastAsia="Times New Roman" w:hAnsi="Arial" w:cs="Arial"/>
+                <w:color w:val="222222"/>
+                <w:sz w:val="20"/>
+                <w:szCs w:val="20"/>
+                <w:lang w:val="en-US"/>
+              </w:rPr>
+              <w:t xml:space="preserve"> </w:t>
+            </w:r>
+            <w:proofErr w:type="spellStart"/>
+            <w:r>
+              <w:rPr>
+                <w:rFonts w:ascii="Arial" w:eastAsia="Times New Roman" w:hAnsi="Arial" w:cs="Arial"/>
+                <w:color w:val="222222"/>
+                <w:sz w:val="20"/>
+                <w:szCs w:val="20"/>
+                <w:lang w:val="en-US"/>
+              </w:rPr>
+              <w:t>mencari</w:t>
+            </w:r>
+            <w:proofErr w:type="spellEnd"/>
+            <w:r>
+              <w:rPr>
+                <w:rFonts w:ascii="Arial" w:eastAsia="Times New Roman" w:hAnsi="Arial" w:cs="Arial"/>
+                <w:color w:val="222222"/>
+                <w:sz w:val="20"/>
+                <w:szCs w:val="20"/>
+                <w:lang w:val="en-US"/>
+              </w:rPr>
+              <w:t xml:space="preserve"> data paling </w:t>
+            </w:r>
+            <w:proofErr w:type="spellStart"/>
+            <w:r>
+              <w:rPr>
+                <w:rFonts w:ascii="Arial" w:eastAsia="Times New Roman" w:hAnsi="Arial" w:cs="Arial"/>
+                <w:color w:val="222222"/>
+                <w:sz w:val="20"/>
+                <w:szCs w:val="20"/>
+                <w:lang w:val="en-US"/>
+              </w:rPr>
+              <w:t>kecil</w:t>
+            </w:r>
+            <w:proofErr w:type="spellEnd"/>
+            <w:r>
+              <w:rPr>
+                <w:rFonts w:ascii="Arial" w:eastAsia="Times New Roman" w:hAnsi="Arial" w:cs="Arial"/>
+                <w:color w:val="222222"/>
+                <w:sz w:val="20"/>
+                <w:szCs w:val="20"/>
+                <w:lang w:val="en-US"/>
+              </w:rPr>
+              <w:t xml:space="preserve"> </w:t>
+            </w:r>
+            <w:proofErr w:type="spellStart"/>
+            <w:r>
+              <w:rPr>
+                <w:rFonts w:ascii="Arial" w:eastAsia="Times New Roman" w:hAnsi="Arial" w:cs="Arial"/>
+                <w:color w:val="222222"/>
+                <w:sz w:val="20"/>
+                <w:szCs w:val="20"/>
+                <w:lang w:val="en-US"/>
+              </w:rPr>
+              <w:t>dengan</w:t>
+            </w:r>
+            <w:proofErr w:type="spellEnd"/>
+            <w:r>
+              <w:rPr>
+                <w:rFonts w:ascii="Arial" w:eastAsia="Times New Roman" w:hAnsi="Arial" w:cs="Arial"/>
+                <w:color w:val="222222"/>
+                <w:sz w:val="20"/>
+                <w:szCs w:val="20"/>
+                <w:lang w:val="en-US"/>
+              </w:rPr>
+              <w:t xml:space="preserve"> </w:t>
+            </w:r>
+            <w:proofErr w:type="spellStart"/>
+            <w:r>
+              <w:rPr>
+                <w:rFonts w:ascii="Arial" w:eastAsia="Times New Roman" w:hAnsi="Arial" w:cs="Arial"/>
+                <w:color w:val="222222"/>
+                <w:sz w:val="20"/>
+                <w:szCs w:val="20"/>
+                <w:lang w:val="en-US"/>
+              </w:rPr>
+              <w:t>mencatat</w:t>
+            </w:r>
+            <w:proofErr w:type="spellEnd"/>
+            <w:r>
+              <w:rPr>
+                <w:rFonts w:ascii="Arial" w:eastAsia="Times New Roman" w:hAnsi="Arial" w:cs="Arial"/>
+                <w:color w:val="222222"/>
+                <w:sz w:val="20"/>
+                <w:szCs w:val="20"/>
+                <w:lang w:val="en-US"/>
+              </w:rPr>
+              <w:t xml:space="preserve"> </w:t>
+            </w:r>
+            <w:proofErr w:type="spellStart"/>
+            <w:r>
+              <w:rPr>
+                <w:rFonts w:ascii="Arial" w:eastAsia="Times New Roman" w:hAnsi="Arial" w:cs="Arial"/>
+                <w:color w:val="222222"/>
+                <w:sz w:val="20"/>
+                <w:szCs w:val="20"/>
+                <w:lang w:val="en-US"/>
+              </w:rPr>
+              <w:t>posisi</w:t>
+            </w:r>
+            <w:proofErr w:type="spellEnd"/>
+            <w:r>
+              <w:rPr>
+                <w:rFonts w:ascii="Arial" w:eastAsia="Times New Roman" w:hAnsi="Arial" w:cs="Arial"/>
+                <w:color w:val="222222"/>
+                <w:sz w:val="20"/>
+                <w:szCs w:val="20"/>
+                <w:lang w:val="en-US"/>
+              </w:rPr>
+              <w:t xml:space="preserve"> index-</w:t>
+            </w:r>
+            <w:proofErr w:type="spellStart"/>
+            <w:r>
+              <w:rPr>
+                <w:rFonts w:ascii="Arial" w:eastAsia="Times New Roman" w:hAnsi="Arial" w:cs="Arial"/>
+                <w:color w:val="222222"/>
+                <w:sz w:val="20"/>
+                <w:szCs w:val="20"/>
+                <w:lang w:val="en-US"/>
+              </w:rPr>
+              <w:t>nya</w:t>
+            </w:r>
+            <w:proofErr w:type="spellEnd"/>
+            <w:r>
+              <w:rPr>
+                <w:rFonts w:ascii="Arial" w:eastAsia="Times New Roman" w:hAnsi="Arial" w:cs="Arial"/>
+                <w:color w:val="222222"/>
+                <w:sz w:val="20"/>
+                <w:szCs w:val="20"/>
+                <w:lang w:val="en-US"/>
+              </w:rPr>
+              <w:t xml:space="preserve"> </w:t>
+            </w:r>
+            <w:proofErr w:type="spellStart"/>
+            <w:r>
+              <w:rPr>
+                <w:rFonts w:ascii="Arial" w:eastAsia="Times New Roman" w:hAnsi="Arial" w:cs="Arial"/>
+                <w:color w:val="222222"/>
+                <w:sz w:val="20"/>
+                <w:szCs w:val="20"/>
+                <w:lang w:val="en-US"/>
+              </w:rPr>
+              <w:t>saja</w:t>
+            </w:r>
+            <w:proofErr w:type="spellEnd"/>
+            <w:r>
+              <w:rPr>
+                <w:rFonts w:ascii="Arial" w:eastAsia="Times New Roman" w:hAnsi="Arial" w:cs="Arial"/>
+                <w:color w:val="222222"/>
+                <w:sz w:val="20"/>
+                <w:szCs w:val="20"/>
+                <w:lang w:val="en-US"/>
+              </w:rPr>
+              <w:t xml:space="preserve">, </w:t>
+            </w:r>
+            <w:proofErr w:type="spellStart"/>
+            <w:r>
+              <w:rPr>
+                <w:rFonts w:ascii="Arial" w:eastAsia="Times New Roman" w:hAnsi="Arial" w:cs="Arial"/>
+                <w:color w:val="222222"/>
+                <w:sz w:val="20"/>
+                <w:szCs w:val="20"/>
+                <w:lang w:val="en-US"/>
+              </w:rPr>
+              <w:t>lalu</w:t>
+            </w:r>
+            <w:proofErr w:type="spellEnd"/>
+            <w:r>
+              <w:rPr>
+                <w:rFonts w:ascii="Arial" w:eastAsia="Times New Roman" w:hAnsi="Arial" w:cs="Arial"/>
+                <w:color w:val="222222"/>
+                <w:sz w:val="20"/>
+                <w:szCs w:val="20"/>
+                <w:lang w:val="en-US"/>
+              </w:rPr>
+              <w:t xml:space="preserve"> </w:t>
+            </w:r>
+            <w:proofErr w:type="spellStart"/>
+            <w:r>
+              <w:rPr>
+                <w:rFonts w:ascii="Arial" w:eastAsia="Times New Roman" w:hAnsi="Arial" w:cs="Arial"/>
+                <w:color w:val="222222"/>
+                <w:sz w:val="20"/>
+                <w:szCs w:val="20"/>
+                <w:lang w:val="en-US"/>
+              </w:rPr>
+              <w:t>dilakukan</w:t>
+            </w:r>
+            <w:proofErr w:type="spellEnd"/>
+            <w:r>
+              <w:rPr>
+                <w:rFonts w:ascii="Arial" w:eastAsia="Times New Roman" w:hAnsi="Arial" w:cs="Arial"/>
+                <w:color w:val="222222"/>
+                <w:sz w:val="20"/>
+                <w:szCs w:val="20"/>
+                <w:lang w:val="en-US"/>
+              </w:rPr>
+              <w:t> </w:t>
+            </w:r>
+            <w:proofErr w:type="spellStart"/>
+            <w:r>
+              <w:rPr>
+                <w:rFonts w:ascii="Arial" w:eastAsia="Times New Roman" w:hAnsi="Arial" w:cs="Arial"/>
+                <w:b/>
+                <w:bCs/>
+                <w:color w:val="222222"/>
+                <w:sz w:val="20"/>
+                <w:szCs w:val="20"/>
+                <w:lang w:val="en-US"/>
+              </w:rPr>
+              <w:t>pertukaran</w:t>
+            </w:r>
+            <w:proofErr w:type="spellEnd"/>
+            <w:r>
+              <w:rPr>
+                <w:rFonts w:ascii="Arial" w:eastAsia="Times New Roman" w:hAnsi="Arial" w:cs="Arial"/>
+                <w:b/>
+                <w:bCs/>
+                <w:color w:val="222222"/>
+                <w:sz w:val="20"/>
+                <w:szCs w:val="20"/>
+                <w:lang w:val="en-US"/>
+              </w:rPr>
+              <w:t xml:space="preserve"> </w:t>
+            </w:r>
+            <w:proofErr w:type="spellStart"/>
+            <w:r>
+              <w:rPr>
+                <w:rFonts w:ascii="Arial" w:eastAsia="Times New Roman" w:hAnsi="Arial" w:cs="Arial"/>
+                <w:b/>
+                <w:bCs/>
+                <w:color w:val="222222"/>
+                <w:sz w:val="20"/>
+                <w:szCs w:val="20"/>
+                <w:lang w:val="en-US"/>
+              </w:rPr>
+              <w:t>hanya</w:t>
+            </w:r>
+            <w:proofErr w:type="spellEnd"/>
+            <w:r>
+              <w:rPr>
+                <w:rFonts w:ascii="Arial" w:eastAsia="Times New Roman" w:hAnsi="Arial" w:cs="Arial"/>
+                <w:b/>
+                <w:bCs/>
+                <w:color w:val="222222"/>
+                <w:sz w:val="20"/>
+                <w:szCs w:val="20"/>
+                <w:lang w:val="en-US"/>
+              </w:rPr>
+              <w:t xml:space="preserve"> </w:t>
+            </w:r>
+            <w:proofErr w:type="spellStart"/>
+            <w:r>
+              <w:rPr>
+                <w:rFonts w:ascii="Arial" w:eastAsia="Times New Roman" w:hAnsi="Arial" w:cs="Arial"/>
+                <w:b/>
+                <w:bCs/>
+                <w:color w:val="222222"/>
+                <w:sz w:val="20"/>
+                <w:szCs w:val="20"/>
+                <w:lang w:val="en-US"/>
+              </w:rPr>
+              <w:t>sekali</w:t>
+            </w:r>
+            <w:proofErr w:type="spellEnd"/>
+            <w:r>
+              <w:rPr>
+                <w:rFonts w:ascii="Arial" w:eastAsia="Times New Roman" w:hAnsi="Arial" w:cs="Arial"/>
+                <w:color w:val="222222"/>
+                <w:sz w:val="20"/>
+                <w:szCs w:val="20"/>
+                <w:lang w:val="en-US"/>
+              </w:rPr>
+              <w:t xml:space="preserve"> pada </w:t>
+            </w:r>
+            <w:proofErr w:type="spellStart"/>
+            <w:r>
+              <w:rPr>
+                <w:rFonts w:ascii="Arial" w:eastAsia="Times New Roman" w:hAnsi="Arial" w:cs="Arial"/>
+                <w:color w:val="222222"/>
+                <w:sz w:val="20"/>
+                <w:szCs w:val="20"/>
+                <w:lang w:val="en-US"/>
+              </w:rPr>
+              <w:t>akhir</w:t>
+            </w:r>
+            <w:proofErr w:type="spellEnd"/>
+            <w:r>
+              <w:rPr>
+                <w:rFonts w:ascii="Arial" w:eastAsia="Times New Roman" w:hAnsi="Arial" w:cs="Arial"/>
+                <w:color w:val="222222"/>
+                <w:sz w:val="20"/>
+                <w:szCs w:val="20"/>
+                <w:lang w:val="en-US"/>
+              </w:rPr>
+              <w:t xml:space="preserve"> </w:t>
+            </w:r>
+            <w:proofErr w:type="spellStart"/>
+            <w:r>
+              <w:rPr>
+                <w:rFonts w:ascii="Arial" w:eastAsia="Times New Roman" w:hAnsi="Arial" w:cs="Arial"/>
+                <w:color w:val="222222"/>
+                <w:sz w:val="20"/>
+                <w:szCs w:val="20"/>
+                <w:lang w:val="en-US"/>
+              </w:rPr>
+              <w:t>setiap</w:t>
+            </w:r>
+            <w:proofErr w:type="spellEnd"/>
+            <w:r>
+              <w:rPr>
+                <w:rFonts w:ascii="Arial" w:eastAsia="Times New Roman" w:hAnsi="Arial" w:cs="Arial"/>
+                <w:color w:val="222222"/>
+                <w:sz w:val="20"/>
+                <w:szCs w:val="20"/>
+                <w:lang w:val="en-US"/>
+              </w:rPr>
+              <w:t xml:space="preserve"> </w:t>
+            </w:r>
+            <w:proofErr w:type="spellStart"/>
+            <w:r>
+              <w:rPr>
+                <w:rFonts w:ascii="Arial" w:eastAsia="Times New Roman" w:hAnsi="Arial" w:cs="Arial"/>
+                <w:color w:val="222222"/>
+                <w:sz w:val="20"/>
+                <w:szCs w:val="20"/>
+                <w:lang w:val="en-US"/>
+              </w:rPr>
+              <w:t>tahapan</w:t>
+            </w:r>
+            <w:proofErr w:type="spellEnd"/>
+            <w:r>
+              <w:rPr>
+                <w:rFonts w:ascii="Arial" w:eastAsia="Times New Roman" w:hAnsi="Arial" w:cs="Arial"/>
+                <w:color w:val="222222"/>
+                <w:sz w:val="20"/>
+                <w:szCs w:val="20"/>
+                <w:lang w:val="en-US"/>
+              </w:rPr>
+              <w:t>.</w:t>
+            </w:r>
+            <w:r>
+              <w:rPr>
+                <w:rFonts w:ascii="Arial" w:eastAsia="Times New Roman" w:hAnsi="Arial" w:cs="Arial"/>
+                <w:color w:val="222222"/>
+                <w:sz w:val="20"/>
+                <w:szCs w:val="20"/>
+                <w:lang w:val="en-US"/>
+              </w:rPr>
+              <w:br/>
+            </w:r>
+            <w:r>
+              <w:rPr>
+                <w:rFonts w:ascii="Arial" w:eastAsia="Times New Roman" w:hAnsi="Arial" w:cs="Arial"/>
+                <w:color w:val="222222"/>
+                <w:sz w:val="20"/>
+                <w:szCs w:val="20"/>
+                <w:lang w:val="en-US"/>
+              </w:rPr>
+              <w:br/>
+            </w:r>
+            <w:proofErr w:type="spellStart"/>
+            <w:r>
+              <w:rPr>
+                <w:rFonts w:ascii="Arial" w:eastAsia="Times New Roman" w:hAnsi="Arial" w:cs="Arial"/>
+                <w:color w:val="222222"/>
+                <w:sz w:val="20"/>
+                <w:szCs w:val="20"/>
+                <w:lang w:val="en-US"/>
+              </w:rPr>
+              <w:t>Algoritma</w:t>
+            </w:r>
+            <w:proofErr w:type="spellEnd"/>
+            <w:r>
+              <w:rPr>
+                <w:rFonts w:ascii="Arial" w:eastAsia="Times New Roman" w:hAnsi="Arial" w:cs="Arial"/>
+                <w:color w:val="222222"/>
+                <w:sz w:val="20"/>
+                <w:szCs w:val="20"/>
+                <w:lang w:val="en-US"/>
+              </w:rPr>
+              <w:t xml:space="preserve"> Selection Sort </w:t>
+            </w:r>
+            <w:proofErr w:type="spellStart"/>
+            <w:r>
+              <w:rPr>
+                <w:rFonts w:ascii="Arial" w:eastAsia="Times New Roman" w:hAnsi="Arial" w:cs="Arial"/>
+                <w:color w:val="222222"/>
+                <w:sz w:val="20"/>
+                <w:szCs w:val="20"/>
+                <w:lang w:val="en-US"/>
+              </w:rPr>
+              <w:t>dilakukan</w:t>
+            </w:r>
+            <w:proofErr w:type="spellEnd"/>
+            <w:r>
+              <w:rPr>
+                <w:rFonts w:ascii="Arial" w:eastAsia="Times New Roman" w:hAnsi="Arial" w:cs="Arial"/>
+                <w:color w:val="222222"/>
+                <w:sz w:val="20"/>
+                <w:szCs w:val="20"/>
+                <w:lang w:val="en-US"/>
+              </w:rPr>
+              <w:t xml:space="preserve"> </w:t>
+            </w:r>
+            <w:proofErr w:type="spellStart"/>
+            <w:r>
+              <w:rPr>
+                <w:rFonts w:ascii="Arial" w:eastAsia="Times New Roman" w:hAnsi="Arial" w:cs="Arial"/>
+                <w:color w:val="222222"/>
+                <w:sz w:val="20"/>
+                <w:szCs w:val="20"/>
+                <w:lang w:val="en-US"/>
+              </w:rPr>
+              <w:t>untuk</w:t>
+            </w:r>
+            <w:proofErr w:type="spellEnd"/>
+            <w:r>
+              <w:rPr>
+                <w:rFonts w:ascii="Arial" w:eastAsia="Times New Roman" w:hAnsi="Arial" w:cs="Arial"/>
+                <w:color w:val="222222"/>
+                <w:sz w:val="20"/>
+                <w:szCs w:val="20"/>
+                <w:lang w:val="en-US"/>
+              </w:rPr>
+              <w:t> </w:t>
+            </w:r>
+            <w:proofErr w:type="spellStart"/>
+            <w:r>
+              <w:rPr>
+                <w:rFonts w:ascii="Arial" w:eastAsia="Times New Roman" w:hAnsi="Arial" w:cs="Arial"/>
+                <w:b/>
+                <w:bCs/>
+                <w:color w:val="222222"/>
+                <w:sz w:val="20"/>
+                <w:szCs w:val="20"/>
+                <w:lang w:val="en-US"/>
+              </w:rPr>
+              <w:t>menyempurnakan</w:t>
+            </w:r>
+            <w:proofErr w:type="spellEnd"/>
+            <w:r>
+              <w:rPr>
+                <w:rFonts w:ascii="Arial" w:eastAsia="Times New Roman" w:hAnsi="Arial" w:cs="Arial"/>
+                <w:b/>
+                <w:bCs/>
+                <w:color w:val="222222"/>
+                <w:sz w:val="20"/>
+                <w:szCs w:val="20"/>
+                <w:lang w:val="en-US"/>
+              </w:rPr>
+              <w:t xml:space="preserve"> </w:t>
+            </w:r>
+            <w:proofErr w:type="spellStart"/>
+            <w:r>
+              <w:rPr>
+                <w:rFonts w:ascii="Arial" w:eastAsia="Times New Roman" w:hAnsi="Arial" w:cs="Arial"/>
+                <w:b/>
+                <w:bCs/>
+                <w:color w:val="222222"/>
+                <w:sz w:val="20"/>
+                <w:szCs w:val="20"/>
+                <w:lang w:val="en-US"/>
+              </w:rPr>
+              <w:t>kekurangan</w:t>
+            </w:r>
+            <w:proofErr w:type="spellEnd"/>
+            <w:r>
+              <w:rPr>
+                <w:rFonts w:ascii="Arial" w:eastAsia="Times New Roman" w:hAnsi="Arial" w:cs="Arial"/>
+                <w:color w:val="222222"/>
+                <w:sz w:val="20"/>
+                <w:szCs w:val="20"/>
+                <w:lang w:val="en-US"/>
+              </w:rPr>
+              <w:t> </w:t>
+            </w:r>
+            <w:proofErr w:type="spellStart"/>
+            <w:r>
+              <w:rPr>
+                <w:rFonts w:ascii="Arial" w:eastAsia="Times New Roman" w:hAnsi="Arial" w:cs="Arial"/>
+                <w:color w:val="222222"/>
+                <w:sz w:val="20"/>
+                <w:szCs w:val="20"/>
+                <w:lang w:val="en-US"/>
+              </w:rPr>
+              <w:t>dari</w:t>
+            </w:r>
+            <w:proofErr w:type="spellEnd"/>
+            <w:r>
+              <w:rPr>
+                <w:rFonts w:ascii="Arial" w:eastAsia="Times New Roman" w:hAnsi="Arial" w:cs="Arial"/>
+                <w:color w:val="222222"/>
+                <w:sz w:val="20"/>
+                <w:szCs w:val="20"/>
+                <w:lang w:val="en-US"/>
+              </w:rPr>
+              <w:t> </w:t>
+            </w:r>
+            <w:r>
+              <w:rPr>
+                <w:rFonts w:ascii="Arial" w:eastAsia="Times New Roman" w:hAnsi="Arial" w:cs="Arial"/>
+                <w:i/>
+                <w:iCs/>
+                <w:color w:val="222222"/>
+                <w:sz w:val="20"/>
+                <w:szCs w:val="20"/>
+                <w:lang w:val="en-US"/>
+              </w:rPr>
+              <w:t>bubble sort</w:t>
+            </w:r>
+            <w:r>
+              <w:rPr>
+                <w:rFonts w:ascii="Arial" w:eastAsia="Times New Roman" w:hAnsi="Arial" w:cs="Arial"/>
+                <w:color w:val="222222"/>
+                <w:sz w:val="20"/>
+                <w:szCs w:val="20"/>
+                <w:lang w:val="en-US"/>
+              </w:rPr>
+              <w:t xml:space="preserve"> yang </w:t>
+            </w:r>
+            <w:proofErr w:type="spellStart"/>
+            <w:r>
+              <w:rPr>
+                <w:rFonts w:ascii="Arial" w:eastAsia="Times New Roman" w:hAnsi="Arial" w:cs="Arial"/>
+                <w:color w:val="222222"/>
+                <w:sz w:val="20"/>
+                <w:szCs w:val="20"/>
+                <w:lang w:val="en-US"/>
+              </w:rPr>
+              <w:t>melakukan</w:t>
+            </w:r>
+            <w:proofErr w:type="spellEnd"/>
+            <w:r>
+              <w:rPr>
+                <w:rFonts w:ascii="Arial" w:eastAsia="Times New Roman" w:hAnsi="Arial" w:cs="Arial"/>
+                <w:color w:val="222222"/>
+                <w:sz w:val="20"/>
+                <w:szCs w:val="20"/>
+                <w:lang w:val="en-US"/>
+              </w:rPr>
+              <w:t xml:space="preserve"> </w:t>
+            </w:r>
+            <w:proofErr w:type="spellStart"/>
+            <w:r>
+              <w:rPr>
+                <w:rFonts w:ascii="Arial" w:eastAsia="Times New Roman" w:hAnsi="Arial" w:cs="Arial"/>
+                <w:color w:val="222222"/>
+                <w:sz w:val="20"/>
+                <w:szCs w:val="20"/>
+                <w:lang w:val="en-US"/>
+              </w:rPr>
+              <w:t>pertukaran</w:t>
+            </w:r>
+            <w:proofErr w:type="spellEnd"/>
+            <w:r>
+              <w:rPr>
+                <w:rFonts w:ascii="Arial" w:eastAsia="Times New Roman" w:hAnsi="Arial" w:cs="Arial"/>
+                <w:color w:val="222222"/>
+                <w:sz w:val="20"/>
+                <w:szCs w:val="20"/>
+                <w:lang w:val="en-US"/>
+              </w:rPr>
+              <w:t xml:space="preserve"> </w:t>
+            </w:r>
+            <w:proofErr w:type="spellStart"/>
+            <w:r>
+              <w:rPr>
+                <w:rFonts w:ascii="Arial" w:eastAsia="Times New Roman" w:hAnsi="Arial" w:cs="Arial"/>
+                <w:color w:val="222222"/>
+                <w:sz w:val="20"/>
+                <w:szCs w:val="20"/>
+                <w:lang w:val="en-US"/>
+              </w:rPr>
+              <w:t>setiap</w:t>
+            </w:r>
+            <w:proofErr w:type="spellEnd"/>
+            <w:r>
+              <w:rPr>
+                <w:rFonts w:ascii="Arial" w:eastAsia="Times New Roman" w:hAnsi="Arial" w:cs="Arial"/>
+                <w:color w:val="222222"/>
+                <w:sz w:val="20"/>
+                <w:szCs w:val="20"/>
+                <w:lang w:val="en-US"/>
+              </w:rPr>
+              <w:t xml:space="preserve"> kali </w:t>
+            </w:r>
+            <w:proofErr w:type="spellStart"/>
+            <w:r>
+              <w:rPr>
+                <w:rFonts w:ascii="Arial" w:eastAsia="Times New Roman" w:hAnsi="Arial" w:cs="Arial"/>
+                <w:color w:val="222222"/>
+                <w:sz w:val="20"/>
+                <w:szCs w:val="20"/>
+                <w:lang w:val="en-US"/>
+              </w:rPr>
+              <w:t>perbandingan</w:t>
+            </w:r>
+            <w:proofErr w:type="spellEnd"/>
+            <w:r>
+              <w:rPr>
+                <w:rFonts w:ascii="Arial" w:eastAsia="Times New Roman" w:hAnsi="Arial" w:cs="Arial"/>
+                <w:color w:val="222222"/>
+                <w:sz w:val="20"/>
+                <w:szCs w:val="20"/>
+                <w:lang w:val="en-US"/>
+              </w:rPr>
+              <w:t xml:space="preserve"> </w:t>
+            </w:r>
+            <w:proofErr w:type="spellStart"/>
+            <w:r>
+              <w:rPr>
+                <w:rFonts w:ascii="Arial" w:eastAsia="Times New Roman" w:hAnsi="Arial" w:cs="Arial"/>
+                <w:color w:val="222222"/>
+                <w:sz w:val="20"/>
+                <w:szCs w:val="20"/>
+                <w:lang w:val="en-US"/>
+              </w:rPr>
+              <w:t>memenuhi</w:t>
+            </w:r>
+            <w:proofErr w:type="spellEnd"/>
+            <w:r>
+              <w:rPr>
+                <w:rFonts w:ascii="Arial" w:eastAsia="Times New Roman" w:hAnsi="Arial" w:cs="Arial"/>
+                <w:color w:val="222222"/>
+                <w:sz w:val="20"/>
+                <w:szCs w:val="20"/>
+                <w:lang w:val="en-US"/>
+              </w:rPr>
+              <w:t xml:space="preserve"> </w:t>
+            </w:r>
+            <w:proofErr w:type="spellStart"/>
+            <w:r>
+              <w:rPr>
+                <w:rFonts w:ascii="Arial" w:eastAsia="Times New Roman" w:hAnsi="Arial" w:cs="Arial"/>
+                <w:color w:val="222222"/>
+                <w:sz w:val="20"/>
+                <w:szCs w:val="20"/>
+                <w:lang w:val="en-US"/>
+              </w:rPr>
+              <w:t>kriterianya</w:t>
+            </w:r>
+            <w:proofErr w:type="spellEnd"/>
+            <w:r>
+              <w:rPr>
+                <w:rFonts w:ascii="Arial" w:eastAsia="Times New Roman" w:hAnsi="Arial" w:cs="Arial"/>
+                <w:color w:val="222222"/>
+                <w:sz w:val="20"/>
+                <w:szCs w:val="20"/>
+                <w:lang w:val="en-US"/>
+              </w:rPr>
+              <w:t>.</w:t>
+            </w:r>
+          </w:p>
+          <w:tbl>
+            <w:tblPr>
+              <w:tblW w:w="0" w:type="auto"/>
+              <w:jc w:val="center"/>
+              <w:tblCellSpacing w:w="0" w:type="dxa"/>
+              <w:tblBorders>
+                <w:top w:val="single" w:sz="6" w:space="0" w:color="EEEEEE"/>
+                <w:left w:val="single" w:sz="6" w:space="0" w:color="EEEEEE"/>
+                <w:bottom w:val="single" w:sz="6" w:space="0" w:color="EEEEEE"/>
+                <w:right w:val="single" w:sz="6" w:space="0" w:color="EEEEEE"/>
+              </w:tblBorders>
+              <w:shd w:val="clear" w:color="auto" w:fill="FFFFFF"/>
+              <w:tblCellMar>
+                <w:top w:w="75" w:type="dxa"/>
+                <w:left w:w="75" w:type="dxa"/>
+                <w:bottom w:w="75" w:type="dxa"/>
+                <w:right w:w="75" w:type="dxa"/>
+              </w:tblCellMar>
+              <w:tblLook w:val="04A0" w:firstRow="1" w:lastRow="0" w:firstColumn="1" w:lastColumn="0" w:noHBand="0" w:noVBand="1"/>
+            </w:tblPr>
+            <w:tblGrid>
+              <w:gridCol w:w="4350"/>
+            </w:tblGrid>
+            <w:tr>
+              <w:trPr>
+                <w:tblCellSpacing w:w="0" w:type="dxa"/>
+                <w:jc w:val="center"/>
+              </w:trPr>
+              <w:tc>
+                <w:tcPr>
+                  <w:tcW w:w="0" w:type="auto"/>
+                  <w:shd w:val="clear" w:color="auto" w:fill="FFFFFF"/>
+                  <w:vAlign w:val="center"/>
+                  <w:hideMark/>
+                </w:tcPr>
+                <w:p>
+                  <w:pPr>
+                    <w:spacing w:after="0" w:line="240" w:lineRule="auto"/>
+                    <w:jc w:val="center"/>
+                    <w:rPr>
+                      <w:rFonts w:ascii="Times New Roman" w:eastAsia="Times New Roman" w:hAnsi="Times New Roman" w:cs="Times New Roman"/>
+                      <w:color w:val="222222"/>
+                      <w:sz w:val="24"/>
+                      <w:szCs w:val="24"/>
+                      <w:lang w:val="en-US"/>
+                    </w:rPr>
+                  </w:pPr>
+                  <w:r>
+                    <w:rPr>
+                      <w:rFonts w:ascii="Times New Roman" w:eastAsia="Times New Roman" w:hAnsi="Times New Roman" w:cs="Times New Roman"/>
+                      <w:noProof/>
+                      <w:color w:val="888888"/>
+                      <w:sz w:val="24"/>
+                      <w:szCs w:val="24"/>
+                      <w:lang w:val="en-US"/>
+                    </w:rPr>
+                    <w:drawing>
+                      <wp:inline distT="0" distB="0" distL="0" distR="0" wp14:anchorId="5262C8B8" wp14:editId="7B35AAF7">
+                        <wp:extent cx="2647950" cy="1895475"/>
+                        <wp:effectExtent l="0" t="0" r="0" b="9525"/>
+                        <wp:docPr id="3" name="Picture 3" descr="http://4.bp.blogspot.com/_oeolvjNvF3s/TQQoP-xj3MI/AAAAAAAAAIM/Dq86RbAQr7A/s1600/Selection.GIF">
+                          <a:hlinkClick xmlns:a="http://schemas.openxmlformats.org/drawingml/2006/main" r:id="rId7"/>
+                        </wp:docPr>
+                        <wp:cNvGraphicFramePr>
+                          <a:graphicFrameLocks xmlns:a="http://schemas.openxmlformats.org/drawingml/2006/main" noChangeAspect="1"/>
+                        </wp:cNvGraphicFramePr>
+                        <a:graphic xmlns:a="http://schemas.openxmlformats.org/drawingml/2006/main">
+                          <a:graphicData uri="http://schemas.openxmlformats.org/drawingml/2006/picture">
+                            <pic:pic xmlns:pic="http://schemas.openxmlformats.org/drawingml/2006/picture">
+                              <pic:nvPicPr>
+                                <pic:cNvPr id="0" name="Picture 1" descr="http://4.bp.blogspot.com/_oeolvjNvF3s/TQQoP-xj3MI/AAAAAAAAAIM/Dq86RbAQr7A/s1600/Selection.GIF">
+                                  <a:hlinkClick r:id="rId7"/>
+                                </pic:cNvPr>
+                                <pic:cNvPicPr>
+                                  <a:picLocks noChangeAspect="1" noChangeArrowheads="1"/>
+                                </pic:cNvPicPr>
+                              </pic:nvPicPr>
+                              <pic:blipFill>
+                                <a:blip r:embed="rId8">
+                                  <a:extLst>
+                                    <a:ext uri="{28A0092B-C50C-407E-A947-70E740481C1C}">
+                                      <a14:useLocalDpi xmlns:a14="http://schemas.microsoft.com/office/drawing/2010/main" val="0"/>
+                                    </a:ext>
+                                  </a:extLst>
+                                </a:blip>
+                                <a:srcRect/>
+                                <a:stretch>
+                                  <a:fillRect/>
+                                </a:stretch>
+                              </pic:blipFill>
+                              <pic:spPr bwMode="auto">
+                                <a:xfrm>
+                                  <a:off x="0" y="0"/>
+                                  <a:ext cx="2647950" cy="1895475"/>
+                                </a:xfrm>
+                                <a:prstGeom prst="rect">
+                                  <a:avLst/>
+                                </a:prstGeom>
+                                <a:noFill/>
+                                <a:ln>
+                                  <a:noFill/>
+                                </a:ln>
+                              </pic:spPr>
+                            </pic:pic>
+                          </a:graphicData>
+                        </a:graphic>
+                      </wp:inline>
+                    </w:drawing>
+                  </w:r>
+                </w:p>
+              </w:tc>
+            </w:tr>
+            <w:tr>
+              <w:trPr>
+                <w:tblCellSpacing w:w="0" w:type="dxa"/>
+                <w:jc w:val="center"/>
+              </w:trPr>
+              <w:tc>
+                <w:tcPr>
+                  <w:tcW w:w="0" w:type="auto"/>
+                  <w:shd w:val="clear" w:color="auto" w:fill="FFFFFF"/>
+                  <w:vAlign w:val="center"/>
+                  <w:hideMark/>
+                </w:tcPr>
+                <w:p>
+                  <w:pPr>
+                    <w:spacing w:after="0" w:line="240" w:lineRule="auto"/>
+                    <w:jc w:val="center"/>
+                    <w:rPr>
+                      <w:rFonts w:ascii="Times New Roman" w:eastAsia="Times New Roman" w:hAnsi="Times New Roman" w:cs="Times New Roman"/>
+                      <w:color w:val="222222"/>
+                      <w:sz w:val="16"/>
+                      <w:szCs w:val="16"/>
+                      <w:lang w:val="en-US"/>
+                    </w:rPr>
+                  </w:pPr>
+                  <w:r>
+                    <w:rPr>
+                      <w:rFonts w:ascii="Times New Roman" w:eastAsia="Times New Roman" w:hAnsi="Times New Roman" w:cs="Times New Roman"/>
+                      <w:color w:val="222222"/>
+                      <w:sz w:val="16"/>
+                      <w:szCs w:val="16"/>
+                      <w:lang w:val="en-US"/>
+                    </w:rPr>
+                    <w:t>Gambar: Hasil </w:t>
+                  </w:r>
+                  <w:r>
+                    <w:rPr>
+                      <w:rFonts w:ascii="Times New Roman" w:eastAsia="Times New Roman" w:hAnsi="Times New Roman" w:cs="Times New Roman"/>
+                      <w:i/>
+                      <w:iCs/>
+                      <w:color w:val="222222"/>
+                      <w:sz w:val="16"/>
+                      <w:szCs w:val="16"/>
+                      <w:lang w:val="en-US"/>
+                    </w:rPr>
+                    <w:t>running</w:t>
+                  </w:r>
+                </w:p>
+              </w:tc>
+            </w:tr>
+          </w:tbl>
+          <w:p>
+            <w:pPr>
+              <w:shd w:val="clear" w:color="auto" w:fill="FFFFFF"/>
+              <w:spacing w:after="0" w:line="240" w:lineRule="auto"/>
+              <w:jc w:val="both"/>
+              <w:rPr>
+                <w:rFonts w:ascii="Arial" w:eastAsia="Times New Roman" w:hAnsi="Arial" w:cs="Arial"/>
+                <w:color w:val="222222"/>
+                <w:sz w:val="20"/>
+                <w:szCs w:val="20"/>
+                <w:lang w:val="en-US"/>
+              </w:rPr>
+            </w:pPr>
+            <w:bookmarkStart w:id="0" w:name="more"/>
+            <w:bookmarkEnd w:id="0"/>
+            <w:proofErr w:type="spellStart"/>
+            <w:r>
+              <w:rPr>
+                <w:rFonts w:ascii="Arial" w:eastAsia="Times New Roman" w:hAnsi="Arial" w:cs="Arial"/>
+                <w:color w:val="222222"/>
+                <w:sz w:val="20"/>
+                <w:szCs w:val="20"/>
+                <w:lang w:val="en-US"/>
+              </w:rPr>
+              <w:t>Algoritma</w:t>
+            </w:r>
+            <w:proofErr w:type="spellEnd"/>
+            <w:r>
+              <w:rPr>
+                <w:rFonts w:ascii="Arial" w:eastAsia="Times New Roman" w:hAnsi="Arial" w:cs="Arial"/>
+                <w:color w:val="222222"/>
+                <w:sz w:val="20"/>
+                <w:szCs w:val="20"/>
+                <w:lang w:val="en-US"/>
+              </w:rPr>
+              <w:t xml:space="preserve"> </w:t>
+            </w:r>
+            <w:proofErr w:type="spellStart"/>
+            <w:r>
+              <w:rPr>
+                <w:rFonts w:ascii="Arial" w:eastAsia="Times New Roman" w:hAnsi="Arial" w:cs="Arial"/>
+                <w:color w:val="222222"/>
+                <w:sz w:val="20"/>
+                <w:szCs w:val="20"/>
+                <w:lang w:val="en-US"/>
+              </w:rPr>
+              <w:t>dari</w:t>
+            </w:r>
+            <w:proofErr w:type="spellEnd"/>
+            <w:r>
+              <w:rPr>
+                <w:rFonts w:ascii="Arial" w:eastAsia="Times New Roman" w:hAnsi="Arial" w:cs="Arial"/>
+                <w:color w:val="222222"/>
+                <w:sz w:val="20"/>
+                <w:szCs w:val="20"/>
+                <w:lang w:val="en-US"/>
+              </w:rPr>
+              <w:t> </w:t>
+            </w:r>
+            <w:r>
+              <w:rPr>
+                <w:rFonts w:ascii="Arial" w:eastAsia="Times New Roman" w:hAnsi="Arial" w:cs="Arial"/>
+                <w:i/>
+                <w:iCs/>
+                <w:color w:val="222222"/>
+                <w:sz w:val="20"/>
+                <w:szCs w:val="20"/>
+                <w:lang w:val="en-US"/>
+              </w:rPr>
+              <w:t>selection sort</w:t>
+            </w:r>
+            <w:r>
+              <w:rPr>
+                <w:rFonts w:ascii="Arial" w:eastAsia="Times New Roman" w:hAnsi="Arial" w:cs="Arial"/>
+                <w:color w:val="222222"/>
+                <w:sz w:val="20"/>
+                <w:szCs w:val="20"/>
+                <w:lang w:val="en-US"/>
+              </w:rPr>
+              <w:t> </w:t>
+            </w:r>
+            <w:proofErr w:type="spellStart"/>
+            <w:r>
+              <w:rPr>
+                <w:rFonts w:ascii="Arial" w:eastAsia="Times New Roman" w:hAnsi="Arial" w:cs="Arial"/>
+                <w:color w:val="222222"/>
+                <w:sz w:val="20"/>
+                <w:szCs w:val="20"/>
+                <w:lang w:val="en-US"/>
+              </w:rPr>
+              <w:t>adalah</w:t>
+            </w:r>
+            <w:proofErr w:type="spellEnd"/>
+            <w:r>
+              <w:rPr>
+                <w:rFonts w:ascii="Arial" w:eastAsia="Times New Roman" w:hAnsi="Arial" w:cs="Arial"/>
+                <w:color w:val="222222"/>
+                <w:sz w:val="20"/>
+                <w:szCs w:val="20"/>
+                <w:lang w:val="en-US"/>
+              </w:rPr>
+              <w:t xml:space="preserve"> </w:t>
+            </w:r>
+            <w:proofErr w:type="spellStart"/>
+            <w:r>
+              <w:rPr>
+                <w:rFonts w:ascii="Arial" w:eastAsia="Times New Roman" w:hAnsi="Arial" w:cs="Arial"/>
+                <w:color w:val="222222"/>
+                <w:sz w:val="20"/>
+                <w:szCs w:val="20"/>
+                <w:lang w:val="en-US"/>
+              </w:rPr>
+              <w:t>sebagai</w:t>
+            </w:r>
+            <w:proofErr w:type="spellEnd"/>
+            <w:r>
+              <w:rPr>
+                <w:rFonts w:ascii="Arial" w:eastAsia="Times New Roman" w:hAnsi="Arial" w:cs="Arial"/>
+                <w:color w:val="222222"/>
+                <w:sz w:val="20"/>
+                <w:szCs w:val="20"/>
+                <w:lang w:val="en-US"/>
+              </w:rPr>
+              <w:t xml:space="preserve"> </w:t>
+            </w:r>
+            <w:proofErr w:type="spellStart"/>
+            <w:r>
+              <w:rPr>
+                <w:rFonts w:ascii="Arial" w:eastAsia="Times New Roman" w:hAnsi="Arial" w:cs="Arial"/>
+                <w:color w:val="222222"/>
+                <w:sz w:val="20"/>
+                <w:szCs w:val="20"/>
+                <w:lang w:val="en-US"/>
+              </w:rPr>
+              <w:t>berikut</w:t>
+            </w:r>
+            <w:proofErr w:type="spellEnd"/>
+            <w:r>
+              <w:rPr>
+                <w:rFonts w:ascii="Arial" w:eastAsia="Times New Roman" w:hAnsi="Arial" w:cs="Arial"/>
+                <w:color w:val="222222"/>
+                <w:sz w:val="20"/>
+                <w:szCs w:val="20"/>
+                <w:lang w:val="en-US"/>
+              </w:rPr>
+              <w:t>:</w:t>
+            </w:r>
+          </w:p>
+          <w:p>
+            <w:pPr>
+              <w:numPr>
+                <w:ilvl w:val="0"/>
+                <w:numId w:val="8"/>
+              </w:numPr>
+              <w:shd w:val="clear" w:color="auto" w:fill="FFFFFF"/>
+              <w:spacing w:after="60" w:line="240" w:lineRule="auto"/>
+              <w:ind w:firstLine="0"/>
+              <w:rPr>
+                <w:rFonts w:ascii="Arial" w:eastAsia="Times New Roman" w:hAnsi="Arial" w:cs="Arial"/>
+                <w:color w:val="222222"/>
+                <w:sz w:val="20"/>
+                <w:szCs w:val="20"/>
+                <w:lang w:val="en-US"/>
+              </w:rPr>
+            </w:pPr>
+            <w:proofErr w:type="spellStart"/>
+            <w:r>
+              <w:rPr>
+                <w:rFonts w:ascii="Arial" w:eastAsia="Times New Roman" w:hAnsi="Arial" w:cs="Arial"/>
+                <w:color w:val="222222"/>
+                <w:sz w:val="20"/>
+                <w:szCs w:val="20"/>
+                <w:lang w:val="en-US"/>
+              </w:rPr>
+              <w:t>inisialisasi</w:t>
+            </w:r>
+            <w:proofErr w:type="spellEnd"/>
+            <w:r>
+              <w:rPr>
+                <w:rFonts w:ascii="Arial" w:eastAsia="Times New Roman" w:hAnsi="Arial" w:cs="Arial"/>
+                <w:color w:val="222222"/>
+                <w:sz w:val="20"/>
+                <w:szCs w:val="20"/>
+                <w:lang w:val="en-US"/>
+              </w:rPr>
+              <w:t xml:space="preserve"> n </w:t>
+            </w:r>
+            <w:proofErr w:type="spellStart"/>
+            <w:r>
+              <w:rPr>
+                <w:rFonts w:ascii="Arial" w:eastAsia="Times New Roman" w:hAnsi="Arial" w:cs="Arial"/>
+                <w:color w:val="222222"/>
+                <w:sz w:val="20"/>
+                <w:szCs w:val="20"/>
+                <w:lang w:val="en-US"/>
+              </w:rPr>
+              <w:t>adalah</w:t>
+            </w:r>
+            <w:proofErr w:type="spellEnd"/>
+            <w:r>
+              <w:rPr>
+                <w:rFonts w:ascii="Arial" w:eastAsia="Times New Roman" w:hAnsi="Arial" w:cs="Arial"/>
+                <w:color w:val="222222"/>
+                <w:sz w:val="20"/>
+                <w:szCs w:val="20"/>
+                <w:lang w:val="en-US"/>
+              </w:rPr>
+              <w:t xml:space="preserve"> </w:t>
+            </w:r>
+            <w:proofErr w:type="spellStart"/>
+            <w:r>
+              <w:rPr>
+                <w:rFonts w:ascii="Arial" w:eastAsia="Times New Roman" w:hAnsi="Arial" w:cs="Arial"/>
+                <w:color w:val="222222"/>
+                <w:sz w:val="20"/>
+                <w:szCs w:val="20"/>
+                <w:lang w:val="en-US"/>
+              </w:rPr>
+              <w:t>ukuran</w:t>
+            </w:r>
+            <w:proofErr w:type="spellEnd"/>
+            <w:r>
+              <w:rPr>
+                <w:rFonts w:ascii="Arial" w:eastAsia="Times New Roman" w:hAnsi="Arial" w:cs="Arial"/>
+                <w:color w:val="222222"/>
+                <w:sz w:val="20"/>
+                <w:szCs w:val="20"/>
+                <w:lang w:val="en-US"/>
+              </w:rPr>
+              <w:t xml:space="preserve"> data, pada </w:t>
+            </w:r>
+            <w:proofErr w:type="spellStart"/>
+            <w:r>
+              <w:rPr>
+                <w:rFonts w:ascii="Arial" w:eastAsia="Times New Roman" w:hAnsi="Arial" w:cs="Arial"/>
+                <w:color w:val="222222"/>
+                <w:sz w:val="20"/>
+                <w:szCs w:val="20"/>
+                <w:lang w:val="en-US"/>
+              </w:rPr>
+              <w:t>contoh</w:t>
+            </w:r>
+            <w:proofErr w:type="spellEnd"/>
+            <w:r>
+              <w:rPr>
+                <w:rFonts w:ascii="Arial" w:eastAsia="Times New Roman" w:hAnsi="Arial" w:cs="Arial"/>
+                <w:color w:val="222222"/>
+                <w:sz w:val="20"/>
+                <w:szCs w:val="20"/>
+                <w:lang w:val="en-US"/>
+              </w:rPr>
+              <w:t xml:space="preserve"> di </w:t>
+            </w:r>
+            <w:proofErr w:type="spellStart"/>
+            <w:r>
+              <w:rPr>
+                <w:rFonts w:ascii="Arial" w:eastAsia="Times New Roman" w:hAnsi="Arial" w:cs="Arial"/>
+                <w:color w:val="222222"/>
+                <w:sz w:val="20"/>
+                <w:szCs w:val="20"/>
+                <w:lang w:val="en-US"/>
+              </w:rPr>
+              <w:t>atas</w:t>
+            </w:r>
+            <w:proofErr w:type="spellEnd"/>
+            <w:r>
+              <w:rPr>
+                <w:rFonts w:ascii="Arial" w:eastAsia="Times New Roman" w:hAnsi="Arial" w:cs="Arial"/>
+                <w:color w:val="222222"/>
+                <w:sz w:val="20"/>
+                <w:szCs w:val="20"/>
+                <w:lang w:val="en-US"/>
+              </w:rPr>
+              <w:t xml:space="preserve"> n = 7 </w:t>
+            </w:r>
+          </w:p>
+          <w:p>
+            <w:pPr>
+              <w:numPr>
+                <w:ilvl w:val="0"/>
+                <w:numId w:val="8"/>
+              </w:numPr>
+              <w:shd w:val="clear" w:color="auto" w:fill="FFFFFF"/>
+              <w:spacing w:after="60" w:line="240" w:lineRule="auto"/>
+              <w:ind w:firstLine="0"/>
+              <w:rPr>
+                <w:rFonts w:ascii="Arial" w:eastAsia="Times New Roman" w:hAnsi="Arial" w:cs="Arial"/>
+                <w:color w:val="222222"/>
+                <w:sz w:val="20"/>
+                <w:szCs w:val="20"/>
+                <w:lang w:val="en-US"/>
+              </w:rPr>
+            </w:pPr>
+            <w:proofErr w:type="spellStart"/>
+            <w:r>
+              <w:rPr>
+                <w:rFonts w:ascii="Arial" w:eastAsia="Times New Roman" w:hAnsi="Arial" w:cs="Arial"/>
+                <w:color w:val="222222"/>
+                <w:sz w:val="20"/>
+                <w:szCs w:val="20"/>
+                <w:lang w:val="en-US"/>
+              </w:rPr>
+              <w:t>inisialisasi</w:t>
+            </w:r>
+            <w:proofErr w:type="spellEnd"/>
+            <w:r>
+              <w:rPr>
+                <w:rFonts w:ascii="Arial" w:eastAsia="Times New Roman" w:hAnsi="Arial" w:cs="Arial"/>
+                <w:color w:val="222222"/>
+                <w:sz w:val="20"/>
+                <w:szCs w:val="20"/>
+                <w:lang w:val="en-US"/>
+              </w:rPr>
+              <w:t xml:space="preserve"> </w:t>
+            </w:r>
+            <w:proofErr w:type="spellStart"/>
+            <w:r>
+              <w:rPr>
+                <w:rFonts w:ascii="Arial" w:eastAsia="Times New Roman" w:hAnsi="Arial" w:cs="Arial"/>
+                <w:color w:val="222222"/>
+                <w:sz w:val="20"/>
+                <w:szCs w:val="20"/>
+                <w:lang w:val="en-US"/>
+              </w:rPr>
+              <w:t>i</w:t>
+            </w:r>
+            <w:proofErr w:type="spellEnd"/>
+            <w:r>
+              <w:rPr>
+                <w:rFonts w:ascii="Arial" w:eastAsia="Times New Roman" w:hAnsi="Arial" w:cs="Arial"/>
+                <w:color w:val="222222"/>
+                <w:sz w:val="20"/>
+                <w:szCs w:val="20"/>
+                <w:lang w:val="en-US"/>
+              </w:rPr>
+              <w:t> </w:t>
+            </w:r>
+            <w:r>
+              <w:rPr>
+                <w:rFonts w:ascii="Arial" w:eastAsia="Times New Roman" w:hAnsi="Arial" w:cs="Arial"/>
+                <w:color w:val="222222"/>
+                <w:sz w:val="24"/>
+                <w:szCs w:val="24"/>
+                <w:lang w:val="en-US"/>
+              </w:rPr>
+              <w:t>← </w:t>
+            </w:r>
+            <w:r>
+              <w:rPr>
+                <w:rFonts w:ascii="Arial" w:eastAsia="Times New Roman" w:hAnsi="Arial" w:cs="Arial"/>
+                <w:color w:val="222222"/>
+                <w:sz w:val="20"/>
+                <w:szCs w:val="20"/>
+                <w:lang w:val="en-US"/>
+              </w:rPr>
+              <w:t xml:space="preserve">1 </w:t>
+            </w:r>
+            <w:proofErr w:type="spellStart"/>
+            <w:r>
+              <w:rPr>
+                <w:rFonts w:ascii="Arial" w:eastAsia="Times New Roman" w:hAnsi="Arial" w:cs="Arial"/>
+                <w:color w:val="222222"/>
+                <w:sz w:val="20"/>
+                <w:szCs w:val="20"/>
+                <w:lang w:val="en-US"/>
+              </w:rPr>
+              <w:t>sebagai</w:t>
+            </w:r>
+            <w:proofErr w:type="spellEnd"/>
+            <w:r>
+              <w:rPr>
+                <w:rFonts w:ascii="Arial" w:eastAsia="Times New Roman" w:hAnsi="Arial" w:cs="Arial"/>
+                <w:color w:val="222222"/>
+                <w:sz w:val="20"/>
+                <w:szCs w:val="20"/>
+                <w:lang w:val="en-US"/>
+              </w:rPr>
+              <w:t xml:space="preserve"> </w:t>
+            </w:r>
+            <w:proofErr w:type="spellStart"/>
+            <w:r>
+              <w:rPr>
+                <w:rFonts w:ascii="Arial" w:eastAsia="Times New Roman" w:hAnsi="Arial" w:cs="Arial"/>
+                <w:color w:val="222222"/>
+                <w:sz w:val="20"/>
+                <w:szCs w:val="20"/>
+                <w:lang w:val="en-US"/>
+              </w:rPr>
+              <w:t>awal</w:t>
+            </w:r>
+            <w:proofErr w:type="spellEnd"/>
+            <w:r>
+              <w:rPr>
+                <w:rFonts w:ascii="Arial" w:eastAsia="Times New Roman" w:hAnsi="Arial" w:cs="Arial"/>
+                <w:color w:val="222222"/>
+                <w:sz w:val="20"/>
+                <w:szCs w:val="20"/>
+                <w:lang w:val="en-US"/>
+              </w:rPr>
+              <w:t xml:space="preserve"> proses.</w:t>
+            </w:r>
+          </w:p>
+          <w:p>
+            <w:pPr>
+              <w:numPr>
+                <w:ilvl w:val="0"/>
+                <w:numId w:val="8"/>
+              </w:numPr>
+              <w:shd w:val="clear" w:color="auto" w:fill="FFFFFF"/>
+              <w:spacing w:after="60" w:line="240" w:lineRule="auto"/>
+              <w:ind w:firstLine="0"/>
+              <w:rPr>
+                <w:rFonts w:ascii="Arial" w:eastAsia="Times New Roman" w:hAnsi="Arial" w:cs="Arial"/>
+                <w:color w:val="222222"/>
+                <w:sz w:val="20"/>
+                <w:szCs w:val="20"/>
+                <w:lang w:val="en-US"/>
+              </w:rPr>
+            </w:pPr>
+            <w:proofErr w:type="spellStart"/>
+            <w:r>
+              <w:rPr>
+                <w:rFonts w:ascii="Arial" w:eastAsia="Times New Roman" w:hAnsi="Arial" w:cs="Arial"/>
+                <w:color w:val="222222"/>
+                <w:sz w:val="20"/>
+                <w:szCs w:val="20"/>
+                <w:lang w:val="en-US"/>
+              </w:rPr>
+              <w:t>kecil</w:t>
+            </w:r>
+            <w:proofErr w:type="spellEnd"/>
+            <w:r>
+              <w:rPr>
+                <w:rFonts w:ascii="Arial" w:eastAsia="Times New Roman" w:hAnsi="Arial" w:cs="Arial"/>
+                <w:color w:val="222222"/>
+                <w:sz w:val="20"/>
+                <w:szCs w:val="20"/>
+                <w:lang w:val="en-US"/>
+              </w:rPr>
+              <w:t> </w:t>
+            </w:r>
+            <w:r>
+              <w:rPr>
+                <w:rFonts w:ascii="Arial" w:eastAsia="Times New Roman" w:hAnsi="Arial" w:cs="Arial"/>
+                <w:color w:val="222222"/>
+                <w:sz w:val="24"/>
+                <w:szCs w:val="24"/>
+                <w:lang w:val="en-US"/>
+              </w:rPr>
+              <w:t xml:space="preserve">← </w:t>
+            </w:r>
+            <w:proofErr w:type="spellStart"/>
+            <w:r>
+              <w:rPr>
+                <w:rFonts w:ascii="Arial" w:eastAsia="Times New Roman" w:hAnsi="Arial" w:cs="Arial"/>
+                <w:color w:val="222222"/>
+                <w:sz w:val="24"/>
+                <w:szCs w:val="24"/>
+                <w:lang w:val="en-US"/>
+              </w:rPr>
+              <w:t>i</w:t>
+            </w:r>
+            <w:proofErr w:type="spellEnd"/>
+            <w:r>
+              <w:rPr>
+                <w:rFonts w:ascii="Arial" w:eastAsia="Times New Roman" w:hAnsi="Arial" w:cs="Arial"/>
+                <w:color w:val="222222"/>
+                <w:sz w:val="24"/>
+                <w:szCs w:val="24"/>
+                <w:lang w:val="en-US"/>
+              </w:rPr>
+              <w:t xml:space="preserve">  { </w:t>
+            </w:r>
+            <w:proofErr w:type="spellStart"/>
+            <w:r>
+              <w:rPr>
+                <w:rFonts w:ascii="Arial" w:eastAsia="Times New Roman" w:hAnsi="Arial" w:cs="Arial"/>
+                <w:color w:val="222222"/>
+                <w:sz w:val="24"/>
+                <w:szCs w:val="24"/>
+                <w:lang w:val="en-US"/>
+              </w:rPr>
+              <w:t>asumsi</w:t>
+            </w:r>
+            <w:proofErr w:type="spellEnd"/>
+            <w:r>
+              <w:rPr>
+                <w:rFonts w:ascii="Arial" w:eastAsia="Times New Roman" w:hAnsi="Arial" w:cs="Arial"/>
+                <w:color w:val="222222"/>
+                <w:sz w:val="24"/>
+                <w:szCs w:val="24"/>
+                <w:lang w:val="en-US"/>
+              </w:rPr>
+              <w:t xml:space="preserve"> </w:t>
+            </w:r>
+            <w:proofErr w:type="spellStart"/>
+            <w:r>
+              <w:rPr>
+                <w:rFonts w:ascii="Arial" w:eastAsia="Times New Roman" w:hAnsi="Arial" w:cs="Arial"/>
+                <w:color w:val="222222"/>
+                <w:sz w:val="24"/>
+                <w:szCs w:val="24"/>
+                <w:lang w:val="en-US"/>
+              </w:rPr>
+              <w:t>awal</w:t>
+            </w:r>
+            <w:proofErr w:type="spellEnd"/>
+            <w:r>
+              <w:rPr>
+                <w:rFonts w:ascii="Arial" w:eastAsia="Times New Roman" w:hAnsi="Arial" w:cs="Arial"/>
+                <w:color w:val="222222"/>
+                <w:sz w:val="24"/>
+                <w:szCs w:val="24"/>
+                <w:lang w:val="en-US"/>
+              </w:rPr>
+              <w:t xml:space="preserve">, </w:t>
+            </w:r>
+            <w:proofErr w:type="spellStart"/>
+            <w:r>
+              <w:rPr>
+                <w:rFonts w:ascii="Arial" w:eastAsia="Times New Roman" w:hAnsi="Arial" w:cs="Arial"/>
+                <w:color w:val="222222"/>
+                <w:sz w:val="24"/>
+                <w:szCs w:val="24"/>
+                <w:lang w:val="en-US"/>
+              </w:rPr>
+              <w:t>posisi</w:t>
+            </w:r>
+            <w:proofErr w:type="spellEnd"/>
+            <w:r>
+              <w:rPr>
+                <w:rFonts w:ascii="Arial" w:eastAsia="Times New Roman" w:hAnsi="Arial" w:cs="Arial"/>
+                <w:color w:val="222222"/>
+                <w:sz w:val="24"/>
+                <w:szCs w:val="24"/>
+                <w:lang w:val="en-US"/>
+              </w:rPr>
+              <w:t xml:space="preserve"> </w:t>
+            </w:r>
+            <w:proofErr w:type="spellStart"/>
+            <w:r>
+              <w:rPr>
+                <w:rFonts w:ascii="Arial" w:eastAsia="Times New Roman" w:hAnsi="Arial" w:cs="Arial"/>
+                <w:color w:val="222222"/>
+                <w:sz w:val="24"/>
+                <w:szCs w:val="24"/>
+                <w:lang w:val="en-US"/>
+              </w:rPr>
+              <w:t>ke-i</w:t>
+            </w:r>
+            <w:proofErr w:type="spellEnd"/>
+            <w:r>
+              <w:rPr>
+                <w:rFonts w:ascii="Arial" w:eastAsia="Times New Roman" w:hAnsi="Arial" w:cs="Arial"/>
+                <w:color w:val="222222"/>
+                <w:sz w:val="24"/>
+                <w:szCs w:val="24"/>
+                <w:lang w:val="en-US"/>
+              </w:rPr>
+              <w:t xml:space="preserve"> </w:t>
+            </w:r>
+            <w:proofErr w:type="spellStart"/>
+            <w:r>
+              <w:rPr>
+                <w:rFonts w:ascii="Arial" w:eastAsia="Times New Roman" w:hAnsi="Arial" w:cs="Arial"/>
+                <w:color w:val="222222"/>
+                <w:sz w:val="24"/>
+                <w:szCs w:val="24"/>
+                <w:lang w:val="en-US"/>
+              </w:rPr>
+              <w:t>lah</w:t>
+            </w:r>
+            <w:proofErr w:type="spellEnd"/>
+            <w:r>
+              <w:rPr>
+                <w:rFonts w:ascii="Arial" w:eastAsia="Times New Roman" w:hAnsi="Arial" w:cs="Arial"/>
+                <w:color w:val="222222"/>
+                <w:sz w:val="24"/>
+                <w:szCs w:val="24"/>
+                <w:lang w:val="en-US"/>
+              </w:rPr>
+              <w:t xml:space="preserve"> yang paling </w:t>
+            </w:r>
+            <w:proofErr w:type="spellStart"/>
+            <w:r>
+              <w:rPr>
+                <w:rFonts w:ascii="Arial" w:eastAsia="Times New Roman" w:hAnsi="Arial" w:cs="Arial"/>
+                <w:color w:val="222222"/>
+                <w:sz w:val="24"/>
+                <w:szCs w:val="24"/>
+                <w:lang w:val="en-US"/>
+              </w:rPr>
+              <w:t>kecil</w:t>
+            </w:r>
+            <w:proofErr w:type="spellEnd"/>
+            <w:r>
+              <w:rPr>
+                <w:rFonts w:ascii="Arial" w:eastAsia="Times New Roman" w:hAnsi="Arial" w:cs="Arial"/>
+                <w:color w:val="222222"/>
+                <w:sz w:val="24"/>
+                <w:szCs w:val="24"/>
+                <w:lang w:val="en-US"/>
+              </w:rPr>
+              <w:t>, </w:t>
+            </w:r>
+            <w:proofErr w:type="spellStart"/>
+            <w:r>
+              <w:rPr>
+                <w:rFonts w:ascii="Arial" w:eastAsia="Times New Roman" w:hAnsi="Arial" w:cs="Arial"/>
+                <w:b/>
+                <w:bCs/>
+                <w:color w:val="FF0000"/>
+                <w:sz w:val="20"/>
+                <w:szCs w:val="20"/>
+                <w:lang w:val="en-US"/>
+              </w:rPr>
+              <w:t>garis</w:t>
+            </w:r>
+            <w:proofErr w:type="spellEnd"/>
+            <w:r>
+              <w:rPr>
+                <w:rFonts w:ascii="Arial" w:eastAsia="Times New Roman" w:hAnsi="Arial" w:cs="Arial"/>
+                <w:b/>
+                <w:bCs/>
+                <w:color w:val="FF0000"/>
+                <w:sz w:val="20"/>
+                <w:szCs w:val="20"/>
+                <w:lang w:val="en-US"/>
+              </w:rPr>
+              <w:t xml:space="preserve"> </w:t>
+            </w:r>
+            <w:proofErr w:type="spellStart"/>
+            <w:r>
+              <w:rPr>
+                <w:rFonts w:ascii="Arial" w:eastAsia="Times New Roman" w:hAnsi="Arial" w:cs="Arial"/>
+                <w:b/>
+                <w:bCs/>
+                <w:color w:val="FF0000"/>
+                <w:sz w:val="20"/>
+                <w:szCs w:val="20"/>
+                <w:lang w:val="en-US"/>
+              </w:rPr>
+              <w:t>merah</w:t>
+            </w:r>
+            <w:proofErr w:type="spellEnd"/>
+            <w:r>
+              <w:rPr>
+                <w:rFonts w:ascii="Arial" w:eastAsia="Times New Roman" w:hAnsi="Arial" w:cs="Arial"/>
+                <w:color w:val="222222"/>
+                <w:sz w:val="20"/>
+                <w:szCs w:val="20"/>
+                <w:lang w:val="en-US"/>
+              </w:rPr>
+              <w:t xml:space="preserve"> pada </w:t>
+            </w:r>
+            <w:proofErr w:type="spellStart"/>
+            <w:r>
+              <w:rPr>
+                <w:rFonts w:ascii="Arial" w:eastAsia="Times New Roman" w:hAnsi="Arial" w:cs="Arial"/>
+                <w:color w:val="222222"/>
+                <w:sz w:val="20"/>
+                <w:szCs w:val="20"/>
+                <w:lang w:val="en-US"/>
+              </w:rPr>
+              <w:t>gambar</w:t>
+            </w:r>
+            <w:proofErr w:type="spellEnd"/>
+            <w:r>
+              <w:rPr>
+                <w:rFonts w:ascii="Arial" w:eastAsia="Times New Roman" w:hAnsi="Arial" w:cs="Arial"/>
+                <w:color w:val="222222"/>
+                <w:sz w:val="20"/>
+                <w:szCs w:val="20"/>
+                <w:lang w:val="en-US"/>
+              </w:rPr>
+              <w:t xml:space="preserve"> di </w:t>
+            </w:r>
+            <w:proofErr w:type="spellStart"/>
+            <w:r>
+              <w:rPr>
+                <w:rFonts w:ascii="Arial" w:eastAsia="Times New Roman" w:hAnsi="Arial" w:cs="Arial"/>
+                <w:color w:val="222222"/>
+                <w:sz w:val="20"/>
+                <w:szCs w:val="20"/>
+                <w:lang w:val="en-US"/>
+              </w:rPr>
+              <w:t>atas</w:t>
+            </w:r>
+            <w:proofErr w:type="spellEnd"/>
+            <w:r>
+              <w:rPr>
+                <w:rFonts w:ascii="Arial" w:eastAsia="Times New Roman" w:hAnsi="Arial" w:cs="Arial"/>
+                <w:color w:val="222222"/>
+                <w:sz w:val="24"/>
+                <w:szCs w:val="24"/>
+                <w:lang w:val="en-US"/>
+              </w:rPr>
+              <w:t> }.</w:t>
+            </w:r>
+          </w:p>
+          <w:p>
+            <w:pPr>
+              <w:numPr>
+                <w:ilvl w:val="0"/>
+                <w:numId w:val="8"/>
+              </w:numPr>
+              <w:shd w:val="clear" w:color="auto" w:fill="FFFFFF"/>
+              <w:spacing w:after="60" w:line="240" w:lineRule="auto"/>
+              <w:ind w:firstLine="0"/>
+              <w:rPr>
+                <w:rFonts w:ascii="Arial" w:eastAsia="Times New Roman" w:hAnsi="Arial" w:cs="Arial"/>
+                <w:color w:val="222222"/>
+                <w:sz w:val="20"/>
+                <w:szCs w:val="20"/>
+                <w:lang w:val="en-US"/>
+              </w:rPr>
+            </w:pPr>
+            <w:r>
+              <w:rPr>
+                <w:rFonts w:ascii="Arial" w:eastAsia="Times New Roman" w:hAnsi="Arial" w:cs="Arial"/>
+                <w:color w:val="222222"/>
+                <w:sz w:val="24"/>
+                <w:szCs w:val="24"/>
+                <w:lang w:val="en-US"/>
+              </w:rPr>
+              <w:t>j ← </w:t>
+            </w:r>
+            <w:proofErr w:type="spellStart"/>
+            <w:r>
+              <w:rPr>
+                <w:rFonts w:ascii="Arial" w:eastAsia="Times New Roman" w:hAnsi="Arial" w:cs="Arial"/>
+                <w:color w:val="222222"/>
+                <w:sz w:val="24"/>
+                <w:szCs w:val="24"/>
+                <w:lang w:val="en-US"/>
+              </w:rPr>
+              <w:t>i</w:t>
+            </w:r>
+            <w:proofErr w:type="spellEnd"/>
+            <w:r>
+              <w:rPr>
+                <w:rFonts w:ascii="Arial" w:eastAsia="Times New Roman" w:hAnsi="Arial" w:cs="Arial"/>
+                <w:color w:val="222222"/>
+                <w:sz w:val="24"/>
+                <w:szCs w:val="24"/>
+                <w:lang w:val="en-US"/>
+              </w:rPr>
+              <w:t xml:space="preserve"> + 1  { j </w:t>
+            </w:r>
+            <w:proofErr w:type="spellStart"/>
+            <w:r>
+              <w:rPr>
+                <w:rFonts w:ascii="Arial" w:eastAsia="Times New Roman" w:hAnsi="Arial" w:cs="Arial"/>
+                <w:color w:val="222222"/>
+                <w:sz w:val="24"/>
+                <w:szCs w:val="24"/>
+                <w:lang w:val="en-US"/>
+              </w:rPr>
+              <w:t>adalah</w:t>
+            </w:r>
+            <w:proofErr w:type="spellEnd"/>
+            <w:r>
+              <w:rPr>
+                <w:rFonts w:ascii="Arial" w:eastAsia="Times New Roman" w:hAnsi="Arial" w:cs="Arial"/>
+                <w:color w:val="222222"/>
+                <w:sz w:val="24"/>
+                <w:szCs w:val="24"/>
+                <w:lang w:val="en-US"/>
+              </w:rPr>
+              <w:t xml:space="preserve"> </w:t>
+            </w:r>
+            <w:proofErr w:type="spellStart"/>
+            <w:r>
+              <w:rPr>
+                <w:rFonts w:ascii="Arial" w:eastAsia="Times New Roman" w:hAnsi="Arial" w:cs="Arial"/>
+                <w:color w:val="222222"/>
+                <w:sz w:val="24"/>
+                <w:szCs w:val="24"/>
+                <w:lang w:val="en-US"/>
+              </w:rPr>
+              <w:t>posisi</w:t>
+            </w:r>
+            <w:proofErr w:type="spellEnd"/>
+            <w:r>
+              <w:rPr>
+                <w:rFonts w:ascii="Arial" w:eastAsia="Times New Roman" w:hAnsi="Arial" w:cs="Arial"/>
+                <w:color w:val="222222"/>
+                <w:sz w:val="24"/>
+                <w:szCs w:val="24"/>
+                <w:lang w:val="en-US"/>
+              </w:rPr>
+              <w:t xml:space="preserve"> data </w:t>
+            </w:r>
+            <w:proofErr w:type="spellStart"/>
+            <w:r>
+              <w:rPr>
+                <w:rFonts w:ascii="Arial" w:eastAsia="Times New Roman" w:hAnsi="Arial" w:cs="Arial"/>
+                <w:color w:val="222222"/>
+                <w:sz w:val="24"/>
+                <w:szCs w:val="24"/>
+                <w:lang w:val="en-US"/>
+              </w:rPr>
+              <w:t>pembanding</w:t>
+            </w:r>
+            <w:proofErr w:type="spellEnd"/>
+            <w:r>
+              <w:rPr>
+                <w:rFonts w:ascii="Arial" w:eastAsia="Times New Roman" w:hAnsi="Arial" w:cs="Arial"/>
+                <w:color w:val="222222"/>
+                <w:sz w:val="24"/>
+                <w:szCs w:val="24"/>
+                <w:lang w:val="en-US"/>
+              </w:rPr>
+              <w:t>, </w:t>
+            </w:r>
+            <w:proofErr w:type="spellStart"/>
+            <w:r>
+              <w:rPr>
+                <w:rFonts w:ascii="Arial" w:eastAsia="Times New Roman" w:hAnsi="Arial" w:cs="Arial"/>
+                <w:b/>
+                <w:bCs/>
+                <w:color w:val="222222"/>
+                <w:sz w:val="24"/>
+                <w:szCs w:val="24"/>
+                <w:lang w:val="en-US"/>
+              </w:rPr>
+              <w:t>garis</w:t>
+            </w:r>
+            <w:proofErr w:type="spellEnd"/>
+            <w:r>
+              <w:rPr>
+                <w:rFonts w:ascii="Arial" w:eastAsia="Times New Roman" w:hAnsi="Arial" w:cs="Arial"/>
+                <w:b/>
+                <w:bCs/>
+                <w:color w:val="222222"/>
+                <w:sz w:val="24"/>
+                <w:szCs w:val="24"/>
+                <w:lang w:val="en-US"/>
+              </w:rPr>
+              <w:t xml:space="preserve"> </w:t>
+            </w:r>
+            <w:proofErr w:type="spellStart"/>
+            <w:r>
+              <w:rPr>
+                <w:rFonts w:ascii="Arial" w:eastAsia="Times New Roman" w:hAnsi="Arial" w:cs="Arial"/>
+                <w:b/>
+                <w:bCs/>
+                <w:color w:val="222222"/>
+                <w:sz w:val="24"/>
+                <w:szCs w:val="24"/>
+                <w:lang w:val="en-US"/>
+              </w:rPr>
+              <w:t>hitam</w:t>
+            </w:r>
+            <w:proofErr w:type="spellEnd"/>
+            <w:r>
+              <w:rPr>
+                <w:rFonts w:ascii="Arial" w:eastAsia="Times New Roman" w:hAnsi="Arial" w:cs="Arial"/>
+                <w:color w:val="222222"/>
+                <w:sz w:val="24"/>
+                <w:szCs w:val="24"/>
+                <w:lang w:val="en-US"/>
+              </w:rPr>
+              <w:t xml:space="preserve"> pada </w:t>
+            </w:r>
+            <w:proofErr w:type="spellStart"/>
+            <w:r>
+              <w:rPr>
+                <w:rFonts w:ascii="Arial" w:eastAsia="Times New Roman" w:hAnsi="Arial" w:cs="Arial"/>
+                <w:color w:val="222222"/>
+                <w:sz w:val="24"/>
+                <w:szCs w:val="24"/>
+                <w:lang w:val="en-US"/>
+              </w:rPr>
+              <w:t>gambar</w:t>
+            </w:r>
+            <w:proofErr w:type="spellEnd"/>
+            <w:r>
+              <w:rPr>
+                <w:rFonts w:ascii="Arial" w:eastAsia="Times New Roman" w:hAnsi="Arial" w:cs="Arial"/>
+                <w:color w:val="222222"/>
+                <w:sz w:val="24"/>
+                <w:szCs w:val="24"/>
+                <w:lang w:val="en-US"/>
+              </w:rPr>
+              <w:t xml:space="preserve"> di </w:t>
+            </w:r>
+            <w:proofErr w:type="spellStart"/>
+            <w:r>
+              <w:rPr>
+                <w:rFonts w:ascii="Arial" w:eastAsia="Times New Roman" w:hAnsi="Arial" w:cs="Arial"/>
+                <w:color w:val="222222"/>
+                <w:sz w:val="24"/>
+                <w:szCs w:val="24"/>
+                <w:lang w:val="en-US"/>
+              </w:rPr>
+              <w:t>atas</w:t>
+            </w:r>
+            <w:proofErr w:type="spellEnd"/>
+            <w:r>
+              <w:rPr>
+                <w:rFonts w:ascii="Arial" w:eastAsia="Times New Roman" w:hAnsi="Arial" w:cs="Arial"/>
+                <w:color w:val="222222"/>
+                <w:sz w:val="24"/>
+                <w:szCs w:val="24"/>
+                <w:lang w:val="en-US"/>
+              </w:rPr>
+              <w:t xml:space="preserve"> }</w:t>
+            </w:r>
+          </w:p>
+          <w:p>
+            <w:pPr>
+              <w:numPr>
+                <w:ilvl w:val="0"/>
+                <w:numId w:val="8"/>
+              </w:numPr>
+              <w:shd w:val="clear" w:color="auto" w:fill="FFFFFF"/>
+              <w:spacing w:after="60" w:line="240" w:lineRule="auto"/>
+              <w:ind w:firstLine="0"/>
+              <w:rPr>
+                <w:rFonts w:ascii="Arial" w:eastAsia="Times New Roman" w:hAnsi="Arial" w:cs="Arial"/>
+                <w:color w:val="222222"/>
+                <w:sz w:val="20"/>
+                <w:szCs w:val="20"/>
+                <w:lang w:val="en-US"/>
+              </w:rPr>
+            </w:pPr>
+            <w:proofErr w:type="spellStart"/>
+            <w:r>
+              <w:rPr>
+                <w:rFonts w:ascii="Arial" w:eastAsia="Times New Roman" w:hAnsi="Arial" w:cs="Arial"/>
+                <w:color w:val="222222"/>
+                <w:sz w:val="24"/>
+                <w:szCs w:val="24"/>
+                <w:lang w:val="en-US"/>
+              </w:rPr>
+              <w:t>Jika</w:t>
+            </w:r>
+            <w:proofErr w:type="spellEnd"/>
+            <w:r>
+              <w:rPr>
+                <w:rFonts w:ascii="Arial" w:eastAsia="Times New Roman" w:hAnsi="Arial" w:cs="Arial"/>
+                <w:color w:val="222222"/>
+                <w:sz w:val="24"/>
+                <w:szCs w:val="24"/>
+                <w:lang w:val="en-US"/>
+              </w:rPr>
+              <w:t xml:space="preserve"> Data</w:t>
+            </w:r>
+            <w:r>
+              <w:rPr>
+                <w:rFonts w:ascii="Arial" w:eastAsia="Times New Roman" w:hAnsi="Arial" w:cs="Arial"/>
+                <w:color w:val="222222"/>
+                <w:sz w:val="20"/>
+                <w:szCs w:val="20"/>
+                <w:lang w:val="en-US"/>
+              </w:rPr>
+              <w:t> j</w:t>
+            </w:r>
+            <w:r>
+              <w:rPr>
+                <w:rFonts w:ascii="Arial" w:eastAsia="Times New Roman" w:hAnsi="Arial" w:cs="Arial"/>
+                <w:color w:val="222222"/>
+                <w:sz w:val="24"/>
+                <w:szCs w:val="24"/>
+                <w:lang w:val="en-US"/>
+              </w:rPr>
+              <w:t> &lt; Data</w:t>
+            </w:r>
+            <w:r>
+              <w:rPr>
+                <w:rFonts w:ascii="Arial" w:eastAsia="Times New Roman" w:hAnsi="Arial" w:cs="Arial"/>
+                <w:color w:val="222222"/>
+                <w:sz w:val="20"/>
+                <w:szCs w:val="20"/>
+                <w:lang w:val="en-US"/>
+              </w:rPr>
+              <w:t> </w:t>
+            </w:r>
+            <w:proofErr w:type="spellStart"/>
+            <w:r>
+              <w:rPr>
+                <w:rFonts w:ascii="Arial" w:eastAsia="Times New Roman" w:hAnsi="Arial" w:cs="Arial"/>
+                <w:color w:val="222222"/>
+                <w:sz w:val="20"/>
+                <w:szCs w:val="20"/>
+                <w:lang w:val="en-US"/>
+              </w:rPr>
+              <w:t>kecil</w:t>
+            </w:r>
+            <w:proofErr w:type="spellEnd"/>
+            <w:r>
+              <w:rPr>
+                <w:rFonts w:ascii="Arial" w:eastAsia="Times New Roman" w:hAnsi="Arial" w:cs="Arial"/>
+                <w:color w:val="222222"/>
+                <w:sz w:val="24"/>
+                <w:szCs w:val="24"/>
+                <w:lang w:val="en-US"/>
+              </w:rPr>
+              <w:t xml:space="preserve">, </w:t>
+            </w:r>
+            <w:proofErr w:type="spellStart"/>
+            <w:r>
+              <w:rPr>
+                <w:rFonts w:ascii="Arial" w:eastAsia="Times New Roman" w:hAnsi="Arial" w:cs="Arial"/>
+                <w:color w:val="222222"/>
+                <w:sz w:val="24"/>
+                <w:szCs w:val="24"/>
+                <w:lang w:val="en-US"/>
+              </w:rPr>
+              <w:t>maka</w:t>
+            </w:r>
+            <w:proofErr w:type="spellEnd"/>
+            <w:r>
+              <w:rPr>
+                <w:rFonts w:ascii="Arial" w:eastAsia="Times New Roman" w:hAnsi="Arial" w:cs="Arial"/>
+                <w:color w:val="222222"/>
+                <w:sz w:val="24"/>
+                <w:szCs w:val="24"/>
+                <w:lang w:val="en-US"/>
+              </w:rPr>
+              <w:t xml:space="preserve"> </w:t>
+            </w:r>
+            <w:proofErr w:type="spellStart"/>
+            <w:r>
+              <w:rPr>
+                <w:rFonts w:ascii="Arial" w:eastAsia="Times New Roman" w:hAnsi="Arial" w:cs="Arial"/>
+                <w:color w:val="222222"/>
+                <w:sz w:val="24"/>
+                <w:szCs w:val="24"/>
+                <w:lang w:val="en-US"/>
+              </w:rPr>
+              <w:t>posisi</w:t>
+            </w:r>
+            <w:proofErr w:type="spellEnd"/>
+            <w:r>
+              <w:rPr>
+                <w:rFonts w:ascii="Arial" w:eastAsia="Times New Roman" w:hAnsi="Arial" w:cs="Arial"/>
+                <w:color w:val="222222"/>
+                <w:sz w:val="24"/>
+                <w:szCs w:val="24"/>
+                <w:lang w:val="en-US"/>
+              </w:rPr>
+              <w:t xml:space="preserve"> </w:t>
+            </w:r>
+            <w:proofErr w:type="spellStart"/>
+            <w:r>
+              <w:rPr>
+                <w:rFonts w:ascii="Arial" w:eastAsia="Times New Roman" w:hAnsi="Arial" w:cs="Arial"/>
+                <w:color w:val="222222"/>
+                <w:sz w:val="24"/>
+                <w:szCs w:val="24"/>
+                <w:lang w:val="en-US"/>
+              </w:rPr>
+              <w:t>ke</w:t>
+            </w:r>
+            <w:proofErr w:type="spellEnd"/>
+            <w:r>
+              <w:rPr>
+                <w:rFonts w:ascii="Arial" w:eastAsia="Times New Roman" w:hAnsi="Arial" w:cs="Arial"/>
+                <w:color w:val="222222"/>
+                <w:sz w:val="24"/>
+                <w:szCs w:val="24"/>
+                <w:lang w:val="en-US"/>
+              </w:rPr>
+              <w:t xml:space="preserve">-j </w:t>
+            </w:r>
+            <w:proofErr w:type="spellStart"/>
+            <w:r>
+              <w:rPr>
+                <w:rFonts w:ascii="Arial" w:eastAsia="Times New Roman" w:hAnsi="Arial" w:cs="Arial"/>
+                <w:color w:val="222222"/>
+                <w:sz w:val="24"/>
+                <w:szCs w:val="24"/>
+                <w:lang w:val="en-US"/>
+              </w:rPr>
+              <w:t>lebih</w:t>
+            </w:r>
+            <w:proofErr w:type="spellEnd"/>
+            <w:r>
+              <w:rPr>
+                <w:rFonts w:ascii="Arial" w:eastAsia="Times New Roman" w:hAnsi="Arial" w:cs="Arial"/>
+                <w:color w:val="222222"/>
+                <w:sz w:val="24"/>
+                <w:szCs w:val="24"/>
+                <w:lang w:val="en-US"/>
+              </w:rPr>
+              <w:t xml:space="preserve"> </w:t>
+            </w:r>
+            <w:proofErr w:type="spellStart"/>
+            <w:r>
+              <w:rPr>
+                <w:rFonts w:ascii="Arial" w:eastAsia="Times New Roman" w:hAnsi="Arial" w:cs="Arial"/>
+                <w:color w:val="222222"/>
+                <w:sz w:val="24"/>
+                <w:szCs w:val="24"/>
+                <w:lang w:val="en-US"/>
+              </w:rPr>
+              <w:t>kecil</w:t>
+            </w:r>
+            <w:proofErr w:type="spellEnd"/>
+            <w:r>
+              <w:rPr>
+                <w:rFonts w:ascii="Arial" w:eastAsia="Times New Roman" w:hAnsi="Arial" w:cs="Arial"/>
+                <w:color w:val="222222"/>
+                <w:sz w:val="24"/>
+                <w:szCs w:val="24"/>
+                <w:lang w:val="en-US"/>
+              </w:rPr>
+              <w:t xml:space="preserve">, </w:t>
+            </w:r>
+            <w:proofErr w:type="spellStart"/>
+            <w:r>
+              <w:rPr>
+                <w:rFonts w:ascii="Arial" w:eastAsia="Times New Roman" w:hAnsi="Arial" w:cs="Arial"/>
+                <w:color w:val="222222"/>
+                <w:sz w:val="24"/>
+                <w:szCs w:val="24"/>
+                <w:lang w:val="en-US"/>
+              </w:rPr>
+              <w:t>lalu</w:t>
+            </w:r>
+            <w:proofErr w:type="spellEnd"/>
+            <w:r>
+              <w:rPr>
+                <w:rFonts w:ascii="Arial" w:eastAsia="Times New Roman" w:hAnsi="Arial" w:cs="Arial"/>
+                <w:color w:val="222222"/>
+                <w:sz w:val="24"/>
+                <w:szCs w:val="24"/>
+                <w:lang w:val="en-US"/>
+              </w:rPr>
+              <w:t xml:space="preserve"> </w:t>
+            </w:r>
+            <w:proofErr w:type="spellStart"/>
+            <w:r>
+              <w:rPr>
+                <w:rFonts w:ascii="Arial" w:eastAsia="Times New Roman" w:hAnsi="Arial" w:cs="Arial"/>
+                <w:color w:val="222222"/>
+                <w:sz w:val="24"/>
+                <w:szCs w:val="24"/>
+                <w:lang w:val="en-US"/>
+              </w:rPr>
+              <w:t>ubah</w:t>
+            </w:r>
+            <w:proofErr w:type="spellEnd"/>
+            <w:r>
+              <w:rPr>
+                <w:rFonts w:ascii="Arial" w:eastAsia="Times New Roman" w:hAnsi="Arial" w:cs="Arial"/>
+                <w:color w:val="222222"/>
+                <w:sz w:val="24"/>
+                <w:szCs w:val="24"/>
+                <w:lang w:val="en-US"/>
+              </w:rPr>
+              <w:t xml:space="preserve"> </w:t>
+            </w:r>
+            <w:proofErr w:type="spellStart"/>
+            <w:r>
+              <w:rPr>
+                <w:rFonts w:ascii="Arial" w:eastAsia="Times New Roman" w:hAnsi="Arial" w:cs="Arial"/>
+                <w:color w:val="222222"/>
+                <w:sz w:val="24"/>
+                <w:szCs w:val="24"/>
+                <w:lang w:val="en-US"/>
+              </w:rPr>
+              <w:t>posisi</w:t>
+            </w:r>
+            <w:proofErr w:type="spellEnd"/>
+            <w:r>
+              <w:rPr>
+                <w:rFonts w:ascii="Arial" w:eastAsia="Times New Roman" w:hAnsi="Arial" w:cs="Arial"/>
+                <w:color w:val="222222"/>
+                <w:sz w:val="24"/>
+                <w:szCs w:val="24"/>
+                <w:lang w:val="en-US"/>
+              </w:rPr>
+              <w:t xml:space="preserve"> index, </w:t>
+            </w:r>
+            <w:proofErr w:type="spellStart"/>
+            <w:r>
+              <w:rPr>
+                <w:rFonts w:ascii="Arial" w:eastAsia="Times New Roman" w:hAnsi="Arial" w:cs="Arial"/>
+                <w:color w:val="222222"/>
+                <w:sz w:val="24"/>
+                <w:szCs w:val="24"/>
+                <w:lang w:val="en-US"/>
+              </w:rPr>
+              <w:t>kecil</w:t>
+            </w:r>
+            <w:proofErr w:type="spellEnd"/>
+            <w:r>
+              <w:rPr>
+                <w:rFonts w:ascii="Arial" w:eastAsia="Times New Roman" w:hAnsi="Arial" w:cs="Arial"/>
+                <w:color w:val="222222"/>
+                <w:sz w:val="24"/>
+                <w:szCs w:val="24"/>
+                <w:lang w:val="en-US"/>
+              </w:rPr>
+              <w:t>  ← j  </w:t>
+            </w:r>
+            <w:r>
+              <w:rPr>
+                <w:rFonts w:ascii="Arial" w:eastAsia="Times New Roman" w:hAnsi="Arial" w:cs="Arial"/>
+                <w:color w:val="222222"/>
+                <w:sz w:val="20"/>
+                <w:szCs w:val="20"/>
+                <w:lang w:val="en-US"/>
+              </w:rPr>
+              <w:t> </w:t>
+            </w:r>
+          </w:p>
+          <w:p>
+            <w:pPr>
+              <w:numPr>
+                <w:ilvl w:val="0"/>
+                <w:numId w:val="8"/>
+              </w:numPr>
+              <w:shd w:val="clear" w:color="auto" w:fill="FFFFFF"/>
+              <w:spacing w:after="60" w:line="240" w:lineRule="auto"/>
+              <w:ind w:firstLine="0"/>
+              <w:rPr>
+                <w:rFonts w:ascii="Arial" w:eastAsia="Times New Roman" w:hAnsi="Arial" w:cs="Arial"/>
+                <w:color w:val="222222"/>
+                <w:sz w:val="20"/>
+                <w:szCs w:val="20"/>
+                <w:lang w:val="en-US"/>
+              </w:rPr>
+            </w:pPr>
+            <w:r>
+              <w:rPr>
+                <w:rFonts w:ascii="Arial" w:eastAsia="Times New Roman" w:hAnsi="Arial" w:cs="Arial"/>
+                <w:color w:val="222222"/>
+                <w:sz w:val="24"/>
+                <w:szCs w:val="24"/>
+                <w:lang w:val="en-US"/>
+              </w:rPr>
+              <w:t>j ← j + 1</w:t>
+            </w:r>
+          </w:p>
+          <w:p>
+            <w:pPr>
+              <w:numPr>
+                <w:ilvl w:val="0"/>
+                <w:numId w:val="8"/>
+              </w:numPr>
+              <w:shd w:val="clear" w:color="auto" w:fill="FFFFFF"/>
+              <w:spacing w:after="60" w:line="240" w:lineRule="auto"/>
+              <w:ind w:firstLine="0"/>
+              <w:rPr>
+                <w:rFonts w:ascii="Arial" w:eastAsia="Times New Roman" w:hAnsi="Arial" w:cs="Arial"/>
+                <w:color w:val="222222"/>
+                <w:sz w:val="20"/>
+                <w:szCs w:val="20"/>
+                <w:lang w:val="en-US"/>
+              </w:rPr>
+            </w:pPr>
+            <w:proofErr w:type="spellStart"/>
+            <w:r>
+              <w:rPr>
+                <w:rFonts w:ascii="Arial" w:eastAsia="Times New Roman" w:hAnsi="Arial" w:cs="Arial"/>
+                <w:color w:val="222222"/>
+                <w:sz w:val="24"/>
+                <w:szCs w:val="24"/>
+                <w:lang w:val="en-US"/>
+              </w:rPr>
+              <w:t>Jika</w:t>
+            </w:r>
+            <w:proofErr w:type="spellEnd"/>
+            <w:r>
+              <w:rPr>
+                <w:rFonts w:ascii="Arial" w:eastAsia="Times New Roman" w:hAnsi="Arial" w:cs="Arial"/>
+                <w:color w:val="222222"/>
+                <w:sz w:val="24"/>
+                <w:szCs w:val="24"/>
+                <w:lang w:val="en-US"/>
+              </w:rPr>
+              <w:t xml:space="preserve"> j = n { </w:t>
+            </w:r>
+            <w:proofErr w:type="spellStart"/>
+            <w:r>
+              <w:rPr>
+                <w:rFonts w:ascii="Arial" w:eastAsia="Times New Roman" w:hAnsi="Arial" w:cs="Arial"/>
+                <w:color w:val="222222"/>
+                <w:sz w:val="24"/>
+                <w:szCs w:val="24"/>
+                <w:lang w:val="en-US"/>
+              </w:rPr>
+              <w:t>perbandingan</w:t>
+            </w:r>
+            <w:proofErr w:type="spellEnd"/>
+            <w:r>
+              <w:rPr>
+                <w:rFonts w:ascii="Arial" w:eastAsia="Times New Roman" w:hAnsi="Arial" w:cs="Arial"/>
+                <w:color w:val="222222"/>
+                <w:sz w:val="24"/>
+                <w:szCs w:val="24"/>
+                <w:lang w:val="en-US"/>
+              </w:rPr>
+              <w:t xml:space="preserve"> </w:t>
+            </w:r>
+            <w:proofErr w:type="spellStart"/>
+            <w:r>
+              <w:rPr>
+                <w:rFonts w:ascii="Arial" w:eastAsia="Times New Roman" w:hAnsi="Arial" w:cs="Arial"/>
+                <w:color w:val="222222"/>
+                <w:sz w:val="24"/>
+                <w:szCs w:val="24"/>
+                <w:lang w:val="en-US"/>
+              </w:rPr>
+              <w:t>sudah</w:t>
+            </w:r>
+            <w:proofErr w:type="spellEnd"/>
+            <w:r>
+              <w:rPr>
+                <w:rFonts w:ascii="Arial" w:eastAsia="Times New Roman" w:hAnsi="Arial" w:cs="Arial"/>
+                <w:color w:val="222222"/>
+                <w:sz w:val="24"/>
+                <w:szCs w:val="24"/>
+                <w:lang w:val="en-US"/>
+              </w:rPr>
+              <w:t xml:space="preserve"> </w:t>
+            </w:r>
+            <w:proofErr w:type="spellStart"/>
+            <w:r>
+              <w:rPr>
+                <w:rFonts w:ascii="Arial" w:eastAsia="Times New Roman" w:hAnsi="Arial" w:cs="Arial"/>
+                <w:color w:val="222222"/>
+                <w:sz w:val="24"/>
+                <w:szCs w:val="24"/>
+                <w:lang w:val="en-US"/>
+              </w:rPr>
+              <w:t>sampai</w:t>
+            </w:r>
+            <w:proofErr w:type="spellEnd"/>
+            <w:r>
+              <w:rPr>
+                <w:rFonts w:ascii="Arial" w:eastAsia="Times New Roman" w:hAnsi="Arial" w:cs="Arial"/>
+                <w:color w:val="222222"/>
+                <w:sz w:val="24"/>
+                <w:szCs w:val="24"/>
+                <w:lang w:val="en-US"/>
+              </w:rPr>
+              <w:t xml:space="preserve"> index </w:t>
+            </w:r>
+            <w:proofErr w:type="spellStart"/>
+            <w:r>
+              <w:rPr>
+                <w:rFonts w:ascii="Arial" w:eastAsia="Times New Roman" w:hAnsi="Arial" w:cs="Arial"/>
+                <w:color w:val="222222"/>
+                <w:sz w:val="24"/>
+                <w:szCs w:val="24"/>
+                <w:lang w:val="en-US"/>
+              </w:rPr>
+              <w:t>terakhir</w:t>
+            </w:r>
+            <w:proofErr w:type="spellEnd"/>
+            <w:r>
+              <w:rPr>
+                <w:rFonts w:ascii="Arial" w:eastAsia="Times New Roman" w:hAnsi="Arial" w:cs="Arial"/>
+                <w:color w:val="222222"/>
+                <w:sz w:val="24"/>
+                <w:szCs w:val="24"/>
+                <w:lang w:val="en-US"/>
+              </w:rPr>
+              <w:t xml:space="preserve"> } </w:t>
+            </w:r>
+            <w:proofErr w:type="spellStart"/>
+            <w:r>
+              <w:rPr>
+                <w:rFonts w:ascii="Arial" w:eastAsia="Times New Roman" w:hAnsi="Arial" w:cs="Arial"/>
+                <w:color w:val="222222"/>
+                <w:sz w:val="24"/>
+                <w:szCs w:val="24"/>
+                <w:lang w:val="en-US"/>
+              </w:rPr>
+              <w:t>maka</w:t>
+            </w:r>
+            <w:proofErr w:type="spellEnd"/>
+            <w:r>
+              <w:rPr>
+                <w:rFonts w:ascii="Arial" w:eastAsia="Times New Roman" w:hAnsi="Arial" w:cs="Arial"/>
+                <w:color w:val="222222"/>
+                <w:sz w:val="24"/>
+                <w:szCs w:val="24"/>
+                <w:lang w:val="en-US"/>
+              </w:rPr>
+              <w:t xml:space="preserve"> </w:t>
+            </w:r>
+            <w:proofErr w:type="spellStart"/>
+            <w:r>
+              <w:rPr>
+                <w:rFonts w:ascii="Arial" w:eastAsia="Times New Roman" w:hAnsi="Arial" w:cs="Arial"/>
+                <w:color w:val="222222"/>
+                <w:sz w:val="24"/>
+                <w:szCs w:val="24"/>
+                <w:lang w:val="en-US"/>
+              </w:rPr>
+              <w:t>lanjut</w:t>
+            </w:r>
+            <w:proofErr w:type="spellEnd"/>
+            <w:r>
+              <w:rPr>
+                <w:rFonts w:ascii="Arial" w:eastAsia="Times New Roman" w:hAnsi="Arial" w:cs="Arial"/>
+                <w:color w:val="222222"/>
+                <w:sz w:val="24"/>
+                <w:szCs w:val="24"/>
+                <w:lang w:val="en-US"/>
+              </w:rPr>
+              <w:t xml:space="preserve"> </w:t>
+            </w:r>
+            <w:proofErr w:type="spellStart"/>
+            <w:r>
+              <w:rPr>
+                <w:rFonts w:ascii="Arial" w:eastAsia="Times New Roman" w:hAnsi="Arial" w:cs="Arial"/>
+                <w:color w:val="222222"/>
+                <w:sz w:val="24"/>
+                <w:szCs w:val="24"/>
+                <w:lang w:val="en-US"/>
+              </w:rPr>
+              <w:t>ke</w:t>
+            </w:r>
+            <w:proofErr w:type="spellEnd"/>
+            <w:r>
+              <w:rPr>
+                <w:rFonts w:ascii="Arial" w:eastAsia="Times New Roman" w:hAnsi="Arial" w:cs="Arial"/>
+                <w:color w:val="222222"/>
+                <w:sz w:val="24"/>
+                <w:szCs w:val="24"/>
+                <w:lang w:val="en-US"/>
+              </w:rPr>
+              <w:t xml:space="preserve"> </w:t>
+            </w:r>
+            <w:proofErr w:type="spellStart"/>
+            <w:r>
+              <w:rPr>
+                <w:rFonts w:ascii="Arial" w:eastAsia="Times New Roman" w:hAnsi="Arial" w:cs="Arial"/>
+                <w:color w:val="222222"/>
+                <w:sz w:val="24"/>
+                <w:szCs w:val="24"/>
+                <w:lang w:val="en-US"/>
+              </w:rPr>
+              <w:t>baris</w:t>
+            </w:r>
+            <w:proofErr w:type="spellEnd"/>
+            <w:r>
+              <w:rPr>
+                <w:rFonts w:ascii="Arial" w:eastAsia="Times New Roman" w:hAnsi="Arial" w:cs="Arial"/>
+                <w:color w:val="222222"/>
+                <w:sz w:val="24"/>
+                <w:szCs w:val="24"/>
+                <w:lang w:val="en-US"/>
+              </w:rPr>
+              <w:t xml:space="preserve"> 8, </w:t>
+            </w:r>
+            <w:proofErr w:type="spellStart"/>
+            <w:r>
+              <w:rPr>
+                <w:rFonts w:ascii="Arial" w:eastAsia="Times New Roman" w:hAnsi="Arial" w:cs="Arial"/>
+                <w:color w:val="222222"/>
+                <w:sz w:val="24"/>
+                <w:szCs w:val="24"/>
+                <w:lang w:val="en-US"/>
+              </w:rPr>
+              <w:t>jika</w:t>
+            </w:r>
+            <w:proofErr w:type="spellEnd"/>
+            <w:r>
+              <w:rPr>
+                <w:rFonts w:ascii="Arial" w:eastAsia="Times New Roman" w:hAnsi="Arial" w:cs="Arial"/>
+                <w:color w:val="222222"/>
+                <w:sz w:val="24"/>
+                <w:szCs w:val="24"/>
+                <w:lang w:val="en-US"/>
+              </w:rPr>
+              <w:t xml:space="preserve"> </w:t>
+            </w:r>
+            <w:proofErr w:type="spellStart"/>
+            <w:r>
+              <w:rPr>
+                <w:rFonts w:ascii="Arial" w:eastAsia="Times New Roman" w:hAnsi="Arial" w:cs="Arial"/>
+                <w:color w:val="222222"/>
+                <w:sz w:val="24"/>
+                <w:szCs w:val="24"/>
+                <w:lang w:val="en-US"/>
+              </w:rPr>
+              <w:t>tidak</w:t>
+            </w:r>
+            <w:proofErr w:type="spellEnd"/>
+            <w:r>
+              <w:rPr>
+                <w:rFonts w:ascii="Arial" w:eastAsia="Times New Roman" w:hAnsi="Arial" w:cs="Arial"/>
+                <w:color w:val="222222"/>
+                <w:sz w:val="24"/>
+                <w:szCs w:val="24"/>
+                <w:lang w:val="en-US"/>
+              </w:rPr>
+              <w:t xml:space="preserve"> </w:t>
+            </w:r>
+            <w:proofErr w:type="spellStart"/>
+            <w:r>
+              <w:rPr>
+                <w:rFonts w:ascii="Arial" w:eastAsia="Times New Roman" w:hAnsi="Arial" w:cs="Arial"/>
+                <w:color w:val="222222"/>
+                <w:sz w:val="24"/>
+                <w:szCs w:val="24"/>
+                <w:lang w:val="en-US"/>
+              </w:rPr>
+              <w:t>ulang</w:t>
+            </w:r>
+            <w:proofErr w:type="spellEnd"/>
+            <w:r>
+              <w:rPr>
+                <w:rFonts w:ascii="Arial" w:eastAsia="Times New Roman" w:hAnsi="Arial" w:cs="Arial"/>
+                <w:color w:val="222222"/>
+                <w:sz w:val="24"/>
+                <w:szCs w:val="24"/>
+                <w:lang w:val="en-US"/>
+              </w:rPr>
+              <w:t xml:space="preserve"> </w:t>
+            </w:r>
+            <w:proofErr w:type="spellStart"/>
+            <w:r>
+              <w:rPr>
+                <w:rFonts w:ascii="Arial" w:eastAsia="Times New Roman" w:hAnsi="Arial" w:cs="Arial"/>
+                <w:color w:val="222222"/>
+                <w:sz w:val="24"/>
+                <w:szCs w:val="24"/>
+                <w:lang w:val="en-US"/>
+              </w:rPr>
+              <w:t>ke</w:t>
+            </w:r>
+            <w:proofErr w:type="spellEnd"/>
+            <w:r>
+              <w:rPr>
+                <w:rFonts w:ascii="Arial" w:eastAsia="Times New Roman" w:hAnsi="Arial" w:cs="Arial"/>
+                <w:color w:val="222222"/>
+                <w:sz w:val="24"/>
+                <w:szCs w:val="24"/>
+                <w:lang w:val="en-US"/>
+              </w:rPr>
+              <w:t xml:space="preserve"> </w:t>
+            </w:r>
+            <w:proofErr w:type="spellStart"/>
+            <w:r>
+              <w:rPr>
+                <w:rFonts w:ascii="Arial" w:eastAsia="Times New Roman" w:hAnsi="Arial" w:cs="Arial"/>
+                <w:color w:val="222222"/>
+                <w:sz w:val="24"/>
+                <w:szCs w:val="24"/>
+                <w:lang w:val="en-US"/>
+              </w:rPr>
+              <w:t>baris</w:t>
+            </w:r>
+            <w:proofErr w:type="spellEnd"/>
+            <w:r>
+              <w:rPr>
+                <w:rFonts w:ascii="Arial" w:eastAsia="Times New Roman" w:hAnsi="Arial" w:cs="Arial"/>
+                <w:color w:val="222222"/>
+                <w:sz w:val="24"/>
+                <w:szCs w:val="24"/>
+                <w:lang w:val="en-US"/>
+              </w:rPr>
+              <w:t xml:space="preserve"> 5.</w:t>
+            </w:r>
+          </w:p>
+          <w:p>
+            <w:pPr>
+              <w:numPr>
+                <w:ilvl w:val="0"/>
+                <w:numId w:val="8"/>
+              </w:numPr>
+              <w:shd w:val="clear" w:color="auto" w:fill="FFFFFF"/>
+              <w:spacing w:after="60" w:line="240" w:lineRule="auto"/>
+              <w:ind w:firstLine="0"/>
+              <w:rPr>
+                <w:rFonts w:ascii="Arial" w:eastAsia="Times New Roman" w:hAnsi="Arial" w:cs="Arial"/>
+                <w:color w:val="222222"/>
+                <w:sz w:val="20"/>
+                <w:szCs w:val="20"/>
+                <w:lang w:val="en-US"/>
+              </w:rPr>
+            </w:pPr>
+            <w:proofErr w:type="spellStart"/>
+            <w:r>
+              <w:rPr>
+                <w:rFonts w:ascii="Arial" w:eastAsia="Times New Roman" w:hAnsi="Arial" w:cs="Arial"/>
+                <w:color w:val="222222"/>
+                <w:sz w:val="24"/>
+                <w:szCs w:val="24"/>
+                <w:lang w:val="en-US"/>
+              </w:rPr>
+              <w:t>lakukan</w:t>
+            </w:r>
+            <w:proofErr w:type="spellEnd"/>
+            <w:r>
+              <w:rPr>
+                <w:rFonts w:ascii="Arial" w:eastAsia="Times New Roman" w:hAnsi="Arial" w:cs="Arial"/>
+                <w:color w:val="222222"/>
+                <w:sz w:val="24"/>
+                <w:szCs w:val="24"/>
+                <w:lang w:val="en-US"/>
+              </w:rPr>
+              <w:t xml:space="preserve"> </w:t>
+            </w:r>
+            <w:proofErr w:type="spellStart"/>
+            <w:r>
+              <w:rPr>
+                <w:rFonts w:ascii="Arial" w:eastAsia="Times New Roman" w:hAnsi="Arial" w:cs="Arial"/>
+                <w:color w:val="222222"/>
+                <w:sz w:val="24"/>
+                <w:szCs w:val="24"/>
+                <w:lang w:val="en-US"/>
+              </w:rPr>
+              <w:t>pertukaran</w:t>
+            </w:r>
+            <w:proofErr w:type="spellEnd"/>
+            <w:r>
+              <w:rPr>
+                <w:rFonts w:ascii="Arial" w:eastAsia="Times New Roman" w:hAnsi="Arial" w:cs="Arial"/>
+                <w:color w:val="222222"/>
+                <w:sz w:val="24"/>
+                <w:szCs w:val="24"/>
+                <w:lang w:val="en-US"/>
+              </w:rPr>
+              <w:t xml:space="preserve"> Data-</w:t>
+            </w:r>
+            <w:proofErr w:type="spellStart"/>
+            <w:r>
+              <w:rPr>
+                <w:rFonts w:ascii="Arial" w:eastAsia="Times New Roman" w:hAnsi="Arial" w:cs="Arial"/>
+                <w:color w:val="222222"/>
+                <w:sz w:val="20"/>
+                <w:szCs w:val="20"/>
+                <w:lang w:val="en-US"/>
+              </w:rPr>
+              <w:t>i</w:t>
+            </w:r>
+            <w:proofErr w:type="spellEnd"/>
+            <w:r>
+              <w:rPr>
+                <w:rFonts w:ascii="Arial" w:eastAsia="Times New Roman" w:hAnsi="Arial" w:cs="Arial"/>
+                <w:color w:val="222222"/>
+                <w:sz w:val="24"/>
+                <w:szCs w:val="24"/>
+                <w:lang w:val="en-US"/>
+              </w:rPr>
+              <w:t xml:space="preserve">  </w:t>
+            </w:r>
+            <w:proofErr w:type="spellStart"/>
+            <w:r>
+              <w:rPr>
+                <w:rFonts w:ascii="Arial" w:eastAsia="Times New Roman" w:hAnsi="Arial" w:cs="Arial"/>
+                <w:color w:val="222222"/>
+                <w:sz w:val="24"/>
+                <w:szCs w:val="24"/>
+                <w:lang w:val="en-US"/>
+              </w:rPr>
+              <w:t>dengan</w:t>
+            </w:r>
+            <w:proofErr w:type="spellEnd"/>
+            <w:r>
+              <w:rPr>
+                <w:rFonts w:ascii="Arial" w:eastAsia="Times New Roman" w:hAnsi="Arial" w:cs="Arial"/>
+                <w:color w:val="222222"/>
+                <w:sz w:val="24"/>
+                <w:szCs w:val="24"/>
+                <w:lang w:val="en-US"/>
+              </w:rPr>
+              <w:t xml:space="preserve"> Data-</w:t>
+            </w:r>
+            <w:proofErr w:type="spellStart"/>
+            <w:r>
+              <w:rPr>
+                <w:rFonts w:ascii="Arial" w:eastAsia="Times New Roman" w:hAnsi="Arial" w:cs="Arial"/>
+                <w:color w:val="222222"/>
+                <w:sz w:val="20"/>
+                <w:szCs w:val="20"/>
+                <w:lang w:val="en-US"/>
+              </w:rPr>
+              <w:t>terkecil</w:t>
+            </w:r>
+            <w:proofErr w:type="spellEnd"/>
+            <w:r>
+              <w:rPr>
+                <w:rFonts w:ascii="Arial" w:eastAsia="Times New Roman" w:hAnsi="Arial" w:cs="Arial"/>
+                <w:color w:val="222222"/>
+                <w:sz w:val="24"/>
+                <w:szCs w:val="24"/>
+                <w:lang w:val="en-US"/>
+              </w:rPr>
+              <w:t> (</w:t>
+            </w:r>
+            <w:proofErr w:type="spellStart"/>
+            <w:r>
+              <w:rPr>
+                <w:rFonts w:ascii="Arial" w:eastAsia="Times New Roman" w:hAnsi="Arial" w:cs="Arial"/>
+                <w:b/>
+                <w:bCs/>
+                <w:color w:val="FF0000"/>
+                <w:sz w:val="24"/>
+                <w:szCs w:val="24"/>
+                <w:lang w:val="en-US"/>
+              </w:rPr>
+              <w:t>garis</w:t>
+            </w:r>
+            <w:proofErr w:type="spellEnd"/>
+            <w:r>
+              <w:rPr>
+                <w:rFonts w:ascii="Arial" w:eastAsia="Times New Roman" w:hAnsi="Arial" w:cs="Arial"/>
+                <w:b/>
+                <w:bCs/>
+                <w:color w:val="FF0000"/>
+                <w:sz w:val="24"/>
+                <w:szCs w:val="24"/>
+                <w:lang w:val="en-US"/>
+              </w:rPr>
+              <w:t xml:space="preserve"> </w:t>
+            </w:r>
+            <w:proofErr w:type="spellStart"/>
+            <w:r>
+              <w:rPr>
+                <w:rFonts w:ascii="Arial" w:eastAsia="Times New Roman" w:hAnsi="Arial" w:cs="Arial"/>
+                <w:b/>
+                <w:bCs/>
+                <w:color w:val="FF0000"/>
+                <w:sz w:val="24"/>
+                <w:szCs w:val="24"/>
+                <w:lang w:val="en-US"/>
+              </w:rPr>
+              <w:t>merah</w:t>
+            </w:r>
+            <w:proofErr w:type="spellEnd"/>
+            <w:r>
+              <w:rPr>
+                <w:rFonts w:ascii="Arial" w:eastAsia="Times New Roman" w:hAnsi="Arial" w:cs="Arial"/>
+                <w:color w:val="222222"/>
+                <w:sz w:val="24"/>
+                <w:szCs w:val="24"/>
+                <w:lang w:val="en-US"/>
+              </w:rPr>
+              <w:t> </w:t>
+            </w:r>
+            <w:proofErr w:type="spellStart"/>
+            <w:r>
+              <w:rPr>
+                <w:rFonts w:ascii="Arial" w:eastAsia="Times New Roman" w:hAnsi="Arial" w:cs="Arial"/>
+                <w:color w:val="222222"/>
+                <w:sz w:val="24"/>
+                <w:szCs w:val="24"/>
+                <w:lang w:val="en-US"/>
+              </w:rPr>
+              <w:t>dengan</w:t>
+            </w:r>
+            <w:proofErr w:type="spellEnd"/>
+            <w:r>
+              <w:rPr>
+                <w:rFonts w:ascii="Arial" w:eastAsia="Times New Roman" w:hAnsi="Arial" w:cs="Arial"/>
+                <w:color w:val="222222"/>
+                <w:sz w:val="24"/>
+                <w:szCs w:val="24"/>
+                <w:lang w:val="en-US"/>
+              </w:rPr>
+              <w:t> </w:t>
+            </w:r>
+            <w:proofErr w:type="spellStart"/>
+            <w:r>
+              <w:rPr>
+                <w:rFonts w:ascii="Arial" w:eastAsia="Times New Roman" w:hAnsi="Arial" w:cs="Arial"/>
+                <w:b/>
+                <w:bCs/>
+                <w:color w:val="0000FF"/>
+                <w:sz w:val="24"/>
+                <w:szCs w:val="24"/>
+                <w:lang w:val="en-US"/>
+              </w:rPr>
+              <w:t>garis</w:t>
+            </w:r>
+            <w:proofErr w:type="spellEnd"/>
+            <w:r>
+              <w:rPr>
+                <w:rFonts w:ascii="Arial" w:eastAsia="Times New Roman" w:hAnsi="Arial" w:cs="Arial"/>
+                <w:b/>
+                <w:bCs/>
+                <w:color w:val="0000FF"/>
+                <w:sz w:val="24"/>
+                <w:szCs w:val="24"/>
+                <w:lang w:val="en-US"/>
+              </w:rPr>
+              <w:t xml:space="preserve"> </w:t>
+            </w:r>
+            <w:proofErr w:type="spellStart"/>
+            <w:r>
+              <w:rPr>
+                <w:rFonts w:ascii="Arial" w:eastAsia="Times New Roman" w:hAnsi="Arial" w:cs="Arial"/>
+                <w:b/>
+                <w:bCs/>
+                <w:color w:val="0000FF"/>
+                <w:sz w:val="24"/>
+                <w:szCs w:val="24"/>
+                <w:lang w:val="en-US"/>
+              </w:rPr>
+              <w:t>biru</w:t>
+            </w:r>
+            <w:proofErr w:type="spellEnd"/>
+            <w:r>
+              <w:rPr>
+                <w:rFonts w:ascii="Arial" w:eastAsia="Times New Roman" w:hAnsi="Arial" w:cs="Arial"/>
+                <w:color w:val="222222"/>
+                <w:sz w:val="24"/>
+                <w:szCs w:val="24"/>
+                <w:lang w:val="en-US"/>
+              </w:rPr>
+              <w:t xml:space="preserve"> pada </w:t>
+            </w:r>
+            <w:proofErr w:type="spellStart"/>
+            <w:r>
+              <w:rPr>
+                <w:rFonts w:ascii="Arial" w:eastAsia="Times New Roman" w:hAnsi="Arial" w:cs="Arial"/>
+                <w:color w:val="222222"/>
+                <w:sz w:val="24"/>
+                <w:szCs w:val="24"/>
+                <w:lang w:val="en-US"/>
+              </w:rPr>
+              <w:t>gambar</w:t>
+            </w:r>
+            <w:proofErr w:type="spellEnd"/>
+            <w:r>
+              <w:rPr>
+                <w:rFonts w:ascii="Arial" w:eastAsia="Times New Roman" w:hAnsi="Arial" w:cs="Arial"/>
+                <w:color w:val="222222"/>
+                <w:sz w:val="24"/>
+                <w:szCs w:val="24"/>
+                <w:lang w:val="en-US"/>
+              </w:rPr>
+              <w:t xml:space="preserve"> di </w:t>
+            </w:r>
+            <w:proofErr w:type="spellStart"/>
+            <w:r>
+              <w:rPr>
+                <w:rFonts w:ascii="Arial" w:eastAsia="Times New Roman" w:hAnsi="Arial" w:cs="Arial"/>
+                <w:color w:val="222222"/>
+                <w:sz w:val="24"/>
+                <w:szCs w:val="24"/>
+                <w:lang w:val="en-US"/>
+              </w:rPr>
+              <w:t>atas</w:t>
+            </w:r>
+            <w:proofErr w:type="spellEnd"/>
+            <w:r>
+              <w:rPr>
+                <w:rFonts w:ascii="Arial" w:eastAsia="Times New Roman" w:hAnsi="Arial" w:cs="Arial"/>
+                <w:color w:val="222222"/>
+                <w:sz w:val="24"/>
+                <w:szCs w:val="24"/>
+                <w:lang w:val="en-US"/>
+              </w:rPr>
+              <w:t>).</w:t>
+            </w:r>
+          </w:p>
+          <w:p>
+            <w:pPr>
+              <w:numPr>
+                <w:ilvl w:val="0"/>
+                <w:numId w:val="8"/>
+              </w:numPr>
+              <w:shd w:val="clear" w:color="auto" w:fill="FFFFFF"/>
+              <w:spacing w:after="60" w:line="240" w:lineRule="auto"/>
+              <w:ind w:firstLine="0"/>
+              <w:rPr>
+                <w:rFonts w:ascii="Arial" w:eastAsia="Times New Roman" w:hAnsi="Arial" w:cs="Arial"/>
+                <w:color w:val="222222"/>
+                <w:sz w:val="20"/>
+                <w:szCs w:val="20"/>
+                <w:lang w:val="en-US"/>
+              </w:rPr>
+            </w:pPr>
+            <w:proofErr w:type="spellStart"/>
+            <w:r>
+              <w:rPr>
+                <w:rFonts w:ascii="Arial" w:eastAsia="Times New Roman" w:hAnsi="Arial" w:cs="Arial"/>
+                <w:color w:val="222222"/>
+                <w:sz w:val="24"/>
+                <w:szCs w:val="24"/>
+                <w:lang w:val="en-US"/>
+              </w:rPr>
+              <w:t>i</w:t>
+            </w:r>
+            <w:proofErr w:type="spellEnd"/>
+            <w:r>
+              <w:rPr>
+                <w:rFonts w:ascii="Arial" w:eastAsia="Times New Roman" w:hAnsi="Arial" w:cs="Arial"/>
+                <w:color w:val="222222"/>
+                <w:sz w:val="24"/>
+                <w:szCs w:val="24"/>
+                <w:lang w:val="en-US"/>
+              </w:rPr>
+              <w:t>  ← </w:t>
+            </w:r>
+            <w:proofErr w:type="spellStart"/>
+            <w:r>
+              <w:rPr>
+                <w:rFonts w:ascii="Arial" w:eastAsia="Times New Roman" w:hAnsi="Arial" w:cs="Arial"/>
+                <w:color w:val="222222"/>
+                <w:sz w:val="24"/>
+                <w:szCs w:val="24"/>
+                <w:lang w:val="en-US"/>
+              </w:rPr>
+              <w:t>i</w:t>
+            </w:r>
+            <w:proofErr w:type="spellEnd"/>
+            <w:r>
+              <w:rPr>
+                <w:rFonts w:ascii="Arial" w:eastAsia="Times New Roman" w:hAnsi="Arial" w:cs="Arial"/>
+                <w:color w:val="222222"/>
+                <w:sz w:val="24"/>
+                <w:szCs w:val="24"/>
+                <w:lang w:val="en-US"/>
+              </w:rPr>
+              <w:t xml:space="preserve"> + 1 { </w:t>
+            </w:r>
+            <w:proofErr w:type="spellStart"/>
+            <w:r>
+              <w:rPr>
+                <w:rFonts w:ascii="Arial" w:eastAsia="Times New Roman" w:hAnsi="Arial" w:cs="Arial"/>
+                <w:color w:val="222222"/>
+                <w:sz w:val="24"/>
+                <w:szCs w:val="24"/>
+                <w:lang w:val="en-US"/>
+              </w:rPr>
+              <w:t>perubahan</w:t>
+            </w:r>
+            <w:proofErr w:type="spellEnd"/>
+            <w:r>
+              <w:rPr>
+                <w:rFonts w:ascii="Arial" w:eastAsia="Times New Roman" w:hAnsi="Arial" w:cs="Arial"/>
+                <w:color w:val="222222"/>
+                <w:sz w:val="24"/>
+                <w:szCs w:val="24"/>
+                <w:lang w:val="en-US"/>
+              </w:rPr>
+              <w:t xml:space="preserve"> </w:t>
+            </w:r>
+            <w:proofErr w:type="spellStart"/>
+            <w:r>
+              <w:rPr>
+                <w:rFonts w:ascii="Arial" w:eastAsia="Times New Roman" w:hAnsi="Arial" w:cs="Arial"/>
+                <w:color w:val="222222"/>
+                <w:sz w:val="24"/>
+                <w:szCs w:val="24"/>
+                <w:lang w:val="en-US"/>
+              </w:rPr>
+              <w:t>tiap</w:t>
+            </w:r>
+            <w:proofErr w:type="spellEnd"/>
+            <w:r>
+              <w:rPr>
+                <w:rFonts w:ascii="Arial" w:eastAsia="Times New Roman" w:hAnsi="Arial" w:cs="Arial"/>
+                <w:color w:val="222222"/>
+                <w:sz w:val="24"/>
+                <w:szCs w:val="24"/>
+                <w:lang w:val="en-US"/>
+              </w:rPr>
+              <w:t xml:space="preserve"> </w:t>
+            </w:r>
+            <w:proofErr w:type="spellStart"/>
+            <w:r>
+              <w:rPr>
+                <w:rFonts w:ascii="Arial" w:eastAsia="Times New Roman" w:hAnsi="Arial" w:cs="Arial"/>
+                <w:color w:val="222222"/>
+                <w:sz w:val="24"/>
+                <w:szCs w:val="24"/>
+                <w:lang w:val="en-US"/>
+              </w:rPr>
+              <w:t>tahap</w:t>
+            </w:r>
+            <w:proofErr w:type="spellEnd"/>
+            <w:r>
+              <w:rPr>
+                <w:rFonts w:ascii="Arial" w:eastAsia="Times New Roman" w:hAnsi="Arial" w:cs="Arial"/>
+                <w:color w:val="222222"/>
+                <w:sz w:val="24"/>
+                <w:szCs w:val="24"/>
+                <w:lang w:val="en-US"/>
+              </w:rPr>
+              <w:t>, </w:t>
+            </w:r>
+            <w:proofErr w:type="spellStart"/>
+            <w:r>
+              <w:rPr>
+                <w:rFonts w:ascii="Arial" w:eastAsia="Times New Roman" w:hAnsi="Arial" w:cs="Arial"/>
+                <w:b/>
+                <w:bCs/>
+                <w:color w:val="FF0000"/>
+                <w:sz w:val="24"/>
+                <w:szCs w:val="24"/>
+                <w:lang w:val="en-US"/>
+              </w:rPr>
+              <w:t>garis</w:t>
+            </w:r>
+            <w:proofErr w:type="spellEnd"/>
+            <w:r>
+              <w:rPr>
+                <w:rFonts w:ascii="Arial" w:eastAsia="Times New Roman" w:hAnsi="Arial" w:cs="Arial"/>
+                <w:b/>
+                <w:bCs/>
+                <w:color w:val="FF0000"/>
+                <w:sz w:val="24"/>
+                <w:szCs w:val="24"/>
+                <w:lang w:val="en-US"/>
+              </w:rPr>
+              <w:t xml:space="preserve"> </w:t>
+            </w:r>
+            <w:proofErr w:type="spellStart"/>
+            <w:r>
+              <w:rPr>
+                <w:rFonts w:ascii="Arial" w:eastAsia="Times New Roman" w:hAnsi="Arial" w:cs="Arial"/>
+                <w:b/>
+                <w:bCs/>
+                <w:color w:val="FF0000"/>
+                <w:sz w:val="24"/>
+                <w:szCs w:val="24"/>
+                <w:lang w:val="en-US"/>
+              </w:rPr>
+              <w:t>merah</w:t>
+            </w:r>
+            <w:proofErr w:type="spellEnd"/>
+            <w:r>
+              <w:rPr>
+                <w:rFonts w:ascii="Arial" w:eastAsia="Times New Roman" w:hAnsi="Arial" w:cs="Arial"/>
+                <w:color w:val="222222"/>
+                <w:sz w:val="24"/>
+                <w:szCs w:val="24"/>
+                <w:lang w:val="en-US"/>
+              </w:rPr>
+              <w:t> </w:t>
+            </w:r>
+            <w:proofErr w:type="spellStart"/>
+            <w:r>
+              <w:rPr>
+                <w:rFonts w:ascii="Arial" w:eastAsia="Times New Roman" w:hAnsi="Arial" w:cs="Arial"/>
+                <w:color w:val="222222"/>
+                <w:sz w:val="24"/>
+                <w:szCs w:val="24"/>
+                <w:lang w:val="en-US"/>
+              </w:rPr>
+              <w:t>bergeser</w:t>
+            </w:r>
+            <w:proofErr w:type="spellEnd"/>
+            <w:r>
+              <w:rPr>
+                <w:rFonts w:ascii="Arial" w:eastAsia="Times New Roman" w:hAnsi="Arial" w:cs="Arial"/>
+                <w:color w:val="222222"/>
+                <w:sz w:val="24"/>
+                <w:szCs w:val="24"/>
+                <w:lang w:val="en-US"/>
+              </w:rPr>
+              <w:t xml:space="preserve"> pada </w:t>
+            </w:r>
+            <w:proofErr w:type="spellStart"/>
+            <w:r>
+              <w:rPr>
+                <w:rFonts w:ascii="Arial" w:eastAsia="Times New Roman" w:hAnsi="Arial" w:cs="Arial"/>
+                <w:color w:val="222222"/>
+                <w:sz w:val="24"/>
+                <w:szCs w:val="24"/>
+                <w:lang w:val="en-US"/>
+              </w:rPr>
+              <w:t>tiap</w:t>
+            </w:r>
+            <w:proofErr w:type="spellEnd"/>
+            <w:r>
+              <w:rPr>
+                <w:rFonts w:ascii="Arial" w:eastAsia="Times New Roman" w:hAnsi="Arial" w:cs="Arial"/>
+                <w:color w:val="222222"/>
+                <w:sz w:val="24"/>
+                <w:szCs w:val="24"/>
+                <w:lang w:val="en-US"/>
+              </w:rPr>
+              <w:t xml:space="preserve"> </w:t>
+            </w:r>
+            <w:proofErr w:type="spellStart"/>
+            <w:r>
+              <w:rPr>
+                <w:rFonts w:ascii="Arial" w:eastAsia="Times New Roman" w:hAnsi="Arial" w:cs="Arial"/>
+                <w:color w:val="222222"/>
+                <w:sz w:val="24"/>
+                <w:szCs w:val="24"/>
+                <w:lang w:val="en-US"/>
+              </w:rPr>
+              <w:t>tahapan</w:t>
+            </w:r>
+            <w:proofErr w:type="spellEnd"/>
+            <w:r>
+              <w:rPr>
+                <w:rFonts w:ascii="Arial" w:eastAsia="Times New Roman" w:hAnsi="Arial" w:cs="Arial"/>
+                <w:color w:val="222222"/>
+                <w:sz w:val="24"/>
+                <w:szCs w:val="24"/>
+                <w:lang w:val="en-US"/>
+              </w:rPr>
+              <w:t xml:space="preserve"> } </w:t>
+            </w:r>
+          </w:p>
+          <w:p>
+            <w:pPr>
+              <w:numPr>
+                <w:ilvl w:val="0"/>
+                <w:numId w:val="8"/>
+              </w:numPr>
+              <w:shd w:val="clear" w:color="auto" w:fill="FFFFFF"/>
+              <w:spacing w:after="60" w:line="240" w:lineRule="auto"/>
+              <w:ind w:firstLine="0"/>
+              <w:rPr>
+                <w:rFonts w:ascii="Arial" w:eastAsia="Times New Roman" w:hAnsi="Arial" w:cs="Arial"/>
+                <w:color w:val="222222"/>
+                <w:sz w:val="20"/>
+                <w:szCs w:val="20"/>
+                <w:lang w:val="en-US"/>
+              </w:rPr>
+            </w:pPr>
+            <w:proofErr w:type="spellStart"/>
+            <w:r>
+              <w:rPr>
+                <w:rFonts w:ascii="Arial" w:eastAsia="Times New Roman" w:hAnsi="Arial" w:cs="Arial"/>
+                <w:color w:val="222222"/>
+                <w:sz w:val="24"/>
+                <w:szCs w:val="24"/>
+                <w:lang w:val="en-US"/>
+              </w:rPr>
+              <w:t>Ulang</w:t>
+            </w:r>
+            <w:proofErr w:type="spellEnd"/>
+            <w:r>
+              <w:rPr>
+                <w:rFonts w:ascii="Arial" w:eastAsia="Times New Roman" w:hAnsi="Arial" w:cs="Arial"/>
+                <w:color w:val="222222"/>
+                <w:sz w:val="24"/>
+                <w:szCs w:val="24"/>
+                <w:lang w:val="en-US"/>
+              </w:rPr>
+              <w:t xml:space="preserve"> </w:t>
+            </w:r>
+            <w:proofErr w:type="spellStart"/>
+            <w:r>
+              <w:rPr>
+                <w:rFonts w:ascii="Arial" w:eastAsia="Times New Roman" w:hAnsi="Arial" w:cs="Arial"/>
+                <w:color w:val="222222"/>
+                <w:sz w:val="24"/>
+                <w:szCs w:val="24"/>
+                <w:lang w:val="en-US"/>
+              </w:rPr>
+              <w:t>ke</w:t>
+            </w:r>
+            <w:proofErr w:type="spellEnd"/>
+            <w:r>
+              <w:rPr>
+                <w:rFonts w:ascii="Arial" w:eastAsia="Times New Roman" w:hAnsi="Arial" w:cs="Arial"/>
+                <w:color w:val="222222"/>
+                <w:sz w:val="24"/>
+                <w:szCs w:val="24"/>
+                <w:lang w:val="en-US"/>
+              </w:rPr>
+              <w:t xml:space="preserve"> </w:t>
+            </w:r>
+            <w:proofErr w:type="spellStart"/>
+            <w:r>
+              <w:rPr>
+                <w:rFonts w:ascii="Arial" w:eastAsia="Times New Roman" w:hAnsi="Arial" w:cs="Arial"/>
+                <w:color w:val="222222"/>
+                <w:sz w:val="24"/>
+                <w:szCs w:val="24"/>
+                <w:lang w:val="en-US"/>
+              </w:rPr>
+              <w:t>baris</w:t>
+            </w:r>
+            <w:proofErr w:type="spellEnd"/>
+            <w:r>
+              <w:rPr>
+                <w:rFonts w:ascii="Arial" w:eastAsia="Times New Roman" w:hAnsi="Arial" w:cs="Arial"/>
+                <w:color w:val="222222"/>
+                <w:sz w:val="24"/>
+                <w:szCs w:val="24"/>
+                <w:lang w:val="en-US"/>
+              </w:rPr>
+              <w:t xml:space="preserve"> ke-3 </w:t>
+            </w:r>
+            <w:proofErr w:type="spellStart"/>
+            <w:r>
+              <w:rPr>
+                <w:rFonts w:ascii="Arial" w:eastAsia="Times New Roman" w:hAnsi="Arial" w:cs="Arial"/>
+                <w:color w:val="222222"/>
+                <w:sz w:val="24"/>
+                <w:szCs w:val="24"/>
+                <w:lang w:val="en-US"/>
+              </w:rPr>
+              <w:t>selama</w:t>
+            </w:r>
+            <w:proofErr w:type="spellEnd"/>
+            <w:r>
+              <w:rPr>
+                <w:rFonts w:ascii="Arial" w:eastAsia="Times New Roman" w:hAnsi="Arial" w:cs="Arial"/>
+                <w:color w:val="222222"/>
+                <w:sz w:val="24"/>
+                <w:szCs w:val="24"/>
+                <w:lang w:val="en-US"/>
+              </w:rPr>
+              <w:t xml:space="preserve"> </w:t>
+            </w:r>
+            <w:proofErr w:type="spellStart"/>
+            <w:r>
+              <w:rPr>
+                <w:rFonts w:ascii="Arial" w:eastAsia="Times New Roman" w:hAnsi="Arial" w:cs="Arial"/>
+                <w:color w:val="222222"/>
+                <w:sz w:val="24"/>
+                <w:szCs w:val="24"/>
+                <w:lang w:val="en-US"/>
+              </w:rPr>
+              <w:t>i</w:t>
+            </w:r>
+            <w:proofErr w:type="spellEnd"/>
+            <w:r>
+              <w:rPr>
+                <w:rFonts w:ascii="Arial" w:eastAsia="Times New Roman" w:hAnsi="Arial" w:cs="Arial"/>
+                <w:color w:val="222222"/>
+                <w:sz w:val="24"/>
+                <w:szCs w:val="24"/>
+                <w:lang w:val="en-US"/>
+              </w:rPr>
+              <w:t xml:space="preserve"> &lt; n - 1</w:t>
+            </w:r>
+          </w:p>
+          <w:p>
+            <w:pPr>
+              <w:numPr>
+                <w:ilvl w:val="0"/>
+                <w:numId w:val="8"/>
+              </w:numPr>
+              <w:shd w:val="clear" w:color="auto" w:fill="FFFFFF"/>
+              <w:spacing w:after="60" w:line="240" w:lineRule="auto"/>
+              <w:ind w:firstLine="0"/>
+              <w:rPr>
+                <w:rFonts w:ascii="Arial" w:eastAsia="Times New Roman" w:hAnsi="Arial" w:cs="Arial"/>
+                <w:color w:val="222222"/>
+                <w:sz w:val="20"/>
+                <w:szCs w:val="20"/>
+                <w:lang w:val="en-US"/>
+              </w:rPr>
+            </w:pPr>
+            <w:proofErr w:type="spellStart"/>
+            <w:r>
+              <w:rPr>
+                <w:rFonts w:ascii="Arial" w:eastAsia="Times New Roman" w:hAnsi="Arial" w:cs="Arial"/>
+                <w:color w:val="222222"/>
+                <w:sz w:val="24"/>
+                <w:szCs w:val="24"/>
+                <w:lang w:val="en-US"/>
+              </w:rPr>
+              <w:t>Selesai</w:t>
+            </w:r>
+            <w:proofErr w:type="spellEnd"/>
+            <w:r>
+              <w:rPr>
+                <w:rFonts w:ascii="Arial" w:eastAsia="Times New Roman" w:hAnsi="Arial" w:cs="Arial"/>
+                <w:color w:val="222222"/>
+                <w:sz w:val="24"/>
+                <w:szCs w:val="24"/>
+                <w:lang w:val="en-US"/>
+              </w:rPr>
+              <w:t> .</w:t>
+            </w:r>
+          </w:p>
+        </w:tc>
+      </w:tr>
+    </w:tbl>
+    <w:p>
+      <w:pPr>
+        <w:spacing w:after="26" w:line="247" w:lineRule="auto"/>
+        <w:ind w:right="34"/>
+        <w:jc w:val="both"/>
+      </w:pPr>
+    </w:p>
+    <w:p>
+      <w:pPr>
         <w:numPr>
           <w:ilvl w:val="0"/>
           <w:numId w:val="2"/>
@@ -848,6 +5504,90 @@
     </w:p>
     <w:p>
       <w:pPr>
+        <w:spacing w:after="62" w:line="247" w:lineRule="auto"/>
+        <w:ind w:right="34"/>
+        <w:jc w:val="both"/>
+      </w:pPr>
+      <w:r>
+        <w:rPr>
+          <w:noProof/>
+        </w:rPr>
+        <w:lastRenderedPageBreak/>
+        <w:drawing>
+          <wp:inline distT="0" distB="0" distL="0" distR="0" wp14:anchorId="7AD8E52F" wp14:editId="6DDD34A2">
+            <wp:extent cx="2770505" cy="3224530"/>
+            <wp:effectExtent l="0" t="0" r="0" b="0"/>
+            <wp:docPr id="20" name="Picture 20"/>
+            <wp:cNvGraphicFramePr/>
+            <a:graphic xmlns:a="http://schemas.openxmlformats.org/drawingml/2006/main">
+              <a:graphicData uri="http://schemas.openxmlformats.org/drawingml/2006/picture">
+                <pic:pic xmlns:pic="http://schemas.openxmlformats.org/drawingml/2006/picture">
+                  <pic:nvPicPr>
+                    <pic:cNvPr id="20" name="Picture 20"/>
+                    <pic:cNvPicPr/>
+                  </pic:nvPicPr>
+                  <pic:blipFill>
+                    <a:blip r:embed="rId9"/>
+                    <a:stretch>
+                      <a:fillRect/>
+                    </a:stretch>
+                  </pic:blipFill>
+                  <pic:spPr>
+                    <a:xfrm>
+                      <a:off x="0" y="0"/>
+                      <a:ext cx="2770505" cy="3224530"/>
+                    </a:xfrm>
+                    <a:prstGeom prst="rect">
+                      <a:avLst/>
+                    </a:prstGeom>
+                  </pic:spPr>
+                </pic:pic>
+              </a:graphicData>
+            </a:graphic>
+          </wp:inline>
+        </w:drawing>
+      </w:r>
+      <w:r>
+        <w:rPr>
+          <w:noProof/>
+        </w:rPr>
+        <w:drawing>
+          <wp:inline distT="0" distB="0" distL="0" distR="0" wp14:anchorId="6EB56EE5" wp14:editId="416C2CDF">
+            <wp:extent cx="2618105" cy="1379855"/>
+            <wp:effectExtent l="0" t="0" r="0" b="0"/>
+            <wp:docPr id="21" name="Picture 21"/>
+            <wp:cNvGraphicFramePr/>
+            <a:graphic xmlns:a="http://schemas.openxmlformats.org/drawingml/2006/main">
+              <a:graphicData uri="http://schemas.openxmlformats.org/drawingml/2006/picture">
+                <pic:pic xmlns:pic="http://schemas.openxmlformats.org/drawingml/2006/picture">
+                  <pic:nvPicPr>
+                    <pic:cNvPr id="21" name="Picture 21"/>
+                    <pic:cNvPicPr/>
+                  </pic:nvPicPr>
+                  <pic:blipFill>
+                    <a:blip r:embed="rId10"/>
+                    <a:stretch>
+                      <a:fillRect/>
+                    </a:stretch>
+                  </pic:blipFill>
+                  <pic:spPr>
+                    <a:xfrm>
+                      <a:off x="0" y="0"/>
+                      <a:ext cx="2618105" cy="1379855"/>
+                    </a:xfrm>
+                    <a:prstGeom prst="rect">
+                      <a:avLst/>
+                    </a:prstGeom>
+                  </pic:spPr>
+                </pic:pic>
+              </a:graphicData>
+            </a:graphic>
+          </wp:inline>
+        </w:drawing>
+      </w:r>
+    </w:p>
+    <w:p>
+      <w:pPr>
         <w:numPr>
           <w:ilvl w:val="0"/>
           <w:numId w:val="2"/>
@@ -871,6 +5611,22 @@
     </w:p>
     <w:p>
       <w:pPr>
+        <w:spacing w:after="64" w:line="247" w:lineRule="auto"/>
+        <w:ind w:right="34"/>
+        <w:jc w:val="both"/>
+      </w:pPr>
+      <w:r>
+        <w:t>Big-O, Big-Ω, dan Big-Θ masing-masing adalah n</w:t>
+      </w:r>
+      <w:r>
+        <w:rPr>
+          <w:vertAlign w:val="superscript"/>
+        </w:rPr>
+        <w:t>2</w:t>
+      </w:r>
+    </w:p>
+    <w:p>
+      <w:pPr>
         <w:numPr>
           <w:ilvl w:val="0"/>
           <w:numId w:val="2"/>
@@ -885,6 +5641,569 @@
     </w:p>
     <w:p>
       <w:pPr>
+        <w:spacing w:after="0" w:line="247" w:lineRule="auto"/>
+        <w:ind w:right="34"/>
+        <w:jc w:val="both"/>
+      </w:pPr>
+    </w:p>
+    <w:tbl>
+      <w:tblPr>
+        <w:tblStyle w:val="TableGrid"/>
+        <w:tblW w:w="0" w:type="auto"/>
+        <w:tblLook w:val="04A0" w:firstRow="1" w:lastRow="0" w:firstColumn="1" w:lastColumn="0" w:noHBand="0" w:noVBand="1"/>
+      </w:tblPr>
+      <w:tblGrid>
+        <w:gridCol w:w="9350"/>
+      </w:tblGrid>
+      <w:tr>
+        <w:tc>
+          <w:tcPr>
+            <w:tcW w:w="9350" w:type="dxa"/>
+          </w:tcPr>
+          <w:p>
+            <w:pPr>
+              <w:spacing w:after="0" w:line="247" w:lineRule="auto"/>
+              <w:ind w:right="34"/>
+              <w:jc w:val="both"/>
+            </w:pPr>
+            <w:r>
+              <w:t xml:space="preserve">// C++ program for implementation of selection sort </w:t>
+            </w:r>
+          </w:p>
+          <w:p>
+            <w:pPr>
+              <w:spacing w:after="0" w:line="247" w:lineRule="auto"/>
+              <w:ind w:right="34"/>
+              <w:jc w:val="both"/>
+            </w:pPr>
+            <w:r>
+              <w:t xml:space="preserve">#include &lt;bits/stdc++.h&gt; </w:t>
+            </w:r>
+          </w:p>
+          <w:p>
+            <w:pPr>
+              <w:spacing w:after="0" w:line="247" w:lineRule="auto"/>
+              <w:ind w:right="34"/>
+              <w:jc w:val="both"/>
+            </w:pPr>
+            <w:r>
+              <w:t xml:space="preserve">using namespace std; </w:t>
+            </w:r>
+          </w:p>
+          <w:p>
+            <w:pPr>
+              <w:spacing w:after="0" w:line="247" w:lineRule="auto"/>
+              <w:ind w:right="34"/>
+              <w:jc w:val="both"/>
+            </w:pPr>
+          </w:p>
+          <w:p>
+            <w:pPr>
+              <w:spacing w:after="0" w:line="247" w:lineRule="auto"/>
+              <w:ind w:right="34"/>
+              <w:jc w:val="both"/>
+            </w:pPr>
+            <w:r>
+              <w:t xml:space="preserve">void swap(int *xp, int *yp) </w:t>
+            </w:r>
+          </w:p>
+          <w:p>
+            <w:pPr>
+              <w:spacing w:after="0" w:line="247" w:lineRule="auto"/>
+              <w:ind w:right="34"/>
+              <w:jc w:val="both"/>
+            </w:pPr>
+            <w:r>
+              <w:t xml:space="preserve">{ </w:t>
+            </w:r>
+          </w:p>
+          <w:p>
+            <w:pPr>
+              <w:spacing w:after="0" w:line="247" w:lineRule="auto"/>
+              <w:ind w:right="34"/>
+              <w:jc w:val="both"/>
+            </w:pPr>
+            <w:r>
+              <w:tab/>
+              <w:t xml:space="preserve">int temp = *xp; </w:t>
+            </w:r>
+          </w:p>
+          <w:p>
+            <w:pPr>
+              <w:spacing w:after="0" w:line="247" w:lineRule="auto"/>
+              <w:ind w:right="34"/>
+              <w:jc w:val="both"/>
+            </w:pPr>
+            <w:r>
+              <w:tab/>
+              <w:t xml:space="preserve">*xp = *yp; </w:t>
+            </w:r>
+          </w:p>
+          <w:p>
+            <w:pPr>
+              <w:spacing w:after="0" w:line="247" w:lineRule="auto"/>
+              <w:ind w:right="34"/>
+              <w:jc w:val="both"/>
+            </w:pPr>
+            <w:r>
+              <w:tab/>
+              <w:t xml:space="preserve">*yp = temp; </w:t>
+            </w:r>
+          </w:p>
+          <w:p>
+            <w:pPr>
+              <w:spacing w:after="0" w:line="247" w:lineRule="auto"/>
+              <w:ind w:right="34"/>
+              <w:jc w:val="both"/>
+            </w:pPr>
+            <w:r>
+              <w:t xml:space="preserve">} </w:t>
+            </w:r>
+          </w:p>
+          <w:p>
+            <w:pPr>
+              <w:spacing w:after="0" w:line="247" w:lineRule="auto"/>
+              <w:ind w:right="34"/>
+              <w:jc w:val="both"/>
+            </w:pPr>
+          </w:p>
+          <w:p>
+            <w:pPr>
+              <w:spacing w:after="0" w:line="247" w:lineRule="auto"/>
+              <w:ind w:right="34"/>
+              <w:jc w:val="both"/>
+            </w:pPr>
+            <w:r>
+              <w:t xml:space="preserve">void selectionSort(int arr[], int n) </w:t>
+            </w:r>
+          </w:p>
+          <w:p>
+            <w:pPr>
+              <w:spacing w:after="0" w:line="247" w:lineRule="auto"/>
+              <w:ind w:right="34"/>
+              <w:jc w:val="both"/>
+            </w:pPr>
+            <w:r>
+              <w:t xml:space="preserve">{ </w:t>
+            </w:r>
+          </w:p>
+          <w:p>
+            <w:pPr>
+              <w:spacing w:after="0" w:line="247" w:lineRule="auto"/>
+              <w:ind w:right="34"/>
+              <w:jc w:val="both"/>
+            </w:pPr>
+            <w:r>
+              <w:tab/>
+              <w:t xml:space="preserve">int i, j, min_idx; </w:t>
+            </w:r>
+          </w:p>
+          <w:p>
+            <w:pPr>
+              <w:spacing w:after="0" w:line="247" w:lineRule="auto"/>
+              <w:ind w:right="34"/>
+              <w:jc w:val="both"/>
+            </w:pPr>
+          </w:p>
+          <w:p>
+            <w:pPr>
+              <w:spacing w:after="0" w:line="247" w:lineRule="auto"/>
+              <w:ind w:right="34"/>
+              <w:jc w:val="both"/>
+            </w:pPr>
+            <w:r>
+              <w:tab/>
+              <w:t xml:space="preserve">// One by one move boundary of unsorted subarray </w:t>
+            </w:r>
+          </w:p>
+          <w:p>
+            <w:pPr>
+              <w:spacing w:after="0" w:line="247" w:lineRule="auto"/>
+              <w:ind w:right="34"/>
+              <w:jc w:val="both"/>
+            </w:pPr>
+            <w:r>
+              <w:tab/>
+              <w:t xml:space="preserve">for (i = 0; i &lt; n-1; i++) </w:t>
+            </w:r>
+          </w:p>
+          <w:p>
+            <w:pPr>
+              <w:spacing w:after="0" w:line="247" w:lineRule="auto"/>
+              <w:ind w:right="34"/>
+              <w:jc w:val="both"/>
+            </w:pPr>
+            <w:r>
+              <w:tab/>
+              <w:t xml:space="preserve">{ </w:t>
+            </w:r>
+          </w:p>
+          <w:p>
+            <w:pPr>
+              <w:spacing w:after="0" w:line="247" w:lineRule="auto"/>
+              <w:ind w:right="34"/>
+              <w:jc w:val="both"/>
+            </w:pPr>
+            <w:r>
+              <w:tab/>
+            </w:r>
+            <w:r>
+              <w:tab/>
+              <w:t xml:space="preserve">// Find the minimum element in unsorted array </w:t>
+            </w:r>
+          </w:p>
+          <w:p>
+            <w:pPr>
+              <w:spacing w:after="0" w:line="247" w:lineRule="auto"/>
+              <w:ind w:right="34"/>
+              <w:jc w:val="both"/>
+            </w:pPr>
+            <w:r>
+              <w:tab/>
+            </w:r>
+            <w:r>
+              <w:tab/>
+              <w:t xml:space="preserve">min_idx = i; </w:t>
+            </w:r>
+          </w:p>
+          <w:p>
+            <w:pPr>
+              <w:spacing w:after="0" w:line="247" w:lineRule="auto"/>
+              <w:ind w:right="34"/>
+              <w:jc w:val="both"/>
+            </w:pPr>
+            <w:r>
+              <w:tab/>
+            </w:r>
+            <w:r>
+              <w:tab/>
+              <w:t xml:space="preserve">for (j = i+1; j &lt; n; j++) </w:t>
+            </w:r>
+          </w:p>
+          <w:p>
+            <w:pPr>
+              <w:spacing w:after="0" w:line="247" w:lineRule="auto"/>
+              <w:ind w:right="34"/>
+              <w:jc w:val="both"/>
+            </w:pPr>
+            <w:r>
+              <w:lastRenderedPageBreak/>
+              <w:tab/>
+            </w:r>
+            <w:r>
+              <w:tab/>
+              <w:t xml:space="preserve">if (arr[j] &lt; arr[min_idx]) </w:t>
+            </w:r>
+          </w:p>
+          <w:p>
+            <w:pPr>
+              <w:spacing w:after="0" w:line="247" w:lineRule="auto"/>
+              <w:ind w:right="34"/>
+              <w:jc w:val="both"/>
+            </w:pPr>
+            <w:r>
+              <w:tab/>
+            </w:r>
+            <w:r>
+              <w:tab/>
+            </w:r>
+            <w:r>
+              <w:tab/>
+              <w:t xml:space="preserve">min_idx = j; </w:t>
+            </w:r>
+          </w:p>
+          <w:p>
+            <w:pPr>
+              <w:spacing w:after="0" w:line="247" w:lineRule="auto"/>
+              <w:ind w:right="34"/>
+              <w:jc w:val="both"/>
+            </w:pPr>
+          </w:p>
+          <w:p>
+            <w:pPr>
+              <w:spacing w:after="0" w:line="247" w:lineRule="auto"/>
+              <w:ind w:right="34"/>
+              <w:jc w:val="both"/>
+            </w:pPr>
+            <w:r>
+              <w:tab/>
+            </w:r>
+            <w:r>
+              <w:tab/>
+              <w:t xml:space="preserve">// Swap the found minimum element with the first element </w:t>
+            </w:r>
+          </w:p>
+          <w:p>
+            <w:pPr>
+              <w:spacing w:after="0" w:line="247" w:lineRule="auto"/>
+              <w:ind w:right="34"/>
+              <w:jc w:val="both"/>
+            </w:pPr>
+            <w:r>
+              <w:tab/>
+            </w:r>
+            <w:r>
+              <w:tab/>
+              <w:t xml:space="preserve">swap(&amp;arr[min_idx], &amp;arr[i]); </w:t>
+            </w:r>
+          </w:p>
+          <w:p>
+            <w:pPr>
+              <w:spacing w:after="0" w:line="247" w:lineRule="auto"/>
+              <w:ind w:right="34"/>
+              <w:jc w:val="both"/>
+            </w:pPr>
+            <w:r>
+              <w:tab/>
+              <w:t xml:space="preserve">} </w:t>
+            </w:r>
+          </w:p>
+          <w:p>
+            <w:pPr>
+              <w:spacing w:after="0" w:line="247" w:lineRule="auto"/>
+              <w:ind w:right="34"/>
+              <w:jc w:val="both"/>
+            </w:pPr>
+            <w:r>
+              <w:t xml:space="preserve">} </w:t>
+            </w:r>
+          </w:p>
+          <w:p>
+            <w:pPr>
+              <w:spacing w:after="0" w:line="247" w:lineRule="auto"/>
+              <w:ind w:right="34"/>
+              <w:jc w:val="both"/>
+            </w:pPr>
+          </w:p>
+          <w:p>
+            <w:pPr>
+              <w:spacing w:after="0" w:line="247" w:lineRule="auto"/>
+              <w:ind w:right="34"/>
+              <w:jc w:val="both"/>
+            </w:pPr>
+            <w:r>
+              <w:t>/* Function to print an array */</w:t>
+            </w:r>
+          </w:p>
+          <w:p>
+            <w:pPr>
+              <w:spacing w:after="0" w:line="247" w:lineRule="auto"/>
+              <w:ind w:right="34"/>
+              <w:jc w:val="both"/>
+            </w:pPr>
+            <w:r>
+              <w:t xml:space="preserve">void printArray(int arr[], int size) </w:t>
+            </w:r>
+          </w:p>
+          <w:p>
+            <w:pPr>
+              <w:spacing w:after="0" w:line="247" w:lineRule="auto"/>
+              <w:ind w:right="34"/>
+              <w:jc w:val="both"/>
+            </w:pPr>
+            <w:r>
+              <w:t xml:space="preserve">{ </w:t>
+            </w:r>
+          </w:p>
+          <w:p>
+            <w:pPr>
+              <w:spacing w:after="0" w:line="247" w:lineRule="auto"/>
+              <w:ind w:right="34"/>
+              <w:jc w:val="both"/>
+            </w:pPr>
+            <w:r>
+              <w:tab/>
+              <w:t xml:space="preserve">int i; </w:t>
+            </w:r>
+          </w:p>
+          <w:p>
+            <w:pPr>
+              <w:spacing w:after="0" w:line="247" w:lineRule="auto"/>
+              <w:ind w:right="34"/>
+              <w:jc w:val="both"/>
+            </w:pPr>
+            <w:r>
+              <w:tab/>
+              <w:t xml:space="preserve">for (i=0; i &lt; size; i++) </w:t>
+            </w:r>
+          </w:p>
+          <w:p>
+            <w:pPr>
+              <w:spacing w:after="0" w:line="247" w:lineRule="auto"/>
+              <w:ind w:right="34"/>
+              <w:jc w:val="both"/>
+            </w:pPr>
+            <w:r>
+              <w:tab/>
+            </w:r>
+            <w:r>
+              <w:tab/>
+              <w:t xml:space="preserve">cout &lt;&lt; arr[i] &lt;&lt; " "; </w:t>
+            </w:r>
+          </w:p>
+          <w:p>
+            <w:pPr>
+              <w:spacing w:after="0" w:line="247" w:lineRule="auto"/>
+              <w:ind w:right="34"/>
+              <w:jc w:val="both"/>
+            </w:pPr>
+            <w:r>
+              <w:tab/>
+              <w:t xml:space="preserve">cout &lt;&lt; endl; </w:t>
+            </w:r>
+          </w:p>
+          <w:p>
+            <w:pPr>
+              <w:spacing w:after="0" w:line="247" w:lineRule="auto"/>
+              <w:ind w:right="34"/>
+              <w:jc w:val="both"/>
+            </w:pPr>
+            <w:r>
+              <w:t xml:space="preserve">} </w:t>
+            </w:r>
+          </w:p>
+          <w:p>
+            <w:pPr>
+              <w:spacing w:after="0" w:line="247" w:lineRule="auto"/>
+              <w:ind w:right="34"/>
+              <w:jc w:val="both"/>
+            </w:pPr>
+          </w:p>
+          <w:p>
+            <w:pPr>
+              <w:spacing w:after="0" w:line="247" w:lineRule="auto"/>
+              <w:ind w:right="34"/>
+              <w:jc w:val="both"/>
+            </w:pPr>
+            <w:r>
+              <w:t xml:space="preserve">// Driver program to test above functions </w:t>
+            </w:r>
+          </w:p>
+          <w:p>
+            <w:pPr>
+              <w:spacing w:after="0" w:line="247" w:lineRule="auto"/>
+              <w:ind w:right="34"/>
+              <w:jc w:val="both"/>
+            </w:pPr>
+            <w:r>
+              <w:t xml:space="preserve">int main() </w:t>
+            </w:r>
+          </w:p>
+          <w:p>
+            <w:pPr>
+              <w:spacing w:after="0" w:line="247" w:lineRule="auto"/>
+              <w:ind w:right="34"/>
+              <w:jc w:val="both"/>
+            </w:pPr>
+            <w:r>
+              <w:t xml:space="preserve">{ </w:t>
+            </w:r>
+          </w:p>
+          <w:p>
+            <w:pPr>
+              <w:spacing w:after="0" w:line="247" w:lineRule="auto"/>
+              <w:ind w:right="34"/>
+              <w:jc w:val="both"/>
+            </w:pPr>
+            <w:r>
+              <w:tab/>
+              <w:t xml:space="preserve">int arr[] = {64, 25, 12, 22, 11}; </w:t>
+            </w:r>
+          </w:p>
+          <w:p>
+            <w:pPr>
+              <w:spacing w:after="0" w:line="247" w:lineRule="auto"/>
+              <w:ind w:right="34"/>
+              <w:jc w:val="both"/>
+            </w:pPr>
+            <w:r>
+              <w:tab/>
+              <w:t xml:space="preserve">int n = sizeof(arr)/sizeof(arr[0]); </w:t>
+            </w:r>
+          </w:p>
+          <w:p>
+            <w:pPr>
+              <w:spacing w:after="0" w:line="247" w:lineRule="auto"/>
+              <w:ind w:right="34"/>
+              <w:jc w:val="both"/>
+            </w:pPr>
+            <w:r>
+              <w:tab/>
+              <w:t xml:space="preserve">selectionSort(arr, n); </w:t>
+            </w:r>
+          </w:p>
+          <w:p>
+            <w:pPr>
+              <w:spacing w:after="0" w:line="247" w:lineRule="auto"/>
+              <w:ind w:right="34"/>
+              <w:jc w:val="both"/>
+            </w:pPr>
+            <w:r>
+              <w:tab/>
+              <w:t xml:space="preserve">cout &lt;&lt; "Sorted array: \n"; </w:t>
+            </w:r>
+          </w:p>
+          <w:p>
+            <w:pPr>
+              <w:spacing w:after="0" w:line="247" w:lineRule="auto"/>
+              <w:ind w:right="34"/>
+              <w:jc w:val="both"/>
+            </w:pPr>
+            <w:r>
+              <w:tab/>
+              <w:t xml:space="preserve">printArray(arr, n); </w:t>
+            </w:r>
+          </w:p>
+          <w:p>
+            <w:pPr>
+              <w:spacing w:after="0" w:line="247" w:lineRule="auto"/>
+              <w:ind w:right="34"/>
+              <w:jc w:val="both"/>
+            </w:pPr>
+            <w:r>
+              <w:tab/>
+              <w:t xml:space="preserve">return 0; </w:t>
+            </w:r>
+          </w:p>
+          <w:p>
+            <w:pPr>
+              <w:spacing w:after="0" w:line="247" w:lineRule="auto"/>
+              <w:ind w:right="34"/>
+              <w:jc w:val="both"/>
+            </w:pPr>
+            <w:r>
+              <w:t xml:space="preserve">} </w:t>
+            </w:r>
+          </w:p>
+          <w:p>
+            <w:pPr>
+              <w:spacing w:after="0" w:line="247" w:lineRule="auto"/>
+              <w:ind w:right="34"/>
+              <w:jc w:val="both"/>
+            </w:pPr>
+          </w:p>
+          <w:p>
+            <w:pPr>
+              <w:spacing w:after="0" w:line="247" w:lineRule="auto"/>
+              <w:ind w:right="34"/>
+              <w:jc w:val="both"/>
+            </w:pPr>
+            <w:r>
+              <w:t>// This is code is contributed by rathbhupendra</w:t>
+            </w:r>
+          </w:p>
+        </w:tc>
+      </w:tr>
+    </w:tbl>
+    <w:p>
+      <w:pPr>
+        <w:spacing w:after="0" w:line="247" w:lineRule="auto"/>
+        <w:ind w:right="34"/>
+        <w:jc w:val="both"/>
+      </w:pPr>
+    </w:p>
+    <w:p>
+      <w:pPr>
         <w:pStyle w:val="Heading3"/>
         <w:ind w:left="-5"/>
       </w:pPr>
@@ -921,6 +6240,128 @@
     </w:p>
     <w:p>
       <w:pPr>
+        <w:spacing w:after="26" w:line="247" w:lineRule="auto"/>
+        <w:ind w:right="34"/>
+        <w:jc w:val="both"/>
+      </w:pPr>
+    </w:p>
+    <w:p>
+      <w:pPr>
+        <w:spacing w:after="26" w:line="247" w:lineRule="auto"/>
+        <w:ind w:right="34"/>
+        <w:jc w:val="both"/>
+      </w:pPr>
+      <w:r>
+        <w:t>Cara kerja insertion sort sebagaimana namanya. Pertama-tama, dilakukan iterasi, dimana di setiap iterasi insertion sort memindahkan nilai elemen, kemudian menyisipkannya berulang-ulang sampai ketempat yang tepat. Begitu seterusnya dilakukan.  Dari proses iterasi, seperti biasa, terbentuklah bagian yang telah di-sorting dan bagian yang belum di-sorting.</w:t>
+      </w:r>
+    </w:p>
+    <w:p>
+      <w:pPr>
+        <w:spacing w:after="26" w:line="247" w:lineRule="auto"/>
+        <w:ind w:right="34"/>
+        <w:jc w:val="both"/>
+      </w:pPr>
+    </w:p>
+    <w:p>
+      <w:pPr>
+        <w:spacing w:after="26" w:line="247" w:lineRule="auto"/>
+        <w:ind w:right="34"/>
+        <w:jc w:val="both"/>
+      </w:pPr>
+      <w:r>
+        <w:t xml:space="preserve">Metode insertion sort ini bekerja dengan cara yang serupa dengan apa yang biasa dilakukan oleh seorang pemain kartu professional, yaitu menyisipkan kartu pada suatu lokasi tertentu di bagian yang telah terurut (kita anggap di bagian sebelah kiri). Jika kita menganggap kartu yang berada di tangan (kita anggap di bagian sebelah kiri) merupakan bagian larik yang sudah terurut, dan menganggap “tabel” di sebelah kanan merupakan bagian yang belum terurut, kita akan dapa mengembangkan teknik penguruatan yang </w:t>
+      </w:r>
+      <w:r>
+        <w:lastRenderedPageBreak/>
+        <w:t>dinamakan insertion sort dengan mengambil kartu tertentu dari sebelah kanan kemudian menyisipkannya ke tempat yang sesuai di sebelah kiri.</w:t>
+      </w:r>
+    </w:p>
+    <w:p>
+      <w:pPr>
+        <w:spacing w:after="26" w:line="247" w:lineRule="auto"/>
+        <w:ind w:right="34"/>
+        <w:jc w:val="both"/>
+      </w:pPr>
+    </w:p>
+    <w:p>
+      <w:pPr>
+        <w:spacing w:after="26" w:line="247" w:lineRule="auto"/>
+        <w:ind w:right="34"/>
+        <w:jc w:val="both"/>
+      </w:pPr>
+      <w:r>
+        <w:t>Algoritma Insertion Sort dapat dirangkum sebagai berikut:</w:t>
+      </w:r>
+    </w:p>
+    <w:p>
+      <w:pPr>
+        <w:spacing w:after="26" w:line="247" w:lineRule="auto"/>
+        <w:ind w:right="34"/>
+        <w:jc w:val="both"/>
+      </w:pPr>
+    </w:p>
+    <w:p>
+      <w:pPr>
+        <w:spacing w:after="26" w:line="247" w:lineRule="auto"/>
+        <w:ind w:right="34"/>
+        <w:jc w:val="both"/>
+      </w:pPr>
+      <w:r>
+        <w:t>Simpan nilai Ti kedalam variabel sementara, dengan i = 1.</w:t>
+      </w:r>
+    </w:p>
+    <w:p>
+      <w:pPr>
+        <w:spacing w:after="26" w:line="247" w:lineRule="auto"/>
+        <w:ind w:right="34"/>
+        <w:jc w:val="both"/>
+      </w:pPr>
+      <w:r>
+        <w:t>Bandingkan nilainya dengan elemen sebelumnya.</w:t>
+      </w:r>
+    </w:p>
+    <w:p>
+      <w:pPr>
+        <w:spacing w:after="26" w:line="247" w:lineRule="auto"/>
+        <w:ind w:right="34"/>
+        <w:jc w:val="both"/>
+      </w:pPr>
+      <w:r>
+        <w:t>Jika elemen sebelumnya (Ti-1) lebih besar nilainya daripada Ti, maka tindih nilai Ti dengan nilai Ti-1 tersebut. Decrement i (kurangi nilainya dengan 1).</w:t>
+      </w:r>
+    </w:p>
+    <w:p>
+      <w:pPr>
+        <w:spacing w:after="26" w:line="247" w:lineRule="auto"/>
+        <w:ind w:right="34"/>
+        <w:jc w:val="both"/>
+      </w:pPr>
+      <w:r>
+        <w:t>Lakukan terus poin ke-tiga, sampai Ti-1 ≤ Ti.</w:t>
+      </w:r>
+    </w:p>
+    <w:p>
+      <w:pPr>
+        <w:spacing w:after="26" w:line="247" w:lineRule="auto"/>
+        <w:ind w:right="34"/>
+        <w:jc w:val="both"/>
+      </w:pPr>
+      <w:r>
+        <w:t>Jika Ti-1 ≤ Ti terpenuhi, tindih nilai di Ti dengan variabel sementara yang disimpan sebelumnya.</w:t>
+      </w:r>
+    </w:p>
+    <w:p>
+      <w:pPr>
+        <w:spacing w:after="26" w:line="247" w:lineRule="auto"/>
+        <w:ind w:right="34"/>
+        <w:jc w:val="both"/>
+      </w:pPr>
+      <w:r>
+        <w:t>Ulangi langkah dari poin 1 di atas dengan i di-increment (ditambah satu).</w:t>
+      </w:r>
+    </w:p>
+    <w:p>
+      <w:pPr>
         <w:numPr>
           <w:ilvl w:val="0"/>
           <w:numId w:val="4"/>
@@ -935,6 +6376,127 @@
     </w:p>
     <w:p>
       <w:pPr>
+        <w:spacing w:after="59" w:line="247" w:lineRule="auto"/>
+        <w:ind w:right="34"/>
+        <w:jc w:val="both"/>
+      </w:pPr>
+      <w:r>
+        <w:rPr>
+          <w:noProof/>
+        </w:rPr>
+        <w:drawing>
+          <wp:inline distT="0" distB="0" distL="0" distR="0" wp14:anchorId="3E5F9FF9" wp14:editId="7588E4E7">
+            <wp:extent cx="2618105" cy="1781810"/>
+            <wp:effectExtent l="0" t="0" r="0" b="8890"/>
+            <wp:docPr id="26" name="Picture 26"/>
+            <wp:cNvGraphicFramePr/>
+            <a:graphic xmlns:a="http://schemas.openxmlformats.org/drawingml/2006/main">
+              <a:graphicData uri="http://schemas.openxmlformats.org/drawingml/2006/picture">
+                <pic:pic xmlns:pic="http://schemas.openxmlformats.org/drawingml/2006/picture">
+                  <pic:nvPicPr>
+                    <pic:cNvPr id="26" name="Picture 26"/>
+                    <pic:cNvPicPr/>
+                  </pic:nvPicPr>
+                  <pic:blipFill>
+                    <a:blip r:embed="rId11"/>
+                    <a:stretch>
+                      <a:fillRect/>
+                    </a:stretch>
+                  </pic:blipFill>
+                  <pic:spPr>
+                    <a:xfrm>
+                      <a:off x="0" y="0"/>
+                      <a:ext cx="2618105" cy="1781810"/>
+                    </a:xfrm>
+                    <a:prstGeom prst="rect">
+                      <a:avLst/>
+                    </a:prstGeom>
+                  </pic:spPr>
+                </pic:pic>
+              </a:graphicData>
+            </a:graphic>
+          </wp:inline>
+        </w:drawing>
+      </w:r>
+      <w:r>
+        <w:rPr>
+          <w:noProof/>
+        </w:rPr>
+        <w:drawing>
+          <wp:inline distT="0" distB="0" distL="0" distR="0" wp14:anchorId="51EF9778" wp14:editId="6F92C6E9">
+            <wp:extent cx="2694305" cy="1873250"/>
+            <wp:effectExtent l="0" t="0" r="0" b="0"/>
+            <wp:docPr id="27" name="Picture 27"/>
+            <wp:cNvGraphicFramePr/>
+            <a:graphic xmlns:a="http://schemas.openxmlformats.org/drawingml/2006/main">
+              <a:graphicData uri="http://schemas.openxmlformats.org/drawingml/2006/picture">
+                <pic:pic xmlns:pic="http://schemas.openxmlformats.org/drawingml/2006/picture">
+                  <pic:nvPicPr>
+                    <pic:cNvPr id="27" name="Picture 27"/>
+                    <pic:cNvPicPr/>
+                  </pic:nvPicPr>
+                  <pic:blipFill>
+                    <a:blip r:embed="rId12"/>
+                    <a:stretch>
+                      <a:fillRect/>
+                    </a:stretch>
+                  </pic:blipFill>
+                  <pic:spPr>
+                    <a:xfrm>
+                      <a:off x="0" y="0"/>
+                      <a:ext cx="2694305" cy="1873250"/>
+                    </a:xfrm>
+                    <a:prstGeom prst="rect">
+                      <a:avLst/>
+                    </a:prstGeom>
+                  </pic:spPr>
+                </pic:pic>
+              </a:graphicData>
+            </a:graphic>
+          </wp:inline>
+        </w:drawing>
+      </w:r>
+      <w:r>
+        <w:rPr>
+          <w:noProof/>
+        </w:rPr>
+        <w:drawing>
+          <wp:inline distT="0" distB="0" distL="0" distR="0" wp14:anchorId="712D70CB" wp14:editId="774D1B7F">
+            <wp:extent cx="2355215" cy="2877185"/>
+            <wp:effectExtent l="0" t="0" r="6985" b="0"/>
+            <wp:docPr id="28" name="Picture 28"/>
+            <wp:cNvGraphicFramePr/>
+            <a:graphic xmlns:a="http://schemas.openxmlformats.org/drawingml/2006/main">
+              <a:graphicData uri="http://schemas.openxmlformats.org/drawingml/2006/picture">
+                <pic:pic xmlns:pic="http://schemas.openxmlformats.org/drawingml/2006/picture">
+                  <pic:nvPicPr>
+                    <pic:cNvPr id="28" name="Picture 28"/>
+                    <pic:cNvPicPr/>
+                  </pic:nvPicPr>
+                  <pic:blipFill>
+                    <a:blip r:embed="rId13"/>
+                    <a:stretch>
+                      <a:fillRect/>
+                    </a:stretch>
+                  </pic:blipFill>
+                  <pic:spPr>
+                    <a:xfrm>
+                      <a:off x="0" y="0"/>
+                      <a:ext cx="2355215" cy="2877185"/>
+                    </a:xfrm>
+                    <a:prstGeom prst="rect">
+                      <a:avLst/>
+                    </a:prstGeom>
+                  </pic:spPr>
+                </pic:pic>
+              </a:graphicData>
+            </a:graphic>
+          </wp:inline>
+        </w:drawing>
+      </w:r>
+    </w:p>
+    <w:p>
+      <w:pPr>
         <w:numPr>
           <w:ilvl w:val="0"/>
           <w:numId w:val="4"/>
@@ -967,6 +6529,69 @@
     </w:p>
     <w:p>
       <w:pPr>
+        <w:spacing w:after="60" w:line="247" w:lineRule="auto"/>
+        <w:ind w:right="34"/>
+        <w:jc w:val="both"/>
+      </w:pPr>
+    </w:p>
+    <w:p>
+      <w:pPr>
+        <w:spacing w:after="64"/>
+        <w:ind w:left="725" w:right="34"/>
+        <w:rPr>
+          <w:lang w:val="en-ID"/>
+        </w:rPr>
+      </w:pPr>
+      <w:r>
+        <w:lastRenderedPageBreak/>
+        <w:t>Big-O = n</w:t>
+      </w:r>
+    </w:p>
+    <w:p>
+      <w:pPr>
+        <w:spacing w:after="64"/>
+        <w:ind w:left="725" w:right="34"/>
+      </w:pPr>
+      <w:r>
+        <w:t>Big-Ω = n</w:t>
+      </w:r>
+      <w:r>
+        <w:rPr>
+          <w:vertAlign w:val="superscript"/>
+        </w:rPr>
+        <w:t>2</w:t>
+      </w:r>
+      <w:r>
+        <w:t xml:space="preserve"> </w:t>
+      </w:r>
+    </w:p>
+    <w:p>
+      <w:pPr>
+        <w:spacing w:after="64"/>
+        <w:ind w:left="725" w:right="34"/>
+        <w:rPr>
+          <w:vertAlign w:val="superscript"/>
+        </w:rPr>
+      </w:pPr>
+      <w:r>
+        <w:t>Big-Θ n</w:t>
+      </w:r>
+      <w:r>
+        <w:rPr>
+          <w:vertAlign w:val="superscript"/>
+        </w:rPr>
+        <w:t>2</w:t>
+      </w:r>
+    </w:p>
+    <w:p>
+      <w:pPr>
+        <w:spacing w:after="60" w:line="247" w:lineRule="auto"/>
+        <w:ind w:right="34"/>
+        <w:jc w:val="both"/>
+      </w:pPr>
+    </w:p>
+    <w:p>
+      <w:pPr>
         <w:numPr>
           <w:ilvl w:val="0"/>
           <w:numId w:val="4"/>
@@ -981,6 +6606,553 @@
     </w:p>
     <w:p>
       <w:pPr>
+        <w:spacing w:after="0" w:line="247" w:lineRule="auto"/>
+        <w:ind w:right="34"/>
+        <w:jc w:val="both"/>
+      </w:pPr>
+    </w:p>
+    <w:tbl>
+      <w:tblPr>
+        <w:tblStyle w:val="TableGrid"/>
+        <w:tblW w:w="0" w:type="auto"/>
+        <w:tblLook w:val="04A0" w:firstRow="1" w:lastRow="0" w:firstColumn="1" w:lastColumn="0" w:noHBand="0" w:noVBand="1"/>
+      </w:tblPr>
+      <w:tblGrid>
+        <w:gridCol w:w="9350"/>
+      </w:tblGrid>
+      <w:tr>
+        <w:tc>
+          <w:tcPr>
+            <w:tcW w:w="9350" w:type="dxa"/>
+          </w:tcPr>
+          <w:p>
+            <w:pPr>
+              <w:spacing w:after="0" w:line="247" w:lineRule="auto"/>
+              <w:ind w:right="34"/>
+              <w:jc w:val="both"/>
+            </w:pPr>
+            <w:r>
+              <w:t xml:space="preserve">// C++ program for insertion sort </w:t>
+            </w:r>
+          </w:p>
+          <w:p>
+            <w:pPr>
+              <w:spacing w:after="0" w:line="247" w:lineRule="auto"/>
+              <w:ind w:right="34"/>
+              <w:jc w:val="both"/>
+            </w:pPr>
+            <w:r>
+              <w:t xml:space="preserve">#include &lt;bits/stdc++.h&gt; </w:t>
+            </w:r>
+          </w:p>
+          <w:p>
+            <w:pPr>
+              <w:spacing w:after="0" w:line="247" w:lineRule="auto"/>
+              <w:ind w:right="34"/>
+              <w:jc w:val="both"/>
+            </w:pPr>
+            <w:r>
+              <w:t xml:space="preserve">using namespace std; </w:t>
+            </w:r>
+          </w:p>
+          <w:p>
+            <w:pPr>
+              <w:spacing w:after="0" w:line="247" w:lineRule="auto"/>
+              <w:ind w:right="34"/>
+              <w:jc w:val="both"/>
+            </w:pPr>
+          </w:p>
+          <w:p>
+            <w:pPr>
+              <w:spacing w:after="0" w:line="247" w:lineRule="auto"/>
+              <w:ind w:right="34"/>
+              <w:jc w:val="both"/>
+            </w:pPr>
+            <w:r>
+              <w:t>/* Function to sort an array using insertion sort*/</w:t>
+            </w:r>
+          </w:p>
+          <w:p>
+            <w:pPr>
+              <w:spacing w:after="0" w:line="247" w:lineRule="auto"/>
+              <w:ind w:right="34"/>
+              <w:jc w:val="both"/>
+            </w:pPr>
+            <w:r>
+              <w:t xml:space="preserve">void insertionSort(int arr[], int n) </w:t>
+            </w:r>
+          </w:p>
+          <w:p>
+            <w:pPr>
+              <w:spacing w:after="0" w:line="247" w:lineRule="auto"/>
+              <w:ind w:right="34"/>
+              <w:jc w:val="both"/>
+            </w:pPr>
+            <w:r>
+              <w:t xml:space="preserve">{ </w:t>
+            </w:r>
+          </w:p>
+          <w:p>
+            <w:pPr>
+              <w:spacing w:after="0" w:line="247" w:lineRule="auto"/>
+              <w:ind w:right="34"/>
+              <w:jc w:val="both"/>
+            </w:pPr>
+            <w:r>
+              <w:tab/>
+              <w:t xml:space="preserve">int i, key, j; </w:t>
+            </w:r>
+          </w:p>
+          <w:p>
+            <w:pPr>
+              <w:spacing w:after="0" w:line="247" w:lineRule="auto"/>
+              <w:ind w:right="34"/>
+              <w:jc w:val="both"/>
+            </w:pPr>
+            <w:r>
+              <w:tab/>
+              <w:t xml:space="preserve">for (i = 1; i &lt; n; i++) </w:t>
+            </w:r>
+          </w:p>
+          <w:p>
+            <w:pPr>
+              <w:spacing w:after="0" w:line="247" w:lineRule="auto"/>
+              <w:ind w:right="34"/>
+              <w:jc w:val="both"/>
+            </w:pPr>
+            <w:r>
+              <w:tab/>
+              <w:t xml:space="preserve">{ </w:t>
+            </w:r>
+          </w:p>
+          <w:p>
+            <w:pPr>
+              <w:spacing w:after="0" w:line="247" w:lineRule="auto"/>
+              <w:ind w:right="34"/>
+              <w:jc w:val="both"/>
+            </w:pPr>
+            <w:r>
+              <w:tab/>
+            </w:r>
+            <w:r>
+              <w:tab/>
+              <w:t xml:space="preserve">key = arr[i]; </w:t>
+            </w:r>
+          </w:p>
+          <w:p>
+            <w:pPr>
+              <w:spacing w:after="0" w:line="247" w:lineRule="auto"/>
+              <w:ind w:right="34"/>
+              <w:jc w:val="both"/>
+            </w:pPr>
+            <w:r>
+              <w:tab/>
+            </w:r>
+            <w:r>
+              <w:tab/>
+              <w:t xml:space="preserve">j = i - 1; </w:t>
+            </w:r>
+          </w:p>
+          <w:p>
+            <w:pPr>
+              <w:spacing w:after="0" w:line="247" w:lineRule="auto"/>
+              <w:ind w:right="34"/>
+              <w:jc w:val="both"/>
+            </w:pPr>
+          </w:p>
+          <w:p>
+            <w:pPr>
+              <w:spacing w:after="0" w:line="247" w:lineRule="auto"/>
+              <w:ind w:right="34"/>
+              <w:jc w:val="both"/>
+            </w:pPr>
+            <w:r>
+              <w:tab/>
+            </w:r>
+            <w:r>
+              <w:tab/>
+              <w:t xml:space="preserve">/* Move elements of arr[0..i-1], that are </w:t>
+            </w:r>
+          </w:p>
+          <w:p>
+            <w:pPr>
+              <w:spacing w:after="0" w:line="247" w:lineRule="auto"/>
+              <w:ind w:right="34"/>
+              <w:jc w:val="both"/>
+            </w:pPr>
+            <w:r>
+              <w:tab/>
+            </w:r>
+            <w:r>
+              <w:tab/>
+              <w:t xml:space="preserve">greater than key, to one position ahead </w:t>
+            </w:r>
+          </w:p>
+          <w:p>
+            <w:pPr>
+              <w:spacing w:after="0" w:line="247" w:lineRule="auto"/>
+              <w:ind w:right="34"/>
+              <w:jc w:val="both"/>
+            </w:pPr>
+            <w:r>
+              <w:tab/>
+            </w:r>
+            <w:r>
+              <w:tab/>
+              <w:t>of their current position */</w:t>
+            </w:r>
+          </w:p>
+          <w:p>
+            <w:pPr>
+              <w:spacing w:after="0" w:line="247" w:lineRule="auto"/>
+              <w:ind w:right="34"/>
+              <w:jc w:val="both"/>
+            </w:pPr>
+            <w:r>
+              <w:tab/>
+            </w:r>
+            <w:r>
+              <w:tab/>
+              <w:t xml:space="preserve">while (j &gt;= 0 &amp;&amp; arr[j] &gt; key) </w:t>
+            </w:r>
+          </w:p>
+          <w:p>
+            <w:pPr>
+              <w:spacing w:after="0" w:line="247" w:lineRule="auto"/>
+              <w:ind w:right="34"/>
+              <w:jc w:val="both"/>
+            </w:pPr>
+            <w:r>
+              <w:tab/>
+            </w:r>
+            <w:r>
+              <w:tab/>
+              <w:t xml:space="preserve">{ </w:t>
+            </w:r>
+          </w:p>
+          <w:p>
+            <w:pPr>
+              <w:spacing w:after="0" w:line="247" w:lineRule="auto"/>
+              <w:ind w:right="34"/>
+              <w:jc w:val="both"/>
+            </w:pPr>
+            <w:r>
+              <w:tab/>
+            </w:r>
+            <w:r>
+              <w:tab/>
+            </w:r>
+            <w:r>
+              <w:tab/>
+              <w:t xml:space="preserve">arr[j + 1] = arr[j]; </w:t>
+            </w:r>
+          </w:p>
+          <w:p>
+            <w:pPr>
+              <w:spacing w:after="0" w:line="247" w:lineRule="auto"/>
+              <w:ind w:right="34"/>
+              <w:jc w:val="both"/>
+            </w:pPr>
+            <w:r>
+              <w:tab/>
+            </w:r>
+            <w:r>
+              <w:tab/>
+            </w:r>
+            <w:r>
+              <w:tab/>
+              <w:t xml:space="preserve">j = j - 1; </w:t>
+            </w:r>
+          </w:p>
+          <w:p>
+            <w:pPr>
+              <w:spacing w:after="0" w:line="247" w:lineRule="auto"/>
+              <w:ind w:right="34"/>
+              <w:jc w:val="both"/>
+            </w:pPr>
+            <w:r>
+              <w:tab/>
+            </w:r>
+            <w:r>
+              <w:tab/>
+              <w:t xml:space="preserve">} </w:t>
+            </w:r>
+          </w:p>
+          <w:p>
+            <w:pPr>
+              <w:spacing w:after="0" w:line="247" w:lineRule="auto"/>
+              <w:ind w:right="34"/>
+              <w:jc w:val="both"/>
+            </w:pPr>
+            <w:r>
+              <w:tab/>
+            </w:r>
+            <w:r>
+              <w:tab/>
+              <w:t xml:space="preserve">arr[j + 1] = key; </w:t>
+            </w:r>
+          </w:p>
+          <w:p>
+            <w:pPr>
+              <w:spacing w:after="0" w:line="247" w:lineRule="auto"/>
+              <w:ind w:right="34"/>
+              <w:jc w:val="both"/>
+            </w:pPr>
+            <w:r>
+              <w:tab/>
+              <w:t xml:space="preserve">} </w:t>
+            </w:r>
+          </w:p>
+          <w:p>
+            <w:pPr>
+              <w:spacing w:after="0" w:line="247" w:lineRule="auto"/>
+              <w:ind w:right="34"/>
+              <w:jc w:val="both"/>
+            </w:pPr>
+            <w:r>
+              <w:t xml:space="preserve">} </w:t>
+            </w:r>
+          </w:p>
+          <w:p>
+            <w:pPr>
+              <w:spacing w:after="0" w:line="247" w:lineRule="auto"/>
+              <w:ind w:right="34"/>
+              <w:jc w:val="both"/>
+            </w:pPr>
+          </w:p>
+          <w:p>
+            <w:pPr>
+              <w:spacing w:after="0" w:line="247" w:lineRule="auto"/>
+              <w:ind w:right="34"/>
+              <w:jc w:val="both"/>
+            </w:pPr>
+            <w:r>
+              <w:t xml:space="preserve">// A utility function to print an array of size n </w:t>
+            </w:r>
+          </w:p>
+          <w:p>
+            <w:pPr>
+              <w:spacing w:after="0" w:line="247" w:lineRule="auto"/>
+              <w:ind w:right="34"/>
+              <w:jc w:val="both"/>
+            </w:pPr>
+            <w:r>
+              <w:t xml:space="preserve">void printArray(int arr[], int n) </w:t>
+            </w:r>
+          </w:p>
+          <w:p>
+            <w:pPr>
+              <w:spacing w:after="0" w:line="247" w:lineRule="auto"/>
+              <w:ind w:right="34"/>
+              <w:jc w:val="both"/>
+            </w:pPr>
+            <w:r>
+              <w:t xml:space="preserve">{ </w:t>
+            </w:r>
+          </w:p>
+          <w:p>
+            <w:pPr>
+              <w:spacing w:after="0" w:line="247" w:lineRule="auto"/>
+              <w:ind w:right="34"/>
+              <w:jc w:val="both"/>
+            </w:pPr>
+            <w:r>
+              <w:tab/>
+              <w:t xml:space="preserve">int i; </w:t>
+            </w:r>
+          </w:p>
+          <w:p>
+            <w:pPr>
+              <w:spacing w:after="0" w:line="247" w:lineRule="auto"/>
+              <w:ind w:right="34"/>
+              <w:jc w:val="both"/>
+            </w:pPr>
+            <w:r>
+              <w:tab/>
+              <w:t xml:space="preserve">for (i = 0; i &lt; n; i++) </w:t>
+            </w:r>
+          </w:p>
+          <w:p>
+            <w:pPr>
+              <w:spacing w:after="0" w:line="247" w:lineRule="auto"/>
+              <w:ind w:right="34"/>
+              <w:jc w:val="both"/>
+            </w:pPr>
+            <w:r>
+              <w:tab/>
+            </w:r>
+            <w:r>
+              <w:tab/>
+              <w:t xml:space="preserve">cout &lt;&lt; arr[i] &lt;&lt; " "; </w:t>
+            </w:r>
+          </w:p>
+          <w:p>
+            <w:pPr>
+              <w:spacing w:after="0" w:line="247" w:lineRule="auto"/>
+              <w:ind w:right="34"/>
+              <w:jc w:val="both"/>
+            </w:pPr>
+            <w:r>
+              <w:tab/>
+              <w:t xml:space="preserve">cout &lt;&lt; endl; </w:t>
+            </w:r>
+          </w:p>
+          <w:p>
+            <w:pPr>
+              <w:spacing w:after="0" w:line="247" w:lineRule="auto"/>
+              <w:ind w:right="34"/>
+              <w:jc w:val="both"/>
+            </w:pPr>
+            <w:r>
+              <w:t xml:space="preserve">} </w:t>
+            </w:r>
+          </w:p>
+          <w:p>
+            <w:pPr>
+              <w:spacing w:after="0" w:line="247" w:lineRule="auto"/>
+              <w:ind w:right="34"/>
+              <w:jc w:val="both"/>
+            </w:pPr>
+          </w:p>
+          <w:p>
+            <w:pPr>
+              <w:spacing w:after="0" w:line="247" w:lineRule="auto"/>
+              <w:ind w:right="34"/>
+              <w:jc w:val="both"/>
+            </w:pPr>
+            <w:r>
+              <w:t>/* Driver code */</w:t>
+            </w:r>
+          </w:p>
+          <w:p>
+            <w:pPr>
+              <w:spacing w:after="0" w:line="247" w:lineRule="auto"/>
+              <w:ind w:right="34"/>
+              <w:jc w:val="both"/>
+            </w:pPr>
+            <w:r>
+              <w:t xml:space="preserve">int main() </w:t>
+            </w:r>
+          </w:p>
+          <w:p>
+            <w:pPr>
+              <w:spacing w:after="0" w:line="247" w:lineRule="auto"/>
+              <w:ind w:right="34"/>
+              <w:jc w:val="both"/>
+            </w:pPr>
+            <w:r>
+              <w:t xml:space="preserve">{ </w:t>
+            </w:r>
+          </w:p>
+          <w:p>
+            <w:pPr>
+              <w:spacing w:after="0" w:line="247" w:lineRule="auto"/>
+              <w:ind w:right="34"/>
+              <w:jc w:val="both"/>
+            </w:pPr>
+            <w:r>
+              <w:tab/>
+              <w:t xml:space="preserve">int arr[] = { 12, 11, 13, 5, 6 }; </w:t>
+            </w:r>
+          </w:p>
+          <w:p>
+            <w:pPr>
+              <w:spacing w:after="0" w:line="247" w:lineRule="auto"/>
+              <w:ind w:right="34"/>
+              <w:jc w:val="both"/>
+            </w:pPr>
+            <w:r>
+              <w:lastRenderedPageBreak/>
+              <w:tab/>
+              <w:t xml:space="preserve">int n = sizeof(arr) / sizeof(arr[0]); </w:t>
+            </w:r>
+          </w:p>
+          <w:p>
+            <w:pPr>
+              <w:spacing w:after="0" w:line="247" w:lineRule="auto"/>
+              <w:ind w:right="34"/>
+              <w:jc w:val="both"/>
+            </w:pPr>
+          </w:p>
+          <w:p>
+            <w:pPr>
+              <w:spacing w:after="0" w:line="247" w:lineRule="auto"/>
+              <w:ind w:right="34"/>
+              <w:jc w:val="both"/>
+            </w:pPr>
+            <w:r>
+              <w:tab/>
+              <w:t xml:space="preserve">insertionSort(arr, n); </w:t>
+            </w:r>
+          </w:p>
+          <w:p>
+            <w:pPr>
+              <w:spacing w:after="0" w:line="247" w:lineRule="auto"/>
+              <w:ind w:right="34"/>
+              <w:jc w:val="both"/>
+            </w:pPr>
+            <w:r>
+              <w:tab/>
+              <w:t xml:space="preserve">printArray(arr, n); </w:t>
+            </w:r>
+          </w:p>
+          <w:p>
+            <w:pPr>
+              <w:spacing w:after="0" w:line="247" w:lineRule="auto"/>
+              <w:ind w:right="34"/>
+              <w:jc w:val="both"/>
+            </w:pPr>
+          </w:p>
+          <w:p>
+            <w:pPr>
+              <w:spacing w:after="0" w:line="247" w:lineRule="auto"/>
+              <w:ind w:right="34"/>
+              <w:jc w:val="both"/>
+            </w:pPr>
+            <w:r>
+              <w:tab/>
+              <w:t xml:space="preserve">return 0; </w:t>
+            </w:r>
+          </w:p>
+          <w:p>
+            <w:pPr>
+              <w:spacing w:after="0" w:line="247" w:lineRule="auto"/>
+              <w:ind w:right="34"/>
+              <w:jc w:val="both"/>
+            </w:pPr>
+            <w:r>
+              <w:t xml:space="preserve">} </w:t>
+            </w:r>
+          </w:p>
+          <w:p>
+            <w:pPr>
+              <w:spacing w:after="0" w:line="247" w:lineRule="auto"/>
+              <w:ind w:right="34"/>
+              <w:jc w:val="both"/>
+            </w:pPr>
+          </w:p>
+          <w:p>
+            <w:pPr>
+              <w:spacing w:after="0" w:line="247" w:lineRule="auto"/>
+              <w:ind w:right="34"/>
+              <w:jc w:val="both"/>
+            </w:pPr>
+            <w:r>
+              <w:t>// This is code is contributed by rathbhupendra</w:t>
+            </w:r>
+          </w:p>
+        </w:tc>
+      </w:tr>
+    </w:tbl>
+    <w:p>
+      <w:pPr>
+        <w:spacing w:after="0" w:line="247" w:lineRule="auto"/>
+        <w:ind w:right="34"/>
+        <w:jc w:val="both"/>
+      </w:pPr>
+    </w:p>
+    <w:p>
+      <w:pPr>
         <w:pStyle w:val="Heading3"/>
         <w:ind w:left="-5"/>
       </w:pPr>
@@ -1017,6 +7189,40 @@
     </w:p>
     <w:p>
       <w:pPr>
+        <w:spacing w:after="26" w:line="247" w:lineRule="auto"/>
+        <w:ind w:right="34"/>
+        <w:jc w:val="both"/>
+      </w:pPr>
+    </w:p>
+    <w:p>
+      <w:pPr>
+        <w:spacing w:after="26" w:line="247" w:lineRule="auto"/>
+        <w:ind w:right="34"/>
+        <w:jc w:val="both"/>
+      </w:pPr>
+      <w:r>
+        <w:t>Algoritma Bubble Sort ini merupakan proses pengurutan yang secara berangsur-angsur berpindah ke posisi yang tepat karena itulah dinamakan Bubble yang artinya gelembung. Algoritma ini akan mengurutkan data dari yang terbesar ke yang terkecil (ascending) atau sebaliknya (descending).</w:t>
+      </w:r>
+    </w:p>
+    <w:p>
+      <w:pPr>
+        <w:spacing w:after="26" w:line="247" w:lineRule="auto"/>
+        <w:ind w:right="34"/>
+        <w:jc w:val="both"/>
+      </w:pPr>
+    </w:p>
+    <w:p>
+      <w:pPr>
+        <w:spacing w:after="26" w:line="247" w:lineRule="auto"/>
+        <w:ind w:right="34"/>
+        <w:jc w:val="both"/>
+      </w:pPr>
+      <w:r>
+        <w:t>Secara sederhana, bisa didefenisikan algoritma Bubble Sort adalah pengurutan dengan cara pertukaran data dengan data disebelahnya secara terus menerus sampai dalam satu iterasi tertentu tidak ada lagi perubahan.</w:t>
+      </w:r>
+    </w:p>
+    <w:p>
+      <w:pPr>
         <w:numPr>
           <w:ilvl w:val="0"/>
           <w:numId w:val="6"/>
@@ -1031,6 +7237,51 @@
     </w:p>
     <w:p>
       <w:pPr>
+        <w:spacing w:after="62" w:line="247" w:lineRule="auto"/>
+        <w:ind w:right="34"/>
+        <w:jc w:val="both"/>
+      </w:pPr>
+      <w:r>
+        <w:rPr>
+          <w:noProof/>
+        </w:rPr>
+        <w:drawing>
+          <wp:inline distT="0" distB="0" distL="0" distR="0" wp14:anchorId="4CE7FC23" wp14:editId="7AC0B5A2">
+            <wp:extent cx="2368550" cy="2854325"/>
+            <wp:effectExtent l="0" t="0" r="0" b="3175"/>
+            <wp:docPr id="66" name="Picture 66"/>
+            <wp:cNvGraphicFramePr/>
+            <a:graphic xmlns:a="http://schemas.openxmlformats.org/drawingml/2006/main">
+              <a:graphicData uri="http://schemas.openxmlformats.org/drawingml/2006/picture">
+                <pic:pic xmlns:pic="http://schemas.openxmlformats.org/drawingml/2006/picture">
+                  <pic:nvPicPr>
+                    <pic:cNvPr id="66" name="Picture 66"/>
+                    <pic:cNvPicPr/>
+                  </pic:nvPicPr>
+                  <pic:blipFill>
+                    <a:blip r:embed="rId14"/>
+                    <a:stretch>
+                      <a:fillRect/>
+                    </a:stretch>
+                  </pic:blipFill>
+                  <pic:spPr>
+                    <a:xfrm>
+                      <a:off x="0" y="0"/>
+                      <a:ext cx="2368550" cy="2854325"/>
+                    </a:xfrm>
+                    <a:prstGeom prst="rect">
+                      <a:avLst/>
+                    </a:prstGeom>
+                  </pic:spPr>
+                </pic:pic>
+              </a:graphicData>
+            </a:graphic>
+          </wp:inline>
+        </w:drawing>
+      </w:r>
+    </w:p>
+    <w:p>
+      <w:pPr>
         <w:numPr>
           <w:ilvl w:val="0"/>
           <w:numId w:val="6"/>
@@ -1063,6 +7314,69 @@
     </w:p>
     <w:p>
       <w:pPr>
+        <w:spacing w:after="65" w:line="247" w:lineRule="auto"/>
+        <w:ind w:right="34"/>
+        <w:jc w:val="both"/>
+      </w:pPr>
+    </w:p>
+    <w:p>
+      <w:pPr>
+        <w:spacing w:after="64"/>
+        <w:ind w:left="725" w:right="34"/>
+        <w:rPr>
+          <w:lang w:val="en-ID"/>
+        </w:rPr>
+      </w:pPr>
+      <w:r>
+        <w:t>Big-O = n</w:t>
+      </w:r>
+    </w:p>
+    <w:p>
+      <w:pPr>
+        <w:spacing w:after="64"/>
+        <w:ind w:left="725" w:right="34"/>
+      </w:pPr>
+      <w:r>
+        <w:lastRenderedPageBreak/>
+        <w:t>Big-Ω = n</w:t>
+      </w:r>
+      <w:r>
+        <w:rPr>
+          <w:vertAlign w:val="superscript"/>
+        </w:rPr>
+        <w:t>2</w:t>
+      </w:r>
+      <w:r>
+        <w:t xml:space="preserve"> </w:t>
+      </w:r>
+    </w:p>
+    <w:p>
+      <w:pPr>
+        <w:spacing w:after="64"/>
+        <w:ind w:left="725" w:right="34"/>
+        <w:rPr>
+          <w:vertAlign w:val="superscript"/>
+        </w:rPr>
+      </w:pPr>
+      <w:r>
+        <w:t>Big-Θ n</w:t>
+      </w:r>
+      <w:r>
+        <w:rPr>
+          <w:vertAlign w:val="superscript"/>
+        </w:rPr>
+        <w:t>2</w:t>
+      </w:r>
+    </w:p>
+    <w:p>
+      <w:pPr>
+        <w:spacing w:after="65" w:line="247" w:lineRule="auto"/>
+        <w:ind w:right="34"/>
+        <w:jc w:val="both"/>
+      </w:pPr>
+    </w:p>
+    <w:p>
+      <w:pPr>
         <w:numPr>
           <w:ilvl w:val="0"/>
           <w:numId w:val="6"/>
@@ -1075,10 +7389,245 @@
         <w:t xml:space="preserve">Lakukan implementasi koding program untuk algoritma bubble sort dengan menggunakan bahasa C++ </w:t>
       </w:r>
     </w:p>
-    <w:p>
-      <w:bookmarkStart w:id="0" w:name="_GoBack"/>
-      <w:bookmarkEnd w:id="0"/>
-    </w:p>
+    <w:tbl>
+      <w:tblPr>
+        <w:tblStyle w:val="TableGrid"/>
+        <w:tblW w:w="0" w:type="auto"/>
+        <w:tblLook w:val="04A0" w:firstRow="1" w:lastRow="0" w:firstColumn="1" w:lastColumn="0" w:noHBand="0" w:noVBand="1"/>
+      </w:tblPr>
+      <w:tblGrid>
+        <w:gridCol w:w="9350"/>
+      </w:tblGrid>
+      <w:tr>
+        <w:tc>
+          <w:tcPr>
+            <w:tcW w:w="9350" w:type="dxa"/>
+          </w:tcPr>
+          <w:p/>
+          <w:p>
+            <w:r>
+              <w:t xml:space="preserve">// C program for implementation of Bubble sort </w:t>
+            </w:r>
+          </w:p>
+          <w:p>
+            <w:r>
+              <w:t xml:space="preserve">#include &lt;stdio.h&gt; </w:t>
+            </w:r>
+          </w:p>
+          <w:p/>
+          <w:p>
+            <w:r>
+              <w:t xml:space="preserve">void swap(int *xp, int *yp) </w:t>
+            </w:r>
+          </w:p>
+          <w:p>
+            <w:r>
+              <w:t xml:space="preserve">{ </w:t>
+            </w:r>
+          </w:p>
+          <w:p>
+            <w:r>
+              <w:tab/>
+              <w:t xml:space="preserve">int temp = *xp; </w:t>
+            </w:r>
+          </w:p>
+          <w:p>
+            <w:r>
+              <w:tab/>
+              <w:t xml:space="preserve">*xp = *yp; </w:t>
+            </w:r>
+          </w:p>
+          <w:p>
+            <w:r>
+              <w:tab/>
+              <w:t xml:space="preserve">*yp = temp; </w:t>
+            </w:r>
+          </w:p>
+          <w:p>
+            <w:r>
+              <w:t xml:space="preserve">} </w:t>
+            </w:r>
+          </w:p>
+          <w:p/>
+          <w:p>
+            <w:r>
+              <w:t xml:space="preserve">// A function to implement bubble sort </w:t>
+            </w:r>
+          </w:p>
+          <w:p>
+            <w:r>
+              <w:t xml:space="preserve">void bubbleSort(int arr[], int n) </w:t>
+            </w:r>
+          </w:p>
+          <w:p>
+            <w:r>
+              <w:t xml:space="preserve">{ </w:t>
+            </w:r>
+          </w:p>
+          <w:p>
+            <w:r>
+              <w:t xml:space="preserve">int i, j; </w:t>
+            </w:r>
+          </w:p>
+          <w:p>
+            <w:r>
+              <w:t>for (i = 0; i &lt; n-1; i++)</w:t>
+            </w:r>
+            <w:r>
+              <w:tab/>
+              <w:t xml:space="preserve"> </w:t>
+            </w:r>
+          </w:p>
+          <w:p/>
+          <w:p>
+            <w:r>
+              <w:tab/>
+              <w:t xml:space="preserve">// Last i elements are already in place </w:t>
+            </w:r>
+          </w:p>
+          <w:p>
+            <w:r>
+              <w:tab/>
+              <w:t xml:space="preserve">for (j = 0; j &lt; n-i-1; j++) </w:t>
+            </w:r>
+          </w:p>
+          <w:p>
+            <w:r>
+              <w:tab/>
+            </w:r>
+            <w:r>
+              <w:tab/>
+              <w:t xml:space="preserve">if (arr[j] &gt; arr[j+1]) </w:t>
+            </w:r>
+          </w:p>
+          <w:p>
+            <w:r>
+              <w:tab/>
+            </w:r>
+            <w:r>
+              <w:tab/>
+            </w:r>
+            <w:r>
+              <w:tab/>
+              <w:t xml:space="preserve">swap(&amp;arr[j], &amp;arr[j+1]); </w:t>
+            </w:r>
+          </w:p>
+          <w:p>
+            <w:r>
+              <w:t xml:space="preserve">} </w:t>
+            </w:r>
+          </w:p>
+          <w:p/>
+          <w:p>
+            <w:r>
+              <w:t>/* Function to print an array */</w:t>
+            </w:r>
+          </w:p>
+          <w:p>
+            <w:r>
+              <w:t xml:space="preserve">void printArray(int arr[], int size) </w:t>
+            </w:r>
+          </w:p>
+          <w:p>
+            <w:r>
+              <w:t xml:space="preserve">{ </w:t>
+            </w:r>
+          </w:p>
+          <w:p>
+            <w:r>
+              <w:tab/>
+              <w:t xml:space="preserve">int i; </w:t>
+            </w:r>
+          </w:p>
+          <w:p>
+            <w:r>
+              <w:tab/>
+              <w:t xml:space="preserve">for (i=0; i &lt; size; i++) </w:t>
+            </w:r>
+          </w:p>
+          <w:p>
+            <w:r>
+              <w:tab/>
+            </w:r>
+            <w:r>
+              <w:tab/>
+              <w:t xml:space="preserve">printf("%d ", arr[i]); </w:t>
+            </w:r>
+          </w:p>
+          <w:p>
+            <w:r>
+              <w:tab/>
+              <w:t xml:space="preserve">printf("n"); </w:t>
+            </w:r>
+          </w:p>
+          <w:p>
+            <w:r>
+              <w:t xml:space="preserve">} </w:t>
+            </w:r>
+          </w:p>
+          <w:p/>
+          <w:p>
+            <w:r>
+              <w:t xml:space="preserve">// Driver program to test above functions </w:t>
+            </w:r>
+          </w:p>
+          <w:p>
+            <w:r>
+              <w:t xml:space="preserve">int main() </w:t>
+            </w:r>
+          </w:p>
+          <w:p>
+            <w:r>
+              <w:t xml:space="preserve">{ </w:t>
+            </w:r>
+          </w:p>
+          <w:p>
+            <w:r>
+              <w:tab/>
+              <w:t xml:space="preserve">int arr[] = {64, 34, 25, 12, 22, 11, 90}; </w:t>
+            </w:r>
+          </w:p>
+          <w:p>
+            <w:r>
+              <w:tab/>
+              <w:t xml:space="preserve">int n = sizeof(arr)/sizeof(arr[0]); </w:t>
+            </w:r>
+          </w:p>
+          <w:p>
+            <w:r>
+              <w:tab/>
+              <w:t xml:space="preserve">bubbleSort(arr, n); </w:t>
+            </w:r>
+          </w:p>
+          <w:p>
+            <w:r>
+              <w:tab/>
+              <w:t xml:space="preserve">printf("Sorted array: \n"); </w:t>
+            </w:r>
+          </w:p>
+          <w:p>
+            <w:r>
+              <w:tab/>
+              <w:t xml:space="preserve">printArray(arr, n); </w:t>
+            </w:r>
+          </w:p>
+          <w:p>
+            <w:r>
+              <w:tab/>
+              <w:t xml:space="preserve">return 0; </w:t>
+            </w:r>
+          </w:p>
+          <w:p>
+            <w:r>
+              <w:t>}</w:t>
+            </w:r>
+            <w:bookmarkStart w:id="1" w:name="_GoBack"/>
+            <w:bookmarkEnd w:id="1"/>
+          </w:p>
+        </w:tc>
+      </w:tr>
+    </w:tbl>
+    <w:p/>
     <w:sectPr>
       <w:pgSz w:w="12240" w:h="15840"/>
       <w:pgMar w:top="1440" w:right="1440" w:bottom="1440" w:left="1440" w:header="720" w:footer="720" w:gutter="0"/>
@@ -1304,6 +7853,119 @@
     </w:lvl>
   </w:abstractNum>
   <w:abstractNum w:abstractNumId="1" w15:restartNumberingAfterBreak="0">
+    <w:nsid w:val="0E904BD0"/>
+    <w:multiLevelType w:val="multilevel"/>
+    <w:tmpl w:val="763C787E"/>
+    <w:lvl w:ilvl="0">
+      <w:start w:val="1"/>
+      <w:numFmt w:val="decimal"/>
+      <w:lvlText w:val="%1."/>
+      <w:lvlJc w:val="left"/>
+      <w:pPr>
+        <w:tabs>
+          <w:tab w:val="num" w:pos="720"/>
+        </w:tabs>
+        <w:ind w:left="720" w:hanging="360"/>
+      </w:pPr>
+    </w:lvl>
+    <w:lvl w:ilvl="1" w:tentative="1">
+      <w:start w:val="1"/>
+      <w:numFmt w:val="decimal"/>
+      <w:lvlText w:val="%2."/>
+      <w:lvlJc w:val="left"/>
+      <w:pPr>
+        <w:tabs>
+          <w:tab w:val="num" w:pos="1440"/>
+        </w:tabs>
+        <w:ind w:left="1440" w:hanging="360"/>
+      </w:pPr>
+    </w:lvl>
+    <w:lvl w:ilvl="2" w:tentative="1">
+      <w:start w:val="1"/>
+      <w:numFmt w:val="decimal"/>
+      <w:lvlText w:val="%3."/>
+      <w:lvlJc w:val="left"/>
+      <w:pPr>
+        <w:tabs>
+          <w:tab w:val="num" w:pos="2160"/>
+        </w:tabs>
+        <w:ind w:left="2160" w:hanging="360"/>
+      </w:pPr>
+    </w:lvl>
+    <w:lvl w:ilvl="3" w:tentative="1">
+      <w:start w:val="1"/>
+      <w:numFmt w:val="decimal"/>
+      <w:lvlText w:val="%4."/>
+      <w:lvlJc w:val="left"/>
+      <w:pPr>
+        <w:tabs>
+          <w:tab w:val="num" w:pos="2880"/>
+        </w:tabs>
+        <w:ind w:left="2880" w:hanging="360"/>
+      </w:pPr>
+    </w:lvl>
+    <w:lvl w:ilvl="4" w:tentative="1">
+      <w:start w:val="1"/>
+      <w:numFmt w:val="decimal"/>
+      <w:lvlText w:val="%5."/>
+      <w:lvlJc w:val="left"/>
+      <w:pPr>
+        <w:tabs>
+          <w:tab w:val="num" w:pos="3600"/>
+        </w:tabs>
+        <w:ind w:left="3600" w:hanging="360"/>
+      </w:pPr>
+    </w:lvl>
+    <w:lvl w:ilvl="5" w:tentative="1">
+      <w:start w:val="1"/>
+      <w:numFmt w:val="decimal"/>
+      <w:lvlText w:val="%6."/>
+      <w:lvlJc w:val="left"/>
+      <w:pPr>
+        <w:tabs>
+          <w:tab w:val="num" w:pos="4320"/>
+        </w:tabs>
+        <w:ind w:left="4320" w:hanging="360"/>
+      </w:pPr>
+    </w:lvl>
+    <w:lvl w:ilvl="6" w:tentative="1">
+      <w:start w:val="1"/>
+      <w:numFmt w:val="decimal"/>
+      <w:lvlText w:val="%7."/>
+      <w:lvlJc w:val="left"/>
+      <w:pPr>
+        <w:tabs>
+          <w:tab w:val="num" w:pos="5040"/>
+        </w:tabs>
+        <w:ind w:left="5040" w:hanging="360"/>
+      </w:pPr>
+    </w:lvl>
+    <w:lvl w:ilvl="7" w:tentative="1">
+      <w:start w:val="1"/>
+      <w:numFmt w:val="decimal"/>
+      <w:lvlText w:val="%8."/>
+      <w:lvlJc w:val="left"/>
+      <w:pPr>
+        <w:tabs>
+          <w:tab w:val="num" w:pos="5760"/>
+        </w:tabs>
+        <w:ind w:left="5760" w:hanging="360"/>
+      </w:pPr>
+    </w:lvl>
+    <w:lvl w:ilvl="8" w:tentative="1">
+      <w:start w:val="1"/>
+      <w:numFmt w:val="decimal"/>
+      <w:lvlText w:val="%9."/>
+      <w:lvlJc w:val="left"/>
+      <w:pPr>
+        <w:tabs>
+          <w:tab w:val="num" w:pos="6480"/>
+        </w:tabs>
+        <w:ind w:left="6480" w:hanging="360"/>
+      </w:pPr>
+    </w:lvl>
+  </w:abstractNum>
+  <w:abstractNum w:abstractNumId="2" w15:restartNumberingAfterBreak="0">
     <w:nsid w:val="2B80099A"/>
     <w:multiLevelType w:val="hybridMultilevel"/>
     <w:tmpl w:val="054C9574"/>
@@ -1515,7 +8177,7 @@
       </w:rPr>
     </w:lvl>
   </w:abstractNum>
-  <w:abstractNum w:abstractNumId="2" w15:restartNumberingAfterBreak="0">
+  <w:abstractNum w:abstractNumId="3" w15:restartNumberingAfterBreak="0">
     <w:nsid w:val="3A841BEF"/>
     <w:multiLevelType w:val="hybridMultilevel"/>
     <w:tmpl w:val="BE288E3A"/>
@@ -1727,7 +8389,7 @@
       </w:rPr>
     </w:lvl>
   </w:abstractNum>
-  <w:abstractNum w:abstractNumId="3" w15:restartNumberingAfterBreak="0">
+  <w:abstractNum w:abstractNumId="4" w15:restartNumberingAfterBreak="0">
     <w:nsid w:val="3C636A2A"/>
     <w:multiLevelType w:val="hybridMultilevel"/>
     <w:tmpl w:val="2C0E71B2"/>
@@ -1939,7 +8601,7 @@
       </w:rPr>
     </w:lvl>
   </w:abstractNum>
-  <w:abstractNum w:abstractNumId="4" w15:restartNumberingAfterBreak="0">
+  <w:abstractNum w:abstractNumId="5" w15:restartNumberingAfterBreak="0">
     <w:nsid w:val="466C6DA9"/>
     <w:multiLevelType w:val="hybridMultilevel"/>
     <w:tmpl w:val="8652A096"/>
@@ -2151,7 +8813,7 @@
       </w:rPr>
     </w:lvl>
   </w:abstractNum>
-  <w:abstractNum w:abstractNumId="5" w15:restartNumberingAfterBreak="0">
+  <w:abstractNum w:abstractNumId="6" w15:restartNumberingAfterBreak="0">
     <w:nsid w:val="61914651"/>
     <w:multiLevelType w:val="hybridMultilevel"/>
     <w:tmpl w:val="8EAE43BC"/>
@@ -2363,7 +9025,7 @@
       </w:rPr>
     </w:lvl>
   </w:abstractNum>
-  <w:abstractNum w:abstractNumId="6" w15:restartNumberingAfterBreak="0">
+  <w:abstractNum w:abstractNumId="7" w15:restartNumberingAfterBreak="0">
     <w:nsid w:val="653A3E43"/>
     <w:multiLevelType w:val="hybridMultilevel"/>
     <w:tmpl w:val="B97A0F14"/>
@@ -2576,25 +9238,28 @@
     </w:lvl>
   </w:abstractNum>
   <w:num w:numId="1">
+    <w:abstractNumId w:val="7"/>
+  </w:num>
+  <w:num w:numId="2">
+    <w:abstractNumId w:val="3"/>
+  </w:num>
+  <w:num w:numId="3">
+    <w:abstractNumId w:val="2"/>
+  </w:num>
+  <w:num w:numId="4">
+    <w:abstractNumId w:val="4"/>
+  </w:num>
+  <w:num w:numId="5">
     <w:abstractNumId w:val="6"/>
   </w:num>
-  <w:num w:numId="2">
-    <w:abstractNumId w:val="2"/>
-  </w:num>
-  <w:num w:numId="3">
-    <w:abstractNumId w:val="1"/>
-  </w:num>
-  <w:num w:numId="4">
-    <w:abstractNumId w:val="3"/>
-  </w:num>
-  <w:num w:numId="5">
+  <w:num w:numId="6">
     <w:abstractNumId w:val="5"/>
-  </w:num>
-  <w:num w:numId="6">
-    <w:abstractNumId w:val="4"/>
   </w:num>
   <w:num w:numId="7">
     <w:abstractNumId w:val="0"/>
+  </w:num>
+  <w:num w:numId="8">
+    <w:abstractNumId w:val="1"/>
   </w:num>
 </w:numbering>
 </file>
@@ -3140,6 +9805,36 @@
       <w:lang w:val="id-ID"/>
     </w:rPr>
   </w:style>
+  <w:style w:type="table" w:styleId="TableGrid">
+    <w:name w:val="Table Grid"/>
+    <w:basedOn w:val="TableNormal"/>
+    <w:uiPriority w:val="39"/>
+    <w:rsid w:val="003072F5"/>
+    <w:pPr>
+      <w:spacing w:after="0" w:line="240" w:lineRule="auto"/>
+    </w:pPr>
+    <w:tblPr>
+      <w:tblBorders>
+        <w:top w:val="single" w:sz="4" w:space="0" w:color="auto"/>
+        <w:left w:val="single" w:sz="4" w:space="0" w:color="auto"/>
+        <w:bottom w:val="single" w:sz="4" w:space="0" w:color="auto"/>
+        <w:right w:val="single" w:sz="4" w:space="0" w:color="auto"/>
+        <w:insideH w:val="single" w:sz="4" w:space="0" w:color="auto"/>
+        <w:insideV w:val="single" w:sz="4" w:space="0" w:color="auto"/>
+      </w:tblBorders>
+    </w:tblPr>
+  </w:style>
+  <w:style w:type="paragraph" w:styleId="ListParagraph">
+    <w:name w:val="List Paragraph"/>
+    <w:basedOn w:val="Normal"/>
+    <w:uiPriority w:val="34"/>
+    <w:qFormat/>
+    <w:rsid w:val="003072F5"/>
+    <w:pPr>
+      <w:ind w:left="720"/>
+      <w:contextualSpacing/>
+    </w:pPr>
+  </w:style>
 </w:styles>
 </file>
 
